--- a/Business Analysis/Raw Research/BusinessAnalysis.docx
+++ b/Business Analysis/Raw Research/BusinessAnalysis.docx
@@ -6,11 +6,14 @@
     <w:p>
       <w:pPr>
         <w:spacing w:before="220" w:after="220"/>
+        <w:rPr>
+          <w:color w:val="E7E6E6" w:themeColor="background2"/>
+        </w:rPr>
       </w:pPr>
       <w:r>
         <w:rPr>
           <w:b/>
-          <w:color w:val="333333"/>
+          <w:color w:val="E7E6E6" w:themeColor="background2"/>
           <w:sz w:val="18"/>
           <w:szCs w:val="18"/>
           <w:highlight w:val="white"/>
@@ -60,11 +63,14 @@
           <w:p>
             <w:pPr>
               <w:spacing w:after="440"/>
-            </w:pPr>
-            <w:r>
-              <w:rPr>
-                <w:b/>
-                <w:color w:val="333333"/>
+              <w:rPr>
+                <w:color w:val="E7E6E6" w:themeColor="background2"/>
+              </w:rPr>
+            </w:pPr>
+            <w:r>
+              <w:rPr>
+                <w:b/>
+                <w:color w:val="E7E6E6" w:themeColor="background2"/>
                 <w:sz w:val="18"/>
                 <w:szCs w:val="18"/>
                 <w:shd w:val="clear" w:color="auto" w:fill="F5F5F5"/>
@@ -94,11 +100,14 @@
           <w:p>
             <w:pPr>
               <w:spacing w:after="440"/>
-            </w:pPr>
-            <w:r>
-              <w:rPr>
-                <w:b/>
-                <w:color w:val="333333"/>
+              <w:rPr>
+                <w:color w:val="E7E6E6" w:themeColor="background2"/>
+              </w:rPr>
+            </w:pPr>
+            <w:r>
+              <w:rPr>
+                <w:b/>
+                <w:color w:val="E7E6E6" w:themeColor="background2"/>
                 <w:sz w:val="18"/>
                 <w:szCs w:val="18"/>
                 <w:shd w:val="clear" w:color="auto" w:fill="F5F5F5"/>
@@ -128,11 +137,14 @@
           <w:p>
             <w:pPr>
               <w:spacing w:after="440"/>
-            </w:pPr>
-            <w:r>
-              <w:rPr>
-                <w:b/>
-                <w:color w:val="333333"/>
+              <w:rPr>
+                <w:color w:val="E7E6E6" w:themeColor="background2"/>
+              </w:rPr>
+            </w:pPr>
+            <w:r>
+              <w:rPr>
+                <w:b/>
+                <w:color w:val="E7E6E6" w:themeColor="background2"/>
                 <w:sz w:val="18"/>
                 <w:szCs w:val="18"/>
                 <w:shd w:val="clear" w:color="auto" w:fill="F5F5F5"/>
@@ -164,11 +176,14 @@
           <w:p>
             <w:pPr>
               <w:spacing w:after="440"/>
-            </w:pPr>
-            <w:r>
-              <w:rPr>
-                <w:b/>
-                <w:color w:val="333333"/>
+              <w:rPr>
+                <w:color w:val="E7E6E6" w:themeColor="background2"/>
+              </w:rPr>
+            </w:pPr>
+            <w:r>
+              <w:rPr>
+                <w:b/>
+                <w:color w:val="E7E6E6" w:themeColor="background2"/>
                 <w:sz w:val="18"/>
                 <w:szCs w:val="18"/>
                 <w:shd w:val="clear" w:color="auto" w:fill="F5F5F5"/>
@@ -203,11 +218,14 @@
               <w:spacing w:before="40" w:after="600"/>
               <w:ind w:left="1120" w:hanging="360"/>
               <w:contextualSpacing/>
-            </w:pPr>
-            <w:r>
-              <w:rPr>
-                <w:b/>
-                <w:color w:val="333333"/>
+              <w:rPr>
+                <w:color w:val="E7E6E6" w:themeColor="background2"/>
+              </w:rPr>
+            </w:pPr>
+            <w:r>
+              <w:rPr>
+                <w:b/>
+                <w:color w:val="E7E6E6" w:themeColor="background2"/>
                 <w:sz w:val="18"/>
                 <w:szCs w:val="18"/>
                 <w:highlight w:val="white"/>
@@ -224,11 +242,14 @@
               <w:spacing w:before="40" w:after="600"/>
               <w:ind w:left="1120" w:hanging="360"/>
               <w:contextualSpacing/>
-            </w:pPr>
-            <w:r>
-              <w:rPr>
-                <w:b/>
-                <w:color w:val="333333"/>
+              <w:rPr>
+                <w:color w:val="E7E6E6" w:themeColor="background2"/>
+              </w:rPr>
+            </w:pPr>
+            <w:r>
+              <w:rPr>
+                <w:b/>
+                <w:color w:val="E7E6E6" w:themeColor="background2"/>
                 <w:sz w:val="18"/>
                 <w:szCs w:val="18"/>
                 <w:highlight w:val="white"/>
@@ -263,11 +284,14 @@
               <w:spacing w:before="40" w:after="600"/>
               <w:ind w:left="1120" w:hanging="360"/>
               <w:contextualSpacing/>
-            </w:pPr>
-            <w:r>
-              <w:rPr>
-                <w:b/>
-                <w:color w:val="333333"/>
+              <w:rPr>
+                <w:color w:val="E7E6E6" w:themeColor="background2"/>
+              </w:rPr>
+            </w:pPr>
+            <w:r>
+              <w:rPr>
+                <w:b/>
+                <w:color w:val="E7E6E6" w:themeColor="background2"/>
                 <w:sz w:val="18"/>
                 <w:szCs w:val="18"/>
                 <w:highlight w:val="white"/>
@@ -284,11 +308,14 @@
               <w:spacing w:before="40" w:after="600"/>
               <w:ind w:left="1120" w:hanging="360"/>
               <w:contextualSpacing/>
-            </w:pPr>
-            <w:r>
-              <w:rPr>
-                <w:b/>
-                <w:color w:val="333333"/>
+              <w:rPr>
+                <w:color w:val="E7E6E6" w:themeColor="background2"/>
+              </w:rPr>
+            </w:pPr>
+            <w:r>
+              <w:rPr>
+                <w:b/>
+                <w:color w:val="E7E6E6" w:themeColor="background2"/>
                 <w:sz w:val="18"/>
                 <w:szCs w:val="18"/>
                 <w:highlight w:val="white"/>
@@ -320,11 +347,14 @@
           <w:p>
             <w:pPr>
               <w:spacing w:after="440"/>
-            </w:pPr>
-            <w:r>
-              <w:rPr>
-                <w:b/>
-                <w:color w:val="333333"/>
+              <w:rPr>
+                <w:color w:val="E7E6E6" w:themeColor="background2"/>
+              </w:rPr>
+            </w:pPr>
+            <w:r>
+              <w:rPr>
+                <w:b/>
+                <w:color w:val="E7E6E6" w:themeColor="background2"/>
                 <w:sz w:val="18"/>
                 <w:szCs w:val="18"/>
                 <w:shd w:val="clear" w:color="auto" w:fill="F5F5F5"/>
@@ -359,11 +389,14 @@
               <w:spacing w:before="40" w:after="600"/>
               <w:ind w:left="1120" w:hanging="360"/>
               <w:contextualSpacing/>
-            </w:pPr>
-            <w:r>
-              <w:rPr>
-                <w:b/>
-                <w:color w:val="333333"/>
+              <w:rPr>
+                <w:color w:val="E7E6E6" w:themeColor="background2"/>
+              </w:rPr>
+            </w:pPr>
+            <w:r>
+              <w:rPr>
+                <w:b/>
+                <w:color w:val="E7E6E6" w:themeColor="background2"/>
                 <w:sz w:val="18"/>
                 <w:szCs w:val="18"/>
                 <w:highlight w:val="white"/>
@@ -398,11 +431,14 @@
               <w:spacing w:before="40" w:after="600"/>
               <w:ind w:left="1120" w:hanging="360"/>
               <w:contextualSpacing/>
-            </w:pPr>
-            <w:r>
-              <w:rPr>
-                <w:b/>
-                <w:color w:val="333333"/>
+              <w:rPr>
+                <w:color w:val="E7E6E6" w:themeColor="background2"/>
+              </w:rPr>
+            </w:pPr>
+            <w:r>
+              <w:rPr>
+                <w:b/>
+                <w:color w:val="E7E6E6" w:themeColor="background2"/>
                 <w:sz w:val="18"/>
                 <w:szCs w:val="18"/>
                 <w:highlight w:val="white"/>
@@ -434,11 +470,14 @@
           <w:p>
             <w:pPr>
               <w:spacing w:after="440"/>
-            </w:pPr>
-            <w:r>
-              <w:rPr>
-                <w:b/>
-                <w:color w:val="333333"/>
+              <w:rPr>
+                <w:color w:val="E7E6E6" w:themeColor="background2"/>
+              </w:rPr>
+            </w:pPr>
+            <w:r>
+              <w:rPr>
+                <w:b/>
+                <w:color w:val="E7E6E6" w:themeColor="background2"/>
                 <w:sz w:val="18"/>
                 <w:szCs w:val="18"/>
                 <w:shd w:val="clear" w:color="auto" w:fill="F5F5F5"/>
@@ -473,12 +512,15 @@
               <w:spacing w:before="40" w:after="600"/>
               <w:ind w:left="1120" w:hanging="360"/>
               <w:contextualSpacing/>
+              <w:rPr>
+                <w:color w:val="E7E6E6" w:themeColor="background2"/>
+              </w:rPr>
             </w:pPr>
             <w:proofErr w:type="spellStart"/>
             <w:r>
               <w:rPr>
                 <w:b/>
-                <w:color w:val="333333"/>
+                <w:color w:val="E7E6E6" w:themeColor="background2"/>
                 <w:sz w:val="18"/>
                 <w:szCs w:val="18"/>
                 <w:highlight w:val="white"/>
@@ -489,7 +531,7 @@
             <w:r>
               <w:rPr>
                 <w:b/>
-                <w:color w:val="333333"/>
+                <w:color w:val="E7E6E6" w:themeColor="background2"/>
                 <w:sz w:val="18"/>
                 <w:szCs w:val="18"/>
                 <w:highlight w:val="white"/>
@@ -506,11 +548,14 @@
               <w:spacing w:before="40" w:after="600"/>
               <w:ind w:left="1120" w:hanging="360"/>
               <w:contextualSpacing/>
-            </w:pPr>
-            <w:r>
-              <w:rPr>
-                <w:b/>
-                <w:color w:val="333333"/>
+              <w:rPr>
+                <w:color w:val="E7E6E6" w:themeColor="background2"/>
+              </w:rPr>
+            </w:pPr>
+            <w:r>
+              <w:rPr>
+                <w:b/>
+                <w:color w:val="E7E6E6" w:themeColor="background2"/>
                 <w:sz w:val="18"/>
                 <w:szCs w:val="18"/>
                 <w:highlight w:val="white"/>
@@ -527,11 +572,14 @@
               <w:spacing w:before="40" w:after="600"/>
               <w:ind w:left="1120" w:hanging="360"/>
               <w:contextualSpacing/>
-            </w:pPr>
-            <w:r>
-              <w:rPr>
-                <w:b/>
-                <w:color w:val="333333"/>
+              <w:rPr>
+                <w:color w:val="E7E6E6" w:themeColor="background2"/>
+              </w:rPr>
+            </w:pPr>
+            <w:r>
+              <w:rPr>
+                <w:b/>
+                <w:color w:val="E7E6E6" w:themeColor="background2"/>
                 <w:sz w:val="18"/>
                 <w:szCs w:val="18"/>
                 <w:highlight w:val="white"/>
@@ -548,11 +596,14 @@
               <w:spacing w:before="40" w:after="600"/>
               <w:ind w:left="1120" w:hanging="360"/>
               <w:contextualSpacing/>
-            </w:pPr>
-            <w:r>
-              <w:rPr>
-                <w:b/>
-                <w:color w:val="333333"/>
+              <w:rPr>
+                <w:color w:val="E7E6E6" w:themeColor="background2"/>
+              </w:rPr>
+            </w:pPr>
+            <w:r>
+              <w:rPr>
+                <w:b/>
+                <w:color w:val="E7E6E6" w:themeColor="background2"/>
                 <w:sz w:val="18"/>
                 <w:szCs w:val="18"/>
                 <w:highlight w:val="white"/>
@@ -587,11 +638,14 @@
               <w:spacing w:before="40" w:after="600"/>
               <w:ind w:left="1120" w:hanging="360"/>
               <w:contextualSpacing/>
-            </w:pPr>
-            <w:r>
-              <w:rPr>
-                <w:b/>
-                <w:color w:val="333333"/>
+              <w:rPr>
+                <w:color w:val="E7E6E6" w:themeColor="background2"/>
+              </w:rPr>
+            </w:pPr>
+            <w:r>
+              <w:rPr>
+                <w:b/>
+                <w:color w:val="E7E6E6" w:themeColor="background2"/>
                 <w:sz w:val="18"/>
                 <w:szCs w:val="18"/>
                 <w:highlight w:val="white"/>
@@ -608,11 +662,14 @@
               <w:spacing w:before="40" w:after="600"/>
               <w:ind w:left="1120" w:hanging="360"/>
               <w:contextualSpacing/>
-            </w:pPr>
-            <w:r>
-              <w:rPr>
-                <w:b/>
-                <w:color w:val="333333"/>
+              <w:rPr>
+                <w:color w:val="E7E6E6" w:themeColor="background2"/>
+              </w:rPr>
+            </w:pPr>
+            <w:r>
+              <w:rPr>
+                <w:b/>
+                <w:color w:val="E7E6E6" w:themeColor="background2"/>
                 <w:sz w:val="18"/>
                 <w:szCs w:val="18"/>
                 <w:highlight w:val="white"/>
@@ -629,12 +686,15 @@
               <w:spacing w:before="40" w:after="600"/>
               <w:ind w:left="1120" w:hanging="360"/>
               <w:contextualSpacing/>
+              <w:rPr>
+                <w:color w:val="E7E6E6" w:themeColor="background2"/>
+              </w:rPr>
             </w:pPr>
             <w:r>
               <w:rPr>
                 <w:b/>
                 <w:i/>
-                <w:color w:val="333333"/>
+                <w:color w:val="E7E6E6" w:themeColor="background2"/>
                 <w:sz w:val="18"/>
                 <w:szCs w:val="18"/>
                 <w:highlight w:val="white"/>
@@ -644,7 +704,7 @@
             <w:r>
               <w:rPr>
                 <w:b/>
-                <w:color w:val="333333"/>
+                <w:color w:val="E7E6E6" w:themeColor="background2"/>
                 <w:sz w:val="18"/>
                 <w:szCs w:val="18"/>
                 <w:highlight w:val="white"/>
@@ -661,11 +721,14 @@
               <w:spacing w:before="40" w:after="600"/>
               <w:ind w:left="1120" w:hanging="360"/>
               <w:contextualSpacing/>
-            </w:pPr>
-            <w:r>
-              <w:rPr>
-                <w:b/>
-                <w:color w:val="333333"/>
+              <w:rPr>
+                <w:color w:val="E7E6E6" w:themeColor="background2"/>
+              </w:rPr>
+            </w:pPr>
+            <w:r>
+              <w:rPr>
+                <w:b/>
+                <w:color w:val="E7E6E6" w:themeColor="background2"/>
                 <w:sz w:val="18"/>
                 <w:szCs w:val="18"/>
                 <w:highlight w:val="white"/>
@@ -697,11 +760,14 @@
           <w:p>
             <w:pPr>
               <w:spacing w:after="440"/>
-            </w:pPr>
-            <w:r>
-              <w:rPr>
-                <w:b/>
-                <w:color w:val="333333"/>
+              <w:rPr>
+                <w:color w:val="E7E6E6" w:themeColor="background2"/>
+              </w:rPr>
+            </w:pPr>
+            <w:r>
+              <w:rPr>
+                <w:b/>
+                <w:color w:val="E7E6E6" w:themeColor="background2"/>
                 <w:sz w:val="18"/>
                 <w:szCs w:val="18"/>
                 <w:shd w:val="clear" w:color="auto" w:fill="F5F5F5"/>
@@ -736,12 +802,15 @@
               <w:spacing w:before="40" w:after="600"/>
               <w:ind w:left="1120" w:hanging="360"/>
               <w:contextualSpacing/>
+              <w:rPr>
+                <w:color w:val="E7E6E6" w:themeColor="background2"/>
+              </w:rPr>
             </w:pPr>
             <w:proofErr w:type="spellStart"/>
             <w:r>
               <w:rPr>
                 <w:b/>
-                <w:color w:val="333333"/>
+                <w:color w:val="E7E6E6" w:themeColor="background2"/>
                 <w:sz w:val="18"/>
                 <w:szCs w:val="18"/>
                 <w:highlight w:val="white"/>
@@ -752,7 +821,7 @@
             <w:r>
               <w:rPr>
                 <w:b/>
-                <w:color w:val="333333"/>
+                <w:color w:val="E7E6E6" w:themeColor="background2"/>
                 <w:sz w:val="18"/>
                 <w:szCs w:val="18"/>
                 <w:highlight w:val="white"/>
@@ -769,11 +838,14 @@
               <w:spacing w:before="40" w:after="600"/>
               <w:ind w:left="1120" w:hanging="360"/>
               <w:contextualSpacing/>
-            </w:pPr>
-            <w:r>
-              <w:rPr>
-                <w:b/>
-                <w:color w:val="333333"/>
+              <w:rPr>
+                <w:color w:val="E7E6E6" w:themeColor="background2"/>
+              </w:rPr>
+            </w:pPr>
+            <w:r>
+              <w:rPr>
+                <w:b/>
+                <w:color w:val="E7E6E6" w:themeColor="background2"/>
                 <w:sz w:val="18"/>
                 <w:szCs w:val="18"/>
                 <w:highlight w:val="white"/>
@@ -790,11 +862,14 @@
               <w:spacing w:before="40" w:after="600"/>
               <w:ind w:left="1120" w:hanging="360"/>
               <w:contextualSpacing/>
-            </w:pPr>
-            <w:r>
-              <w:rPr>
-                <w:b/>
-                <w:color w:val="333333"/>
+              <w:rPr>
+                <w:color w:val="E7E6E6" w:themeColor="background2"/>
+              </w:rPr>
+            </w:pPr>
+            <w:r>
+              <w:rPr>
+                <w:b/>
+                <w:color w:val="E7E6E6" w:themeColor="background2"/>
                 <w:sz w:val="18"/>
                 <w:szCs w:val="18"/>
                 <w:highlight w:val="white"/>
@@ -829,11 +904,14 @@
               <w:spacing w:before="40" w:after="600"/>
               <w:ind w:left="1120" w:hanging="360"/>
               <w:contextualSpacing/>
-            </w:pPr>
-            <w:r>
-              <w:rPr>
-                <w:b/>
-                <w:color w:val="333333"/>
+              <w:rPr>
+                <w:color w:val="E7E6E6" w:themeColor="background2"/>
+              </w:rPr>
+            </w:pPr>
+            <w:r>
+              <w:rPr>
+                <w:b/>
+                <w:color w:val="E7E6E6" w:themeColor="background2"/>
                 <w:sz w:val="18"/>
                 <w:szCs w:val="18"/>
                 <w:highlight w:val="white"/>
@@ -850,11 +928,14 @@
               <w:spacing w:before="40" w:after="600"/>
               <w:ind w:left="1120" w:hanging="360"/>
               <w:contextualSpacing/>
-            </w:pPr>
-            <w:r>
-              <w:rPr>
-                <w:b/>
-                <w:color w:val="333333"/>
+              <w:rPr>
+                <w:color w:val="E7E6E6" w:themeColor="background2"/>
+              </w:rPr>
+            </w:pPr>
+            <w:r>
+              <w:rPr>
+                <w:b/>
+                <w:color w:val="E7E6E6" w:themeColor="background2"/>
                 <w:sz w:val="18"/>
                 <w:szCs w:val="18"/>
                 <w:highlight w:val="white"/>
@@ -871,12 +952,15 @@
               <w:spacing w:before="40" w:after="600"/>
               <w:ind w:left="1120" w:hanging="360"/>
               <w:contextualSpacing/>
+              <w:rPr>
+                <w:color w:val="E7E6E6" w:themeColor="background2"/>
+              </w:rPr>
             </w:pPr>
             <w:r>
               <w:rPr>
                 <w:b/>
                 <w:i/>
-                <w:color w:val="333333"/>
+                <w:color w:val="E7E6E6" w:themeColor="background2"/>
                 <w:sz w:val="18"/>
                 <w:szCs w:val="18"/>
                 <w:highlight w:val="white"/>
@@ -886,7 +970,7 @@
             <w:r>
               <w:rPr>
                 <w:b/>
-                <w:color w:val="333333"/>
+                <w:color w:val="E7E6E6" w:themeColor="background2"/>
                 <w:sz w:val="18"/>
                 <w:szCs w:val="18"/>
                 <w:highlight w:val="white"/>
@@ -918,11 +1002,14 @@
           <w:p>
             <w:pPr>
               <w:spacing w:after="440"/>
-            </w:pPr>
-            <w:r>
-              <w:rPr>
-                <w:b/>
-                <w:color w:val="333333"/>
+              <w:rPr>
+                <w:color w:val="E7E6E6" w:themeColor="background2"/>
+              </w:rPr>
+            </w:pPr>
+            <w:r>
+              <w:rPr>
+                <w:b/>
+                <w:color w:val="E7E6E6" w:themeColor="background2"/>
                 <w:sz w:val="18"/>
                 <w:szCs w:val="18"/>
                 <w:shd w:val="clear" w:color="auto" w:fill="F5F5F5"/>
@@ -957,26 +1044,19 @@
               <w:spacing w:before="40" w:after="600"/>
               <w:ind w:left="1120" w:hanging="360"/>
               <w:contextualSpacing/>
-            </w:pPr>
-            <w:r>
-              <w:rPr>
-                <w:b/>
-                <w:color w:val="333333"/>
-                <w:sz w:val="18"/>
-                <w:szCs w:val="18"/>
-                <w:highlight w:val="white"/>
-              </w:rPr>
-              <w:t>Hepatitis B - 3rd dose</w:t>
-            </w:r>
-            <w:r>
-              <w:rPr>
-                <w:b/>
-                <w:color w:val="336699"/>
-                <w:sz w:val="18"/>
-                <w:szCs w:val="18"/>
-                <w:highlight w:val="white"/>
-              </w:rPr>
-              <w:t>*</w:t>
+              <w:rPr>
+                <w:color w:val="E7E6E6" w:themeColor="background2"/>
+              </w:rPr>
+            </w:pPr>
+            <w:r>
+              <w:rPr>
+                <w:b/>
+                <w:color w:val="E7E6E6" w:themeColor="background2"/>
+                <w:sz w:val="18"/>
+                <w:szCs w:val="18"/>
+                <w:highlight w:val="white"/>
+              </w:rPr>
+              <w:t>Hepatitis B - 3rd dose*</w:t>
             </w:r>
           </w:p>
           <w:p>
@@ -988,12 +1068,15 @@
               <w:spacing w:before="40" w:after="600"/>
               <w:ind w:left="1120" w:hanging="360"/>
               <w:contextualSpacing/>
+              <w:rPr>
+                <w:color w:val="E7E6E6" w:themeColor="background2"/>
+              </w:rPr>
             </w:pPr>
             <w:proofErr w:type="spellStart"/>
             <w:r>
               <w:rPr>
                 <w:b/>
-                <w:color w:val="333333"/>
+                <w:color w:val="E7E6E6" w:themeColor="background2"/>
                 <w:sz w:val="18"/>
                 <w:szCs w:val="18"/>
                 <w:highlight w:val="white"/>
@@ -1004,7 +1087,7 @@
             <w:r>
               <w:rPr>
                 <w:b/>
-                <w:color w:val="333333"/>
+                <w:color w:val="E7E6E6" w:themeColor="background2"/>
                 <w:sz w:val="18"/>
                 <w:szCs w:val="18"/>
                 <w:highlight w:val="white"/>
@@ -1021,11 +1104,14 @@
               <w:spacing w:before="40" w:after="600"/>
               <w:ind w:left="1120" w:hanging="360"/>
               <w:contextualSpacing/>
-            </w:pPr>
-            <w:r>
-              <w:rPr>
-                <w:b/>
-                <w:color w:val="333333"/>
+              <w:rPr>
+                <w:color w:val="E7E6E6" w:themeColor="background2"/>
+              </w:rPr>
+            </w:pPr>
+            <w:r>
+              <w:rPr>
+                <w:b/>
+                <w:color w:val="E7E6E6" w:themeColor="background2"/>
                 <w:sz w:val="18"/>
                 <w:szCs w:val="18"/>
                 <w:highlight w:val="white"/>
@@ -1042,11 +1128,14 @@
               <w:spacing w:before="40" w:after="600"/>
               <w:ind w:left="1120" w:hanging="360"/>
               <w:contextualSpacing/>
-            </w:pPr>
-            <w:r>
-              <w:rPr>
-                <w:b/>
-                <w:color w:val="333333"/>
+              <w:rPr>
+                <w:color w:val="E7E6E6" w:themeColor="background2"/>
+              </w:rPr>
+            </w:pPr>
+            <w:r>
+              <w:rPr>
+                <w:b/>
+                <w:color w:val="E7E6E6" w:themeColor="background2"/>
                 <w:sz w:val="18"/>
                 <w:szCs w:val="18"/>
                 <w:highlight w:val="white"/>
@@ -1063,11 +1152,14 @@
               <w:spacing w:before="40" w:after="600"/>
               <w:ind w:left="1120" w:hanging="360"/>
               <w:contextualSpacing/>
-            </w:pPr>
-            <w:r>
-              <w:rPr>
-                <w:b/>
-                <w:color w:val="333333"/>
+              <w:rPr>
+                <w:color w:val="E7E6E6" w:themeColor="background2"/>
+              </w:rPr>
+            </w:pPr>
+            <w:r>
+              <w:rPr>
+                <w:b/>
+                <w:color w:val="E7E6E6" w:themeColor="background2"/>
                 <w:sz w:val="18"/>
                 <w:szCs w:val="18"/>
                 <w:highlight w:val="white"/>
@@ -1102,11 +1194,14 @@
               <w:spacing w:before="40" w:after="600"/>
               <w:ind w:left="1120" w:hanging="360"/>
               <w:contextualSpacing/>
-            </w:pPr>
-            <w:r>
-              <w:rPr>
-                <w:b/>
-                <w:color w:val="333333"/>
+              <w:rPr>
+                <w:color w:val="E7E6E6" w:themeColor="background2"/>
+              </w:rPr>
+            </w:pPr>
+            <w:r>
+              <w:rPr>
+                <w:b/>
+                <w:color w:val="E7E6E6" w:themeColor="background2"/>
                 <w:sz w:val="18"/>
                 <w:szCs w:val="18"/>
                 <w:highlight w:val="white"/>
@@ -1123,11 +1218,14 @@
               <w:spacing w:before="40" w:after="600"/>
               <w:ind w:left="1120" w:hanging="360"/>
               <w:contextualSpacing/>
-            </w:pPr>
-            <w:r>
-              <w:rPr>
-                <w:b/>
-                <w:color w:val="333333"/>
+              <w:rPr>
+                <w:color w:val="E7E6E6" w:themeColor="background2"/>
+              </w:rPr>
+            </w:pPr>
+            <w:r>
+              <w:rPr>
+                <w:b/>
+                <w:color w:val="E7E6E6" w:themeColor="background2"/>
                 <w:sz w:val="18"/>
                 <w:szCs w:val="18"/>
                 <w:highlight w:val="white"/>
@@ -1144,11 +1242,14 @@
               <w:spacing w:before="40" w:after="600"/>
               <w:ind w:left="1120" w:hanging="360"/>
               <w:contextualSpacing/>
-            </w:pPr>
-            <w:r>
-              <w:rPr>
-                <w:b/>
-                <w:color w:val="333333"/>
+              <w:rPr>
+                <w:color w:val="E7E6E6" w:themeColor="background2"/>
+              </w:rPr>
+            </w:pPr>
+            <w:r>
+              <w:rPr>
+                <w:b/>
+                <w:color w:val="E7E6E6" w:themeColor="background2"/>
                 <w:sz w:val="18"/>
                 <w:szCs w:val="18"/>
                 <w:highlight w:val="white"/>
@@ -1165,12 +1266,15 @@
               <w:spacing w:before="40" w:after="600"/>
               <w:ind w:left="1120" w:hanging="360"/>
               <w:contextualSpacing/>
+              <w:rPr>
+                <w:color w:val="E7E6E6" w:themeColor="background2"/>
+              </w:rPr>
             </w:pPr>
             <w:r>
               <w:rPr>
                 <w:b/>
                 <w:i/>
-                <w:color w:val="333333"/>
+                <w:color w:val="E7E6E6" w:themeColor="background2"/>
                 <w:sz w:val="18"/>
                 <w:szCs w:val="18"/>
                 <w:highlight w:val="white"/>
@@ -1180,7 +1284,7 @@
             <w:r>
               <w:rPr>
                 <w:b/>
-                <w:color w:val="333333"/>
+                <w:color w:val="E7E6E6" w:themeColor="background2"/>
                 <w:sz w:val="18"/>
                 <w:szCs w:val="18"/>
                 <w:highlight w:val="white"/>
@@ -1197,11 +1301,14 @@
               <w:spacing w:before="40" w:after="600"/>
               <w:ind w:left="1120" w:hanging="360"/>
               <w:contextualSpacing/>
-            </w:pPr>
-            <w:r>
-              <w:rPr>
-                <w:b/>
-                <w:color w:val="333333"/>
+              <w:rPr>
+                <w:color w:val="E7E6E6" w:themeColor="background2"/>
+              </w:rPr>
+            </w:pPr>
+            <w:r>
+              <w:rPr>
+                <w:b/>
+                <w:color w:val="E7E6E6" w:themeColor="background2"/>
                 <w:sz w:val="18"/>
                 <w:szCs w:val="18"/>
                 <w:highlight w:val="white"/>
@@ -1233,11 +1340,14 @@
           <w:p>
             <w:pPr>
               <w:spacing w:after="440"/>
-            </w:pPr>
-            <w:r>
-              <w:rPr>
-                <w:b/>
-                <w:color w:val="333333"/>
+              <w:rPr>
+                <w:color w:val="E7E6E6" w:themeColor="background2"/>
+              </w:rPr>
+            </w:pPr>
+            <w:r>
+              <w:rPr>
+                <w:b/>
+                <w:color w:val="E7E6E6" w:themeColor="background2"/>
                 <w:sz w:val="18"/>
                 <w:szCs w:val="18"/>
                 <w:shd w:val="clear" w:color="auto" w:fill="F5F5F5"/>
@@ -1272,26 +1382,19 @@
               <w:spacing w:before="40" w:after="600"/>
               <w:ind w:left="1120" w:hanging="360"/>
               <w:contextualSpacing/>
-            </w:pPr>
-            <w:r>
-              <w:rPr>
-                <w:b/>
-                <w:color w:val="333333"/>
-                <w:sz w:val="18"/>
-                <w:szCs w:val="18"/>
-                <w:highlight w:val="white"/>
-              </w:rPr>
-              <w:t>Hepatitis B - 3rd dose</w:t>
-            </w:r>
-            <w:r>
-              <w:rPr>
-                <w:b/>
-                <w:color w:val="336699"/>
-                <w:sz w:val="18"/>
-                <w:szCs w:val="18"/>
-                <w:highlight w:val="white"/>
-              </w:rPr>
-              <w:t>*</w:t>
+              <w:rPr>
+                <w:color w:val="E7E6E6" w:themeColor="background2"/>
+              </w:rPr>
+            </w:pPr>
+            <w:r>
+              <w:rPr>
+                <w:b/>
+                <w:color w:val="E7E6E6" w:themeColor="background2"/>
+                <w:sz w:val="18"/>
+                <w:szCs w:val="18"/>
+                <w:highlight w:val="white"/>
+              </w:rPr>
+              <w:t>Hepatitis B - 3rd dose*</w:t>
             </w:r>
           </w:p>
         </w:tc>
@@ -1321,11 +1424,14 @@
               <w:spacing w:before="40" w:after="600"/>
               <w:ind w:left="1120" w:hanging="360"/>
               <w:contextualSpacing/>
-            </w:pPr>
-            <w:r>
-              <w:rPr>
-                <w:b/>
-                <w:color w:val="333333"/>
+              <w:rPr>
+                <w:color w:val="E7E6E6" w:themeColor="background2"/>
+              </w:rPr>
+            </w:pPr>
+            <w:r>
+              <w:rPr>
+                <w:b/>
+                <w:color w:val="E7E6E6" w:themeColor="background2"/>
                 <w:sz w:val="18"/>
                 <w:szCs w:val="18"/>
                 <w:highlight w:val="white"/>
@@ -1357,11 +1463,14 @@
           <w:p>
             <w:pPr>
               <w:spacing w:after="440"/>
-            </w:pPr>
-            <w:r>
-              <w:rPr>
-                <w:b/>
-                <w:color w:val="333333"/>
+              <w:rPr>
+                <w:color w:val="E7E6E6" w:themeColor="background2"/>
+              </w:rPr>
+            </w:pPr>
+            <w:r>
+              <w:rPr>
+                <w:b/>
+                <w:color w:val="E7E6E6" w:themeColor="background2"/>
                 <w:sz w:val="18"/>
                 <w:szCs w:val="18"/>
                 <w:shd w:val="clear" w:color="auto" w:fill="F5F5F5"/>
@@ -1396,11 +1505,14 @@
               <w:spacing w:before="40" w:after="600"/>
               <w:ind w:left="1120" w:hanging="360"/>
               <w:contextualSpacing/>
-            </w:pPr>
-            <w:r>
-              <w:rPr>
-                <w:b/>
-                <w:color w:val="333333"/>
+              <w:rPr>
+                <w:color w:val="E7E6E6" w:themeColor="background2"/>
+              </w:rPr>
+            </w:pPr>
+            <w:r>
+              <w:rPr>
+                <w:b/>
+                <w:color w:val="E7E6E6" w:themeColor="background2"/>
                 <w:sz w:val="18"/>
                 <w:szCs w:val="18"/>
                 <w:highlight w:val="white"/>
@@ -1417,11 +1529,14 @@
               <w:spacing w:before="40" w:after="600"/>
               <w:ind w:left="1120" w:hanging="360"/>
               <w:contextualSpacing/>
-            </w:pPr>
-            <w:r>
-              <w:rPr>
-                <w:b/>
-                <w:color w:val="333333"/>
+              <w:rPr>
+                <w:color w:val="E7E6E6" w:themeColor="background2"/>
+              </w:rPr>
+            </w:pPr>
+            <w:r>
+              <w:rPr>
+                <w:b/>
+                <w:color w:val="E7E6E6" w:themeColor="background2"/>
                 <w:sz w:val="18"/>
                 <w:szCs w:val="18"/>
                 <w:highlight w:val="white"/>
@@ -1456,11 +1571,14 @@
               <w:spacing w:before="40" w:after="600"/>
               <w:ind w:left="1120" w:hanging="360"/>
               <w:contextualSpacing/>
-            </w:pPr>
-            <w:r>
-              <w:rPr>
-                <w:b/>
-                <w:color w:val="333333"/>
+              <w:rPr>
+                <w:color w:val="E7E6E6" w:themeColor="background2"/>
+              </w:rPr>
+            </w:pPr>
+            <w:r>
+              <w:rPr>
+                <w:b/>
+                <w:color w:val="E7E6E6" w:themeColor="background2"/>
                 <w:sz w:val="18"/>
                 <w:szCs w:val="18"/>
                 <w:highlight w:val="white"/>
@@ -1477,11 +1595,14 @@
               <w:spacing w:before="40" w:after="600"/>
               <w:ind w:left="1120" w:hanging="360"/>
               <w:contextualSpacing/>
-            </w:pPr>
-            <w:r>
-              <w:rPr>
-                <w:b/>
-                <w:color w:val="333333"/>
+              <w:rPr>
+                <w:color w:val="E7E6E6" w:themeColor="background2"/>
+              </w:rPr>
+            </w:pPr>
+            <w:r>
+              <w:rPr>
+                <w:b/>
+                <w:color w:val="E7E6E6" w:themeColor="background2"/>
                 <w:sz w:val="18"/>
                 <w:szCs w:val="18"/>
                 <w:highlight w:val="white"/>
@@ -1513,11 +1634,14 @@
           <w:p>
             <w:pPr>
               <w:spacing w:after="440"/>
-            </w:pPr>
-            <w:r>
-              <w:rPr>
-                <w:b/>
-                <w:color w:val="333333"/>
+              <w:rPr>
+                <w:color w:val="E7E6E6" w:themeColor="background2"/>
+              </w:rPr>
+            </w:pPr>
+            <w:r>
+              <w:rPr>
+                <w:b/>
+                <w:color w:val="E7E6E6" w:themeColor="background2"/>
                 <w:sz w:val="18"/>
                 <w:szCs w:val="18"/>
                 <w:shd w:val="clear" w:color="auto" w:fill="F5F5F5"/>
@@ -1552,11 +1676,14 @@
               <w:spacing w:before="40" w:after="600"/>
               <w:ind w:left="1120" w:hanging="360"/>
               <w:contextualSpacing/>
-            </w:pPr>
-            <w:r>
-              <w:rPr>
-                <w:b/>
-                <w:color w:val="333333"/>
+              <w:rPr>
+                <w:color w:val="E7E6E6" w:themeColor="background2"/>
+              </w:rPr>
+            </w:pPr>
+            <w:r>
+              <w:rPr>
+                <w:b/>
+                <w:color w:val="E7E6E6" w:themeColor="background2"/>
                 <w:sz w:val="18"/>
                 <w:szCs w:val="18"/>
                 <w:highlight w:val="white"/>
@@ -1591,11 +1718,14 @@
               <w:spacing w:before="40" w:after="600"/>
               <w:ind w:left="1120" w:hanging="360"/>
               <w:contextualSpacing/>
-            </w:pPr>
-            <w:r>
-              <w:rPr>
-                <w:b/>
-                <w:color w:val="333333"/>
+              <w:rPr>
+                <w:color w:val="E7E6E6" w:themeColor="background2"/>
+              </w:rPr>
+            </w:pPr>
+            <w:r>
+              <w:rPr>
+                <w:b/>
+                <w:color w:val="E7E6E6" w:themeColor="background2"/>
                 <w:sz w:val="18"/>
                 <w:szCs w:val="18"/>
                 <w:highlight w:val="white"/>
@@ -1627,11 +1757,14 @@
           <w:p>
             <w:pPr>
               <w:spacing w:after="440"/>
-            </w:pPr>
-            <w:r>
-              <w:rPr>
-                <w:b/>
-                <w:color w:val="333333"/>
+              <w:rPr>
+                <w:color w:val="E7E6E6" w:themeColor="background2"/>
+              </w:rPr>
+            </w:pPr>
+            <w:r>
+              <w:rPr>
+                <w:b/>
+                <w:color w:val="E7E6E6" w:themeColor="background2"/>
                 <w:sz w:val="18"/>
                 <w:szCs w:val="18"/>
                 <w:shd w:val="clear" w:color="auto" w:fill="F5F5F5"/>
@@ -1666,12 +1799,15 @@
               <w:spacing w:before="40" w:after="600"/>
               <w:ind w:left="1120" w:hanging="360"/>
               <w:contextualSpacing/>
+              <w:rPr>
+                <w:color w:val="E7E6E6" w:themeColor="background2"/>
+              </w:rPr>
             </w:pPr>
             <w:proofErr w:type="spellStart"/>
             <w:r>
               <w:rPr>
                 <w:b/>
-                <w:color w:val="333333"/>
+                <w:color w:val="E7E6E6" w:themeColor="background2"/>
                 <w:sz w:val="18"/>
                 <w:szCs w:val="18"/>
                 <w:highlight w:val="white"/>
@@ -1682,7 +1818,7 @@
             <w:r>
               <w:rPr>
                 <w:b/>
-                <w:color w:val="333333"/>
+                <w:color w:val="E7E6E6" w:themeColor="background2"/>
                 <w:sz w:val="18"/>
                 <w:szCs w:val="18"/>
                 <w:highlight w:val="white"/>
@@ -1699,11 +1835,14 @@
               <w:spacing w:before="40" w:after="600"/>
               <w:ind w:left="1120" w:hanging="360"/>
               <w:contextualSpacing/>
-            </w:pPr>
-            <w:r>
-              <w:rPr>
-                <w:b/>
-                <w:color w:val="333333"/>
+              <w:rPr>
+                <w:color w:val="E7E6E6" w:themeColor="background2"/>
+              </w:rPr>
+            </w:pPr>
+            <w:r>
+              <w:rPr>
+                <w:b/>
+                <w:color w:val="E7E6E6" w:themeColor="background2"/>
                 <w:sz w:val="18"/>
                 <w:szCs w:val="18"/>
                 <w:highlight w:val="white"/>
@@ -1720,11 +1859,14 @@
               <w:spacing w:before="40" w:after="600"/>
               <w:ind w:left="1120" w:hanging="360"/>
               <w:contextualSpacing/>
-            </w:pPr>
-            <w:r>
-              <w:rPr>
-                <w:b/>
-                <w:color w:val="333333"/>
+              <w:rPr>
+                <w:color w:val="E7E6E6" w:themeColor="background2"/>
+              </w:rPr>
+            </w:pPr>
+            <w:r>
+              <w:rPr>
+                <w:b/>
+                <w:color w:val="E7E6E6" w:themeColor="background2"/>
                 <w:sz w:val="18"/>
                 <w:szCs w:val="18"/>
                 <w:highlight w:val="white"/>
@@ -1741,11 +1883,14 @@
               <w:spacing w:before="40" w:after="600"/>
               <w:ind w:left="1120" w:hanging="360"/>
               <w:contextualSpacing/>
-            </w:pPr>
-            <w:r>
-              <w:rPr>
-                <w:b/>
-                <w:color w:val="333333"/>
+              <w:rPr>
+                <w:color w:val="E7E6E6" w:themeColor="background2"/>
+              </w:rPr>
+            </w:pPr>
+            <w:r>
+              <w:rPr>
+                <w:b/>
+                <w:color w:val="E7E6E6" w:themeColor="background2"/>
                 <w:sz w:val="18"/>
                 <w:szCs w:val="18"/>
                 <w:highlight w:val="white"/>
@@ -1780,11 +1925,14 @@
               <w:spacing w:before="40" w:after="600"/>
               <w:ind w:left="1120" w:hanging="360"/>
               <w:contextualSpacing/>
-            </w:pPr>
-            <w:r>
-              <w:rPr>
-                <w:b/>
-                <w:color w:val="333333"/>
+              <w:rPr>
+                <w:color w:val="E7E6E6" w:themeColor="background2"/>
+              </w:rPr>
+            </w:pPr>
+            <w:r>
+              <w:rPr>
+                <w:b/>
+                <w:color w:val="E7E6E6" w:themeColor="background2"/>
                 <w:sz w:val="18"/>
                 <w:szCs w:val="18"/>
                 <w:highlight w:val="white"/>
@@ -1801,11 +1949,14 @@
               <w:spacing w:before="40" w:after="600"/>
               <w:ind w:left="1120" w:hanging="360"/>
               <w:contextualSpacing/>
-            </w:pPr>
-            <w:r>
-              <w:rPr>
-                <w:b/>
-                <w:color w:val="333333"/>
+              <w:rPr>
+                <w:color w:val="E7E6E6" w:themeColor="background2"/>
+              </w:rPr>
+            </w:pPr>
+            <w:r>
+              <w:rPr>
+                <w:b/>
+                <w:color w:val="E7E6E6" w:themeColor="background2"/>
                 <w:sz w:val="18"/>
                 <w:szCs w:val="18"/>
                 <w:highlight w:val="white"/>
@@ -1822,12 +1973,15 @@
               <w:spacing w:before="40" w:after="600"/>
               <w:ind w:left="1120" w:hanging="360"/>
               <w:contextualSpacing/>
+              <w:rPr>
+                <w:color w:val="E7E6E6" w:themeColor="background2"/>
+              </w:rPr>
             </w:pPr>
             <w:r>
               <w:rPr>
                 <w:b/>
                 <w:i/>
-                <w:color w:val="333333"/>
+                <w:color w:val="E7E6E6" w:themeColor="background2"/>
                 <w:sz w:val="18"/>
                 <w:szCs w:val="18"/>
                 <w:highlight w:val="white"/>
@@ -1837,7 +1991,7 @@
             <w:r>
               <w:rPr>
                 <w:b/>
-                <w:color w:val="333333"/>
+                <w:color w:val="E7E6E6" w:themeColor="background2"/>
                 <w:sz w:val="18"/>
                 <w:szCs w:val="18"/>
                 <w:highlight w:val="white"/>
@@ -1854,11 +2008,14 @@
               <w:spacing w:before="40" w:after="600"/>
               <w:ind w:left="1120" w:hanging="360"/>
               <w:contextualSpacing/>
-            </w:pPr>
-            <w:r>
-              <w:rPr>
-                <w:b/>
-                <w:color w:val="333333"/>
+              <w:rPr>
+                <w:color w:val="E7E6E6" w:themeColor="background2"/>
+              </w:rPr>
+            </w:pPr>
+            <w:r>
+              <w:rPr>
+                <w:b/>
+                <w:color w:val="E7E6E6" w:themeColor="background2"/>
                 <w:sz w:val="18"/>
                 <w:szCs w:val="18"/>
                 <w:highlight w:val="white"/>
@@ -1890,11 +2047,14 @@
           <w:p>
             <w:pPr>
               <w:spacing w:after="440"/>
-            </w:pPr>
-            <w:r>
-              <w:rPr>
-                <w:b/>
-                <w:color w:val="333333"/>
+              <w:rPr>
+                <w:color w:val="E7E6E6" w:themeColor="background2"/>
+              </w:rPr>
+            </w:pPr>
+            <w:r>
+              <w:rPr>
+                <w:b/>
+                <w:color w:val="E7E6E6" w:themeColor="background2"/>
                 <w:sz w:val="18"/>
                 <w:szCs w:val="18"/>
                 <w:shd w:val="clear" w:color="auto" w:fill="F5F5F5"/>
@@ -1929,12 +2089,15 @@
               <w:spacing w:before="40" w:after="600"/>
               <w:ind w:left="1120" w:hanging="360"/>
               <w:contextualSpacing/>
+              <w:rPr>
+                <w:color w:val="E7E6E6" w:themeColor="background2"/>
+              </w:rPr>
             </w:pPr>
             <w:proofErr w:type="spellStart"/>
             <w:r>
               <w:rPr>
                 <w:b/>
-                <w:color w:val="333333"/>
+                <w:color w:val="E7E6E6" w:themeColor="background2"/>
                 <w:sz w:val="18"/>
                 <w:szCs w:val="18"/>
                 <w:highlight w:val="white"/>
@@ -1945,7 +2108,7 @@
             <w:r>
               <w:rPr>
                 <w:b/>
-                <w:color w:val="333333"/>
+                <w:color w:val="E7E6E6" w:themeColor="background2"/>
                 <w:sz w:val="18"/>
                 <w:szCs w:val="18"/>
                 <w:highlight w:val="white"/>
@@ -1962,11 +2125,14 @@
               <w:spacing w:before="40" w:after="600"/>
               <w:ind w:left="1120" w:hanging="360"/>
               <w:contextualSpacing/>
-            </w:pPr>
-            <w:r>
-              <w:rPr>
-                <w:b/>
-                <w:color w:val="333333"/>
+              <w:rPr>
+                <w:color w:val="E7E6E6" w:themeColor="background2"/>
+              </w:rPr>
+            </w:pPr>
+            <w:r>
+              <w:rPr>
+                <w:b/>
+                <w:color w:val="E7E6E6" w:themeColor="background2"/>
                 <w:sz w:val="18"/>
                 <w:szCs w:val="18"/>
                 <w:highlight w:val="white"/>
@@ -2001,11 +2167,14 @@
               <w:spacing w:before="40" w:after="600"/>
               <w:ind w:left="1120" w:hanging="360"/>
               <w:contextualSpacing/>
-            </w:pPr>
-            <w:r>
-              <w:rPr>
-                <w:b/>
-                <w:color w:val="333333"/>
+              <w:rPr>
+                <w:color w:val="E7E6E6" w:themeColor="background2"/>
+              </w:rPr>
+            </w:pPr>
+            <w:r>
+              <w:rPr>
+                <w:b/>
+                <w:color w:val="E7E6E6" w:themeColor="background2"/>
                 <w:sz w:val="18"/>
                 <w:szCs w:val="18"/>
                 <w:highlight w:val="white"/>
@@ -2022,11 +2191,14 @@
               <w:spacing w:before="40" w:after="600"/>
               <w:ind w:left="1120" w:hanging="360"/>
               <w:contextualSpacing/>
-            </w:pPr>
-            <w:r>
-              <w:rPr>
-                <w:b/>
-                <w:color w:val="333333"/>
+              <w:rPr>
+                <w:color w:val="E7E6E6" w:themeColor="background2"/>
+              </w:rPr>
+            </w:pPr>
+            <w:r>
+              <w:rPr>
+                <w:b/>
+                <w:color w:val="E7E6E6" w:themeColor="background2"/>
                 <w:sz w:val="18"/>
                 <w:szCs w:val="18"/>
                 <w:highlight w:val="white"/>
@@ -2040,11 +2212,14 @@
     <w:p>
       <w:pPr>
         <w:spacing w:before="220" w:after="220"/>
+        <w:rPr>
+          <w:color w:val="E7E6E6" w:themeColor="background2"/>
+        </w:rPr>
       </w:pPr>
       <w:r>
         <w:rPr>
           <w:b/>
-          <w:color w:val="333333"/>
+          <w:color w:val="E7E6E6" w:themeColor="background2"/>
           <w:sz w:val="18"/>
           <w:szCs w:val="18"/>
           <w:highlight w:val="white"/>
@@ -2056,7 +2231,7 @@
       <w:r>
         <w:rPr>
           <w:b/>
-          <w:color w:val="333333"/>
+          <w:color w:val="E7E6E6" w:themeColor="background2"/>
           <w:sz w:val="18"/>
           <w:szCs w:val="18"/>
           <w:highlight w:val="white"/>
@@ -2067,11 +2242,14 @@
     <w:p>
       <w:pPr>
         <w:spacing w:before="220" w:after="220"/>
+        <w:rPr>
+          <w:color w:val="E7E6E6" w:themeColor="background2"/>
+        </w:rPr>
       </w:pPr>
       <w:r>
         <w:rPr>
           <w:b/>
-          <w:color w:val="333333"/>
+          <w:color w:val="E7E6E6" w:themeColor="background2"/>
           <w:sz w:val="18"/>
           <w:szCs w:val="18"/>
           <w:highlight w:val="white"/>
@@ -2082,7 +2260,7 @@
         <w:rPr>
           <w:b/>
           <w:i/>
-          <w:color w:val="8B8B8B"/>
+          <w:color w:val="E7E6E6" w:themeColor="background2"/>
           <w:sz w:val="18"/>
           <w:szCs w:val="18"/>
           <w:highlight w:val="white"/>
@@ -2101,12 +2279,13 @@
         <w:contextualSpacing/>
         <w:rPr>
           <w:b/>
+          <w:color w:val="E7E6E6" w:themeColor="background2"/>
         </w:rPr>
       </w:pPr>
       <w:r>
         <w:rPr>
           <w:b/>
-          <w:color w:val="333333"/>
+          <w:color w:val="E7E6E6" w:themeColor="background2"/>
           <w:sz w:val="18"/>
           <w:szCs w:val="18"/>
           <w:highlight w:val="white"/>
@@ -2117,7 +2296,7 @@
       <w:r>
         <w:rPr>
           <w:b/>
-          <w:color w:val="333333"/>
+          <w:color w:val="E7E6E6" w:themeColor="background2"/>
           <w:sz w:val="18"/>
           <w:szCs w:val="18"/>
           <w:highlight w:val="white"/>
@@ -2128,7 +2307,7 @@
       <w:r>
         <w:rPr>
           <w:b/>
-          <w:color w:val="333333"/>
+          <w:color w:val="E7E6E6" w:themeColor="background2"/>
           <w:sz w:val="18"/>
           <w:szCs w:val="18"/>
           <w:highlight w:val="white"/>
@@ -2147,13 +2326,14 @@
         <w:contextualSpacing/>
         <w:rPr>
           <w:b/>
+          <w:color w:val="E7E6E6" w:themeColor="background2"/>
         </w:rPr>
       </w:pPr>
       <w:proofErr w:type="spellStart"/>
       <w:r>
         <w:rPr>
           <w:b/>
-          <w:color w:val="333333"/>
+          <w:color w:val="E7E6E6" w:themeColor="background2"/>
           <w:sz w:val="18"/>
           <w:szCs w:val="18"/>
           <w:highlight w:val="white"/>
@@ -2164,7 +2344,7 @@
       <w:r>
         <w:rPr>
           <w:b/>
-          <w:color w:val="333333"/>
+          <w:color w:val="E7E6E6" w:themeColor="background2"/>
           <w:sz w:val="18"/>
           <w:szCs w:val="18"/>
           <w:highlight w:val="white"/>
@@ -2183,13 +2363,14 @@
         <w:contextualSpacing/>
         <w:rPr>
           <w:b/>
+          <w:color w:val="E7E6E6" w:themeColor="background2"/>
         </w:rPr>
       </w:pPr>
       <w:proofErr w:type="spellStart"/>
       <w:r>
         <w:rPr>
           <w:b/>
-          <w:color w:val="333333"/>
+          <w:color w:val="E7E6E6" w:themeColor="background2"/>
           <w:sz w:val="18"/>
           <w:szCs w:val="18"/>
           <w:highlight w:val="white"/>
@@ -2200,7 +2381,7 @@
       <w:r>
         <w:rPr>
           <w:b/>
-          <w:color w:val="333333"/>
+          <w:color w:val="E7E6E6" w:themeColor="background2"/>
           <w:sz w:val="18"/>
           <w:szCs w:val="18"/>
           <w:highlight w:val="white"/>
@@ -2219,13 +2400,14 @@
         <w:contextualSpacing/>
         <w:rPr>
           <w:b/>
+          <w:color w:val="E7E6E6" w:themeColor="background2"/>
         </w:rPr>
       </w:pPr>
       <w:proofErr w:type="spellStart"/>
       <w:r>
         <w:rPr>
           <w:b/>
-          <w:color w:val="333333"/>
+          <w:color w:val="E7E6E6" w:themeColor="background2"/>
           <w:sz w:val="18"/>
           <w:szCs w:val="18"/>
           <w:highlight w:val="white"/>
@@ -2236,7 +2418,7 @@
       <w:r>
         <w:rPr>
           <w:b/>
-          <w:color w:val="333333"/>
+          <w:color w:val="E7E6E6" w:themeColor="background2"/>
           <w:sz w:val="18"/>
           <w:szCs w:val="18"/>
           <w:highlight w:val="white"/>
@@ -2255,12 +2437,13 @@
         <w:contextualSpacing/>
         <w:rPr>
           <w:b/>
+          <w:color w:val="E7E6E6" w:themeColor="background2"/>
         </w:rPr>
       </w:pPr>
       <w:r>
         <w:rPr>
           <w:b/>
-          <w:color w:val="333333"/>
+          <w:color w:val="E7E6E6" w:themeColor="background2"/>
           <w:sz w:val="18"/>
           <w:szCs w:val="18"/>
           <w:highlight w:val="white"/>
@@ -2279,12 +2462,13 @@
         <w:contextualSpacing/>
         <w:rPr>
           <w:b/>
+          <w:color w:val="E7E6E6" w:themeColor="background2"/>
         </w:rPr>
       </w:pPr>
       <w:r>
         <w:rPr>
           <w:b/>
-          <w:color w:val="333333"/>
+          <w:color w:val="E7E6E6" w:themeColor="background2"/>
           <w:sz w:val="18"/>
           <w:szCs w:val="18"/>
           <w:highlight w:val="white"/>
@@ -2303,27 +2487,18 @@
         <w:contextualSpacing/>
         <w:rPr>
           <w:b/>
+          <w:color w:val="E7E6E6" w:themeColor="background2"/>
         </w:rPr>
       </w:pPr>
       <w:r>
         <w:rPr>
           <w:b/>
-          <w:color w:val="333333"/>
+          <w:color w:val="E7E6E6" w:themeColor="background2"/>
           <w:sz w:val="18"/>
           <w:szCs w:val="18"/>
           <w:highlight w:val="white"/>
         </w:rPr>
-        <w:t>IPV - Inactivated polio vacc</w:t>
-      </w:r>
-      <w:r>
-        <w:rPr>
-          <w:b/>
-          <w:color w:val="333333"/>
-          <w:sz w:val="18"/>
-          <w:szCs w:val="18"/>
-          <w:highlight w:val="white"/>
-        </w:rPr>
-        <w:t>ine</w:t>
+        <w:t>IPV - Inactivated polio vaccine</w:t>
       </w:r>
     </w:p>
     <w:p>
@@ -2337,12 +2512,13 @@
         <w:contextualSpacing/>
         <w:rPr>
           <w:b/>
+          <w:color w:val="E7E6E6" w:themeColor="background2"/>
         </w:rPr>
       </w:pPr>
       <w:r>
         <w:rPr>
           <w:b/>
-          <w:color w:val="333333"/>
+          <w:color w:val="E7E6E6" w:themeColor="background2"/>
           <w:sz w:val="18"/>
           <w:szCs w:val="18"/>
           <w:highlight w:val="white"/>
@@ -2353,7 +2529,7 @@
         <w:rPr>
           <w:b/>
           <w:i/>
-          <w:color w:val="333333"/>
+          <w:color w:val="E7E6E6" w:themeColor="background2"/>
           <w:sz w:val="18"/>
           <w:szCs w:val="18"/>
           <w:highlight w:val="white"/>
@@ -2363,7 +2539,7 @@
       <w:r>
         <w:rPr>
           <w:b/>
-          <w:color w:val="333333"/>
+          <w:color w:val="E7E6E6" w:themeColor="background2"/>
           <w:sz w:val="18"/>
           <w:szCs w:val="18"/>
           <w:highlight w:val="white"/>
@@ -2382,12 +2558,13 @@
         <w:contextualSpacing/>
         <w:rPr>
           <w:b/>
+          <w:color w:val="E7E6E6" w:themeColor="background2"/>
         </w:rPr>
       </w:pPr>
       <w:r>
         <w:rPr>
           <w:b/>
-          <w:color w:val="333333"/>
+          <w:color w:val="E7E6E6" w:themeColor="background2"/>
           <w:sz w:val="18"/>
           <w:szCs w:val="18"/>
           <w:highlight w:val="white"/>
@@ -2406,12 +2583,13 @@
         <w:contextualSpacing/>
         <w:rPr>
           <w:b/>
+          <w:color w:val="E7E6E6" w:themeColor="background2"/>
         </w:rPr>
       </w:pPr>
       <w:r>
         <w:rPr>
           <w:b/>
-          <w:color w:val="333333"/>
+          <w:color w:val="E7E6E6" w:themeColor="background2"/>
           <w:sz w:val="18"/>
           <w:szCs w:val="18"/>
           <w:highlight w:val="white"/>
@@ -2430,12 +2608,13 @@
         <w:contextualSpacing/>
         <w:rPr>
           <w:b/>
+          <w:color w:val="E7E6E6" w:themeColor="background2"/>
         </w:rPr>
       </w:pPr>
       <w:r>
         <w:rPr>
           <w:b/>
-          <w:color w:val="333333"/>
+          <w:color w:val="E7E6E6" w:themeColor="background2"/>
           <w:sz w:val="18"/>
           <w:szCs w:val="18"/>
           <w:highlight w:val="white"/>
@@ -2454,12 +2633,13 @@
         <w:contextualSpacing/>
         <w:rPr>
           <w:b/>
+          <w:color w:val="E7E6E6" w:themeColor="background2"/>
         </w:rPr>
       </w:pPr>
       <w:r>
         <w:rPr>
           <w:b/>
-          <w:color w:val="333333"/>
+          <w:color w:val="E7E6E6" w:themeColor="background2"/>
           <w:sz w:val="18"/>
           <w:szCs w:val="18"/>
           <w:highlight w:val="white"/>
@@ -2478,12 +2658,13 @@
         <w:contextualSpacing/>
         <w:rPr>
           <w:b/>
+          <w:color w:val="E7E6E6" w:themeColor="background2"/>
         </w:rPr>
       </w:pPr>
       <w:r>
         <w:rPr>
           <w:b/>
-          <w:color w:val="333333"/>
+          <w:color w:val="E7E6E6" w:themeColor="background2"/>
           <w:sz w:val="18"/>
           <w:szCs w:val="18"/>
           <w:highlight w:val="white"/>
@@ -2494,7 +2675,7 @@
       <w:r>
         <w:rPr>
           <w:b/>
-          <w:color w:val="333333"/>
+          <w:color w:val="E7E6E6" w:themeColor="background2"/>
           <w:sz w:val="18"/>
           <w:szCs w:val="18"/>
           <w:highlight w:val="white"/>
@@ -2505,7 +2686,7 @@
       <w:r>
         <w:rPr>
           <w:b/>
-          <w:color w:val="333333"/>
+          <w:color w:val="E7E6E6" w:themeColor="background2"/>
           <w:sz w:val="18"/>
           <w:szCs w:val="18"/>
           <w:highlight w:val="white"/>
@@ -2524,12 +2705,13 @@
         <w:contextualSpacing/>
         <w:rPr>
           <w:b/>
+          <w:color w:val="E7E6E6" w:themeColor="background2"/>
         </w:rPr>
       </w:pPr>
       <w:r>
         <w:rPr>
           <w:b/>
-          <w:color w:val="333333"/>
+          <w:color w:val="E7E6E6" w:themeColor="background2"/>
           <w:sz w:val="18"/>
           <w:szCs w:val="18"/>
           <w:highlight w:val="white"/>
@@ -2548,12 +2730,13 @@
         <w:contextualSpacing/>
         <w:rPr>
           <w:b/>
+          <w:color w:val="E7E6E6" w:themeColor="background2"/>
         </w:rPr>
       </w:pPr>
       <w:r>
         <w:rPr>
           <w:b/>
-          <w:color w:val="333333"/>
+          <w:color w:val="E7E6E6" w:themeColor="background2"/>
           <w:sz w:val="18"/>
           <w:szCs w:val="18"/>
           <w:highlight w:val="white"/>
@@ -2564,7 +2747,7 @@
       <w:r>
         <w:rPr>
           <w:b/>
-          <w:color w:val="333333"/>
+          <w:color w:val="E7E6E6" w:themeColor="background2"/>
           <w:sz w:val="18"/>
           <w:szCs w:val="18"/>
           <w:highlight w:val="white"/>
@@ -2575,39 +2758,29 @@
       <w:r>
         <w:rPr>
           <w:b/>
-          <w:color w:val="333333"/>
+          <w:color w:val="E7E6E6" w:themeColor="background2"/>
           <w:sz w:val="18"/>
           <w:szCs w:val="18"/>
           <w:highlight w:val="white"/>
         </w:rPr>
-        <w:t xml:space="preserve"> type b, Poliomyelitis (</w:t>
-      </w:r>
+        <w:t xml:space="preserve"> type b, Poliomyelitis (5 in 1), Measles, Mumps, Rubella (MMR), BCG and Hepatitis B vaccinations are free at polyclinics for </w:t>
+      </w:r>
+      <w:proofErr w:type="spellStart"/>
       <w:r>
         <w:rPr>
           <w:b/>
-          <w:color w:val="333333"/>
+          <w:color w:val="E7E6E6" w:themeColor="background2"/>
           <w:sz w:val="18"/>
           <w:szCs w:val="18"/>
           <w:highlight w:val="white"/>
         </w:rPr>
-        <w:t xml:space="preserve">5 in 1), Measles, Mumps, Rubella (MMR), BCG and Hepatitis B vaccinations are free at polyclinics for </w:t>
-      </w:r>
-      <w:proofErr w:type="spellStart"/>
+        <w:t>preschoolers</w:t>
+      </w:r>
+      <w:proofErr w:type="spellEnd"/>
       <w:r>
         <w:rPr>
           <w:b/>
-          <w:color w:val="333333"/>
-          <w:sz w:val="18"/>
-          <w:szCs w:val="18"/>
-          <w:highlight w:val="white"/>
-        </w:rPr>
-        <w:t>preschoolers</w:t>
-      </w:r>
-      <w:proofErr w:type="spellEnd"/>
-      <w:r>
-        <w:rPr>
-          <w:b/>
-          <w:color w:val="333333"/>
+          <w:color w:val="E7E6E6" w:themeColor="background2"/>
           <w:sz w:val="18"/>
           <w:szCs w:val="18"/>
           <w:highlight w:val="white"/>
@@ -2626,12 +2799,13 @@
         <w:contextualSpacing/>
         <w:rPr>
           <w:b/>
+          <w:color w:val="E7E6E6" w:themeColor="background2"/>
         </w:rPr>
       </w:pPr>
       <w:r>
         <w:rPr>
           <w:b/>
-          <w:color w:val="333333"/>
+          <w:color w:val="E7E6E6" w:themeColor="background2"/>
           <w:sz w:val="18"/>
           <w:szCs w:val="18"/>
           <w:highlight w:val="white"/>
@@ -2642,7 +2816,7 @@
       <w:r>
         <w:rPr>
           <w:b/>
-          <w:color w:val="333333"/>
+          <w:color w:val="E7E6E6" w:themeColor="background2"/>
           <w:sz w:val="18"/>
           <w:szCs w:val="18"/>
           <w:highlight w:val="white"/>
@@ -2653,109 +2827,110 @@
       <w:r>
         <w:rPr>
           <w:b/>
-          <w:color w:val="333333"/>
+          <w:color w:val="E7E6E6" w:themeColor="background2"/>
           <w:sz w:val="18"/>
           <w:szCs w:val="18"/>
           <w:highlight w:val="white"/>
         </w:rPr>
-        <w:t>), Poliomyelitis (Oral Polio), Measles, Mumps, Rubella (MMR) and BCG vaccinati</w:t>
-      </w:r>
+        <w:t>), Poliomyelitis (Oral Polio), Measles, Mumps, Rubella (MMR) and BCG vaccinations are provided free in schools by the School Health Service, HPB.</w:t>
+      </w:r>
+    </w:p>
+    <w:p>
+      <w:pPr>
+        <w:spacing w:before="220" w:after="220"/>
+        <w:rPr>
+          <w:color w:val="E7E6E6" w:themeColor="background2"/>
+        </w:rPr>
+      </w:pPr>
       <w:r>
         <w:rPr>
           <w:b/>
-          <w:color w:val="333333"/>
+          <w:color w:val="E7E6E6" w:themeColor="background2"/>
           <w:sz w:val="18"/>
           <w:szCs w:val="18"/>
           <w:highlight w:val="white"/>
         </w:rPr>
-        <w:t>ons are provided free in schools by the School Health Service, HPB.</w:t>
+        <w:t>Immunisations for Diphtheria and Measles are COMPULSORY by Law.</w:t>
       </w:r>
     </w:p>
     <w:p>
       <w:pPr>
         <w:spacing w:before="220" w:after="220"/>
+        <w:rPr>
+          <w:color w:val="E7E6E6" w:themeColor="background2"/>
+        </w:rPr>
       </w:pPr>
       <w:r>
         <w:rPr>
           <w:b/>
-          <w:color w:val="333333"/>
+          <w:color w:val="E7E6E6" w:themeColor="background2"/>
           <w:sz w:val="18"/>
           <w:szCs w:val="18"/>
           <w:highlight w:val="white"/>
         </w:rPr>
-        <w:t>Immunisations for Diphtheria and Measles are COMPULSORY by Law.</w:t>
+        <w:t>The National Immunisation Registry (NIR) maintains the immunisation records for all Singapore Residents aged 18 years and below.</w:t>
       </w:r>
     </w:p>
     <w:p>
       <w:pPr>
         <w:spacing w:before="220" w:after="220"/>
+        <w:rPr>
+          <w:color w:val="E7E6E6" w:themeColor="background2"/>
+        </w:rPr>
       </w:pPr>
       <w:r>
         <w:rPr>
           <w:b/>
-          <w:color w:val="333333"/>
+          <w:color w:val="E7E6E6" w:themeColor="background2"/>
           <w:sz w:val="18"/>
           <w:szCs w:val="18"/>
           <w:highlight w:val="white"/>
         </w:rPr>
-        <w:t>The National Immunisation Registry (NIR) maintains the immunisation records for all Singapore Residents aged 18 years and be</w:t>
-      </w:r>
+        <w:t xml:space="preserve">Parents can view their child's immunisation records at the NIR website www.nir.hpb.gov.sg. NIR uses the </w:t>
+      </w:r>
+      <w:proofErr w:type="spellStart"/>
       <w:r>
         <w:rPr>
           <w:b/>
-          <w:color w:val="333333"/>
+          <w:color w:val="E7E6E6" w:themeColor="background2"/>
           <w:sz w:val="18"/>
           <w:szCs w:val="18"/>
           <w:highlight w:val="white"/>
         </w:rPr>
-        <w:t>low.</w:t>
-      </w:r>
-    </w:p>
-    <w:p>
-      <w:pPr>
-        <w:spacing w:before="220" w:after="220"/>
-      </w:pPr>
+        <w:t>SingPass</w:t>
+      </w:r>
+      <w:proofErr w:type="spellEnd"/>
       <w:r>
         <w:rPr>
           <w:b/>
-          <w:color w:val="333333"/>
+          <w:color w:val="E7E6E6" w:themeColor="background2"/>
           <w:sz w:val="18"/>
           <w:szCs w:val="18"/>
           <w:highlight w:val="white"/>
         </w:rPr>
-        <w:t xml:space="preserve">Parents can view their child's immunisation records at the NIR website www.nir.hpb.gov.sg. NIR uses the </w:t>
-      </w:r>
-      <w:proofErr w:type="spellStart"/>
-      <w:r>
-        <w:rPr>
-          <w:b/>
-          <w:color w:val="333333"/>
-          <w:sz w:val="18"/>
-          <w:szCs w:val="18"/>
-          <w:highlight w:val="white"/>
-        </w:rPr>
-        <w:t>SingPass</w:t>
-      </w:r>
-      <w:proofErr w:type="spellEnd"/>
-      <w:r>
-        <w:rPr>
-          <w:b/>
-          <w:color w:val="333333"/>
-          <w:sz w:val="18"/>
-          <w:szCs w:val="18"/>
-          <w:highlight w:val="white"/>
-        </w:rPr>
         <w:t xml:space="preserve"> password for authentication.</w:t>
       </w:r>
     </w:p>
-    <w:p/>
-    <w:p>
+    <w:p>
+      <w:pPr>
+        <w:rPr>
+          <w:color w:val="E7E6E6" w:themeColor="background2"/>
+        </w:rPr>
+      </w:pPr>
+    </w:p>
+    <w:p>
+      <w:pPr>
+        <w:rPr>
+          <w:color w:val="E7E6E6" w:themeColor="background2"/>
+        </w:rPr>
+      </w:pPr>
       <w:r>
         <w:rPr>
           <w:noProof/>
+          <w:color w:val="E7E6E6" w:themeColor="background2"/>
         </w:rPr>
         <w:drawing>
-          <wp:inline distT="114300" distB="114300" distL="114300" distR="114300">
+          <wp:inline distT="114300" distB="114300" distL="114300" distR="114300" wp14:anchorId="7BC02687" wp14:editId="1592F5D7">
             <wp:extent cx="5731200" cy="1841500"/>
             <wp:effectExtent l="0" t="0" r="0" b="0"/>
             <wp:docPr id="1" name="image01.png"/>
@@ -2791,8 +2966,20 @@
         </w:drawing>
       </w:r>
     </w:p>
-    <w:p/>
-    <w:p/>
+    <w:p>
+      <w:pPr>
+        <w:rPr>
+          <w:color w:val="E7E6E6" w:themeColor="background2"/>
+        </w:rPr>
+      </w:pPr>
+    </w:p>
+    <w:p>
+      <w:pPr>
+        <w:rPr>
+          <w:color w:val="E7E6E6" w:themeColor="background2"/>
+        </w:rPr>
+      </w:pPr>
+    </w:p>
     <w:p>
       <w:pPr>
         <w:pStyle w:val="Heading2"/>
@@ -2800,6 +2987,9 @@
         <w:keepLines w:val="0"/>
         <w:spacing w:before="600" w:after="160"/>
         <w:contextualSpacing w:val="0"/>
+        <w:rPr>
+          <w:color w:val="E7E6E6" w:themeColor="background2"/>
+        </w:rPr>
       </w:pPr>
       <w:bookmarkStart w:id="0" w:name="_wdwidaiborio" w:colFirst="0" w:colLast="0"/>
       <w:bookmarkEnd w:id="0"/>
@@ -2807,23 +2997,12 @@
         <w:rPr>
           <w:rFonts w:ascii="Verdana" w:eastAsia="Verdana" w:hAnsi="Verdana" w:cs="Verdana"/>
           <w:b/>
-          <w:color w:val="452A67"/>
+          <w:color w:val="E7E6E6" w:themeColor="background2"/>
           <w:sz w:val="23"/>
           <w:szCs w:val="23"/>
           <w:highlight w:val="white"/>
         </w:rPr>
-        <w:t>Screening tests (https://www.womenshealth.gov/screening-tests-and-vaccines/screening-tests-for-women/#so</w:t>
-      </w:r>
-      <w:r>
-        <w:rPr>
-          <w:rFonts w:ascii="Verdana" w:eastAsia="Verdana" w:hAnsi="Verdana" w:cs="Verdana"/>
-          <w:b/>
-          <w:color w:val="452A67"/>
-          <w:sz w:val="23"/>
-          <w:szCs w:val="23"/>
-          <w:highlight w:val="white"/>
-        </w:rPr>
-        <w:t>urce)</w:t>
+        <w:t>Screening tests (https://www.womenshealth.gov/screening-tests-and-vaccines/screening-tests-for-women/#source)</w:t>
       </w:r>
     </w:p>
     <w:tbl>
@@ -2862,12 +3041,15 @@
             <w:pPr>
               <w:spacing w:before="220" w:after="220"/>
               <w:jc w:val="center"/>
+              <w:rPr>
+                <w:color w:val="E7E6E6" w:themeColor="background2"/>
+              </w:rPr>
             </w:pPr>
             <w:r>
               <w:rPr>
                 <w:rFonts w:ascii="Verdana" w:eastAsia="Verdana" w:hAnsi="Verdana" w:cs="Verdana"/>
                 <w:b/>
-                <w:color w:val="FFFFFF"/>
+                <w:color w:val="E7E6E6" w:themeColor="background2"/>
                 <w:sz w:val="18"/>
                 <w:szCs w:val="18"/>
                 <w:shd w:val="clear" w:color="auto" w:fill="582C83"/>
@@ -2897,12 +3079,15 @@
             <w:pPr>
               <w:spacing w:before="220" w:after="220"/>
               <w:jc w:val="center"/>
+              <w:rPr>
+                <w:color w:val="E7E6E6" w:themeColor="background2"/>
+              </w:rPr>
             </w:pPr>
             <w:r>
               <w:rPr>
                 <w:rFonts w:ascii="Verdana" w:eastAsia="Verdana" w:hAnsi="Verdana" w:cs="Verdana"/>
                 <w:b/>
-                <w:color w:val="FFFFFF"/>
+                <w:color w:val="E7E6E6" w:themeColor="background2"/>
                 <w:sz w:val="18"/>
                 <w:szCs w:val="18"/>
                 <w:shd w:val="clear" w:color="auto" w:fill="582C83"/>
@@ -2932,12 +3117,15 @@
             <w:pPr>
               <w:spacing w:before="220" w:after="220"/>
               <w:jc w:val="center"/>
+              <w:rPr>
+                <w:color w:val="E7E6E6" w:themeColor="background2"/>
+              </w:rPr>
             </w:pPr>
             <w:r>
               <w:rPr>
                 <w:rFonts w:ascii="Verdana" w:eastAsia="Verdana" w:hAnsi="Verdana" w:cs="Verdana"/>
                 <w:b/>
-                <w:color w:val="FFFFFF"/>
+                <w:color w:val="E7E6E6" w:themeColor="background2"/>
                 <w:sz w:val="18"/>
                 <w:szCs w:val="18"/>
                 <w:shd w:val="clear" w:color="auto" w:fill="582C83"/>
@@ -2967,12 +3155,15 @@
             <w:pPr>
               <w:spacing w:before="220" w:after="220"/>
               <w:jc w:val="center"/>
+              <w:rPr>
+                <w:color w:val="E7E6E6" w:themeColor="background2"/>
+              </w:rPr>
             </w:pPr>
             <w:r>
               <w:rPr>
                 <w:rFonts w:ascii="Verdana" w:eastAsia="Verdana" w:hAnsi="Verdana" w:cs="Verdana"/>
                 <w:b/>
-                <w:color w:val="FFFFFF"/>
+                <w:color w:val="E7E6E6" w:themeColor="background2"/>
                 <w:sz w:val="18"/>
                 <w:szCs w:val="18"/>
                 <w:shd w:val="clear" w:color="auto" w:fill="582C83"/>
@@ -3002,12 +3193,15 @@
             <w:pPr>
               <w:spacing w:before="220" w:after="220"/>
               <w:jc w:val="center"/>
+              <w:rPr>
+                <w:color w:val="E7E6E6" w:themeColor="background2"/>
+              </w:rPr>
             </w:pPr>
             <w:r>
               <w:rPr>
                 <w:rFonts w:ascii="Verdana" w:eastAsia="Verdana" w:hAnsi="Verdana" w:cs="Verdana"/>
                 <w:b/>
-                <w:color w:val="FFFFFF"/>
+                <w:color w:val="E7E6E6" w:themeColor="background2"/>
                 <w:sz w:val="18"/>
                 <w:szCs w:val="18"/>
                 <w:shd w:val="clear" w:color="auto" w:fill="582C83"/>
@@ -3037,11 +3231,15 @@
           <w:p>
             <w:pPr>
               <w:spacing w:before="220" w:after="220"/>
+              <w:rPr>
+                <w:color w:val="E7E6E6" w:themeColor="background2"/>
+              </w:rPr>
             </w:pPr>
             <w:r>
               <w:rPr>
                 <w:rFonts w:ascii="Verdana" w:eastAsia="Verdana" w:hAnsi="Verdana" w:cs="Verdana"/>
                 <w:b/>
+                <w:color w:val="E7E6E6" w:themeColor="background2"/>
                 <w:sz w:val="18"/>
                 <w:szCs w:val="18"/>
                 <w:highlight w:val="white"/>
@@ -3069,11 +3267,15 @@
           <w:p>
             <w:pPr>
               <w:spacing w:before="220" w:after="220"/>
+              <w:rPr>
+                <w:color w:val="E7E6E6" w:themeColor="background2"/>
+              </w:rPr>
             </w:pPr>
             <w:r>
               <w:rPr>
                 <w:rFonts w:ascii="Verdana" w:eastAsia="Verdana" w:hAnsi="Verdana" w:cs="Verdana"/>
                 <w:b/>
+                <w:color w:val="E7E6E6" w:themeColor="background2"/>
                 <w:sz w:val="18"/>
                 <w:szCs w:val="18"/>
                 <w:highlight w:val="white"/>
@@ -3084,6 +3286,7 @@
               <w:rPr>
                 <w:rFonts w:ascii="Verdana" w:eastAsia="Verdana" w:hAnsi="Verdana" w:cs="Verdana"/>
                 <w:b/>
+                <w:color w:val="E7E6E6" w:themeColor="background2"/>
                 <w:sz w:val="18"/>
                 <w:szCs w:val="18"/>
                 <w:highlight w:val="white"/>
@@ -3094,6 +3297,7 @@
               <w:rPr>
                 <w:rFonts w:ascii="Verdana" w:eastAsia="Verdana" w:hAnsi="Verdana" w:cs="Verdana"/>
                 <w:b/>
+                <w:color w:val="E7E6E6" w:themeColor="background2"/>
                 <w:sz w:val="18"/>
                 <w:szCs w:val="18"/>
                 <w:highlight w:val="white"/>
@@ -3105,42 +3309,24 @@
               <w:rPr>
                 <w:rFonts w:ascii="Verdana" w:eastAsia="Verdana" w:hAnsi="Verdana" w:cs="Verdana"/>
                 <w:b/>
-                <w:sz w:val="18"/>
-                <w:szCs w:val="18"/>
-                <w:highlight w:val="white"/>
-              </w:rPr>
-              <w:t>).</w:t>
-            </w:r>
+                <w:color w:val="E7E6E6" w:themeColor="background2"/>
+                <w:sz w:val="18"/>
+                <w:szCs w:val="18"/>
+                <w:highlight w:val="white"/>
+              </w:rPr>
+              <w:t>).Get</w:t>
+            </w:r>
+            <w:proofErr w:type="gramEnd"/>
             <w:r>
               <w:rPr>
                 <w:rFonts w:ascii="Verdana" w:eastAsia="Verdana" w:hAnsi="Verdana" w:cs="Verdana"/>
                 <w:b/>
-                <w:sz w:val="18"/>
-                <w:szCs w:val="18"/>
-                <w:highlight w:val="white"/>
-              </w:rPr>
-              <w:t>Get</w:t>
-            </w:r>
-            <w:proofErr w:type="gramEnd"/>
-            <w:r>
-              <w:rPr>
-                <w:rFonts w:ascii="Verdana" w:eastAsia="Verdana" w:hAnsi="Verdana" w:cs="Verdana"/>
-                <w:b/>
-                <w:sz w:val="18"/>
-                <w:szCs w:val="18"/>
-                <w:highlight w:val="white"/>
-              </w:rPr>
-              <w:t xml:space="preserve"> tested once a year if you have blood pressure between 120/80 and 139/89.</w:t>
-            </w:r>
-            <w:r>
-              <w:rPr>
-                <w:rFonts w:ascii="Verdana" w:eastAsia="Verdana" w:hAnsi="Verdana" w:cs="Verdana"/>
-                <w:b/>
-                <w:sz w:val="18"/>
-                <w:szCs w:val="18"/>
-                <w:highlight w:val="white"/>
-              </w:rPr>
-              <w:t>Discuss treatment with your doctor or nurse if you have blood pressure 140/90 or higher.</w:t>
+                <w:color w:val="E7E6E6" w:themeColor="background2"/>
+                <w:sz w:val="18"/>
+                <w:szCs w:val="18"/>
+                <w:highlight w:val="white"/>
+              </w:rPr>
+              <w:t xml:space="preserve"> tested once a year if you have blood pressure between 120/80 and 139/89.Discuss treatment with your doctor or nurse if you have blood pressure 140/90 or higher.</w:t>
             </w:r>
           </w:p>
         </w:tc>
@@ -3163,11 +3349,15 @@
           <w:p>
             <w:pPr>
               <w:spacing w:before="220" w:after="220"/>
+              <w:rPr>
+                <w:color w:val="E7E6E6" w:themeColor="background2"/>
+              </w:rPr>
             </w:pPr>
             <w:r>
               <w:rPr>
                 <w:rFonts w:ascii="Verdana" w:eastAsia="Verdana" w:hAnsi="Verdana" w:cs="Verdana"/>
                 <w:b/>
+                <w:color w:val="E7E6E6" w:themeColor="background2"/>
                 <w:sz w:val="18"/>
                 <w:szCs w:val="18"/>
                 <w:highlight w:val="white"/>
@@ -3178,16 +3368,23 @@
           <w:p>
             <w:pPr>
               <w:spacing w:before="220" w:after="220"/>
+              <w:rPr>
+                <w:color w:val="E7E6E6" w:themeColor="background2"/>
+              </w:rPr>
             </w:pPr>
           </w:p>
           <w:p>
             <w:pPr>
               <w:spacing w:before="220" w:after="220"/>
+              <w:rPr>
+                <w:color w:val="E7E6E6" w:themeColor="background2"/>
+              </w:rPr>
             </w:pPr>
             <w:r>
               <w:rPr>
                 <w:rFonts w:ascii="Verdana" w:eastAsia="Verdana" w:hAnsi="Verdana" w:cs="Verdana"/>
                 <w:b/>
+                <w:color w:val="E7E6E6" w:themeColor="background2"/>
                 <w:sz w:val="18"/>
                 <w:szCs w:val="18"/>
                 <w:highlight w:val="white"/>
@@ -3198,16 +3395,23 @@
           <w:p>
             <w:pPr>
               <w:spacing w:before="220" w:after="220"/>
+              <w:rPr>
+                <w:color w:val="E7E6E6" w:themeColor="background2"/>
+              </w:rPr>
             </w:pPr>
           </w:p>
           <w:p>
             <w:pPr>
               <w:spacing w:before="220" w:after="220"/>
+              <w:rPr>
+                <w:color w:val="E7E6E6" w:themeColor="background2"/>
+              </w:rPr>
             </w:pPr>
             <w:r>
               <w:rPr>
                 <w:rFonts w:ascii="Verdana" w:eastAsia="Verdana" w:hAnsi="Verdana" w:cs="Verdana"/>
                 <w:b/>
+                <w:color w:val="E7E6E6" w:themeColor="background2"/>
                 <w:sz w:val="18"/>
                 <w:szCs w:val="18"/>
                 <w:highlight w:val="white"/>
@@ -3235,11 +3439,15 @@
           <w:p>
             <w:pPr>
               <w:spacing w:before="220" w:after="220"/>
+              <w:rPr>
+                <w:color w:val="E7E6E6" w:themeColor="background2"/>
+              </w:rPr>
             </w:pPr>
             <w:r>
               <w:rPr>
                 <w:rFonts w:ascii="Verdana" w:eastAsia="Verdana" w:hAnsi="Verdana" w:cs="Verdana"/>
                 <w:b/>
+                <w:color w:val="E7E6E6" w:themeColor="background2"/>
                 <w:sz w:val="18"/>
                 <w:szCs w:val="18"/>
                 <w:highlight w:val="white"/>
@@ -3250,16 +3458,23 @@
           <w:p>
             <w:pPr>
               <w:spacing w:before="220" w:after="220"/>
+              <w:rPr>
+                <w:color w:val="E7E6E6" w:themeColor="background2"/>
+              </w:rPr>
             </w:pPr>
           </w:p>
           <w:p>
             <w:pPr>
               <w:spacing w:before="220" w:after="220"/>
+              <w:rPr>
+                <w:color w:val="E7E6E6" w:themeColor="background2"/>
+              </w:rPr>
             </w:pPr>
             <w:r>
               <w:rPr>
                 <w:rFonts w:ascii="Verdana" w:eastAsia="Verdana" w:hAnsi="Verdana" w:cs="Verdana"/>
                 <w:b/>
+                <w:color w:val="E7E6E6" w:themeColor="background2"/>
                 <w:sz w:val="18"/>
                 <w:szCs w:val="18"/>
                 <w:highlight w:val="white"/>
@@ -3270,16 +3485,23 @@
           <w:p>
             <w:pPr>
               <w:spacing w:before="220" w:after="220"/>
+              <w:rPr>
+                <w:color w:val="E7E6E6" w:themeColor="background2"/>
+              </w:rPr>
             </w:pPr>
           </w:p>
           <w:p>
             <w:pPr>
               <w:spacing w:before="220" w:after="220"/>
+              <w:rPr>
+                <w:color w:val="E7E6E6" w:themeColor="background2"/>
+              </w:rPr>
             </w:pPr>
             <w:r>
               <w:rPr>
                 <w:rFonts w:ascii="Verdana" w:eastAsia="Verdana" w:hAnsi="Verdana" w:cs="Verdana"/>
                 <w:b/>
+                <w:color w:val="E7E6E6" w:themeColor="background2"/>
                 <w:sz w:val="18"/>
                 <w:szCs w:val="18"/>
                 <w:highlight w:val="white"/>
@@ -3307,61 +3529,69 @@
           <w:p>
             <w:pPr>
               <w:spacing w:before="220" w:after="220"/>
+              <w:rPr>
+                <w:color w:val="E7E6E6" w:themeColor="background2"/>
+              </w:rPr>
             </w:pPr>
             <w:r>
               <w:rPr>
                 <w:rFonts w:ascii="Verdana" w:eastAsia="Verdana" w:hAnsi="Verdana" w:cs="Verdana"/>
                 <w:b/>
-                <w:sz w:val="18"/>
-                <w:szCs w:val="18"/>
-                <w:highlight w:val="white"/>
-              </w:rPr>
-              <w:t>Get tested at least every 2 years if you have normal blood pressure (lower than 120/80)</w:t>
-            </w:r>
+                <w:color w:val="E7E6E6" w:themeColor="background2"/>
+                <w:sz w:val="18"/>
+                <w:szCs w:val="18"/>
+                <w:highlight w:val="white"/>
+              </w:rPr>
+              <w:t>Get tested at least every 2 years if you have normal blood pressure (lower than 120/80).</w:t>
+            </w:r>
+          </w:p>
+          <w:p>
+            <w:pPr>
+              <w:spacing w:before="220" w:after="220"/>
+              <w:rPr>
+                <w:color w:val="E7E6E6" w:themeColor="background2"/>
+              </w:rPr>
+            </w:pPr>
+          </w:p>
+          <w:p>
+            <w:pPr>
+              <w:spacing w:before="220" w:after="220"/>
+              <w:rPr>
+                <w:color w:val="E7E6E6" w:themeColor="background2"/>
+              </w:rPr>
+            </w:pPr>
             <w:r>
               <w:rPr>
                 <w:rFonts w:ascii="Verdana" w:eastAsia="Verdana" w:hAnsi="Verdana" w:cs="Verdana"/>
                 <w:b/>
-                <w:sz w:val="18"/>
-                <w:szCs w:val="18"/>
-                <w:highlight w:val="white"/>
-              </w:rPr>
-              <w:t>.</w:t>
+                <w:color w:val="E7E6E6" w:themeColor="background2"/>
+                <w:sz w:val="18"/>
+                <w:szCs w:val="18"/>
+                <w:highlight w:val="white"/>
+              </w:rPr>
+              <w:t>Get tested once a year if you have blood pressure between 120/80 and 139/89.</w:t>
             </w:r>
           </w:p>
           <w:p>
             <w:pPr>
               <w:spacing w:before="220" w:after="220"/>
+              <w:rPr>
+                <w:color w:val="E7E6E6" w:themeColor="background2"/>
+              </w:rPr>
             </w:pPr>
           </w:p>
           <w:p>
             <w:pPr>
               <w:spacing w:before="220" w:after="220"/>
+              <w:rPr>
+                <w:color w:val="E7E6E6" w:themeColor="background2"/>
+              </w:rPr>
             </w:pPr>
             <w:r>
               <w:rPr>
                 <w:rFonts w:ascii="Verdana" w:eastAsia="Verdana" w:hAnsi="Verdana" w:cs="Verdana"/>
                 <w:b/>
-                <w:sz w:val="18"/>
-                <w:szCs w:val="18"/>
-                <w:highlight w:val="white"/>
-              </w:rPr>
-              <w:t>Get tested once a year if you have blood pressure between 120/80 and 139/89.</w:t>
-            </w:r>
-          </w:p>
-          <w:p>
-            <w:pPr>
-              <w:spacing w:before="220" w:after="220"/>
-            </w:pPr>
-          </w:p>
-          <w:p>
-            <w:pPr>
-              <w:spacing w:before="220" w:after="220"/>
-            </w:pPr>
-            <w:r>
-              <w:rPr>
-                <w:rFonts w:ascii="Verdana" w:eastAsia="Verdana" w:hAnsi="Verdana" w:cs="Verdana"/>
-                <w:b/>
+                <w:color w:val="E7E6E6" w:themeColor="background2"/>
                 <w:sz w:val="18"/>
                 <w:szCs w:val="18"/>
                 <w:highlight w:val="white"/>
@@ -3391,11 +3621,15 @@
           <w:p>
             <w:pPr>
               <w:spacing w:before="220" w:after="220"/>
+              <w:rPr>
+                <w:color w:val="E7E6E6" w:themeColor="background2"/>
+              </w:rPr>
             </w:pPr>
             <w:r>
               <w:rPr>
                 <w:rFonts w:ascii="Verdana" w:eastAsia="Verdana" w:hAnsi="Verdana" w:cs="Verdana"/>
                 <w:b/>
+                <w:color w:val="E7E6E6" w:themeColor="background2"/>
                 <w:sz w:val="18"/>
                 <w:szCs w:val="18"/>
                 <w:highlight w:val="white"/>
@@ -3406,11 +3640,15 @@
           <w:p>
             <w:pPr>
               <w:spacing w:before="220" w:after="220"/>
+              <w:rPr>
+                <w:color w:val="E7E6E6" w:themeColor="background2"/>
+              </w:rPr>
             </w:pPr>
             <w:r>
               <w:rPr>
                 <w:rFonts w:ascii="Verdana" w:eastAsia="Verdana" w:hAnsi="Verdana" w:cs="Verdana"/>
                 <w:b/>
+                <w:color w:val="E7E6E6" w:themeColor="background2"/>
                 <w:sz w:val="18"/>
                 <w:szCs w:val="18"/>
                 <w:highlight w:val="white"/>
@@ -3438,11 +3676,15 @@
           <w:p>
             <w:pPr>
               <w:spacing w:before="220" w:after="220"/>
+              <w:rPr>
+                <w:color w:val="E7E6E6" w:themeColor="background2"/>
+              </w:rPr>
             </w:pPr>
             <w:r>
               <w:rPr>
                 <w:rFonts w:ascii="Verdana" w:eastAsia="Verdana" w:hAnsi="Verdana" w:cs="Verdana"/>
                 <w:b/>
+                <w:color w:val="E7E6E6" w:themeColor="background2"/>
                 <w:sz w:val="18"/>
                 <w:szCs w:val="18"/>
                 <w:highlight w:val="white"/>
@@ -3470,11 +3712,15 @@
           <w:p>
             <w:pPr>
               <w:spacing w:before="220" w:after="220"/>
+              <w:rPr>
+                <w:color w:val="E7E6E6" w:themeColor="background2"/>
+              </w:rPr>
             </w:pPr>
             <w:r>
               <w:rPr>
                 <w:rFonts w:ascii="Verdana" w:eastAsia="Verdana" w:hAnsi="Verdana" w:cs="Verdana"/>
                 <w:b/>
+                <w:color w:val="E7E6E6" w:themeColor="background2"/>
                 <w:sz w:val="18"/>
                 <w:szCs w:val="18"/>
                 <w:highlight w:val="white"/>
@@ -3502,11 +3748,15 @@
           <w:p>
             <w:pPr>
               <w:spacing w:before="220" w:after="220"/>
+              <w:rPr>
+                <w:color w:val="E7E6E6" w:themeColor="background2"/>
+              </w:rPr>
             </w:pPr>
             <w:r>
               <w:rPr>
                 <w:rFonts w:ascii="Verdana" w:eastAsia="Verdana" w:hAnsi="Verdana" w:cs="Verdana"/>
                 <w:b/>
+                <w:color w:val="E7E6E6" w:themeColor="background2"/>
                 <w:sz w:val="18"/>
                 <w:szCs w:val="18"/>
                 <w:highlight w:val="white"/>
@@ -3518,7 +3768,7 @@
                 <w:rPr>
                   <w:rFonts w:ascii="Verdana" w:eastAsia="Verdana" w:hAnsi="Verdana" w:cs="Verdana"/>
                   <w:b/>
-                  <w:color w:val="4A006E"/>
+                  <w:color w:val="E7E6E6" w:themeColor="background2"/>
                   <w:sz w:val="18"/>
                   <w:szCs w:val="18"/>
                   <w:highlight w:val="white"/>
@@ -3530,6 +3780,7 @@
               <w:rPr>
                 <w:rFonts w:ascii="Verdana" w:eastAsia="Verdana" w:hAnsi="Verdana" w:cs="Verdana"/>
                 <w:b/>
+                <w:color w:val="E7E6E6" w:themeColor="background2"/>
                 <w:sz w:val="18"/>
                 <w:szCs w:val="18"/>
                 <w:highlight w:val="white"/>
@@ -3557,11 +3808,15 @@
           <w:p>
             <w:pPr>
               <w:spacing w:before="220" w:after="220"/>
+              <w:rPr>
+                <w:color w:val="E7E6E6" w:themeColor="background2"/>
+              </w:rPr>
             </w:pPr>
             <w:r>
               <w:rPr>
                 <w:rFonts w:ascii="Verdana" w:eastAsia="Verdana" w:hAnsi="Verdana" w:cs="Verdana"/>
                 <w:b/>
+                <w:color w:val="E7E6E6" w:themeColor="background2"/>
                 <w:sz w:val="18"/>
                 <w:szCs w:val="18"/>
                 <w:highlight w:val="white"/>
@@ -3572,31 +3827,28 @@
           <w:p>
             <w:pPr>
               <w:spacing w:before="220" w:after="220"/>
+              <w:rPr>
+                <w:color w:val="E7E6E6" w:themeColor="background2"/>
+              </w:rPr>
             </w:pPr>
           </w:p>
           <w:p>
             <w:pPr>
               <w:spacing w:before="220" w:after="220"/>
+              <w:rPr>
+                <w:color w:val="E7E6E6" w:themeColor="background2"/>
+              </w:rPr>
             </w:pPr>
             <w:r>
               <w:rPr>
                 <w:rFonts w:ascii="Verdana" w:eastAsia="Verdana" w:hAnsi="Verdana" w:cs="Verdana"/>
                 <w:b/>
-                <w:sz w:val="18"/>
-                <w:szCs w:val="18"/>
-                <w:highlight w:val="white"/>
-              </w:rPr>
-              <w:t xml:space="preserve">Talk to your doctor or </w:t>
-            </w:r>
-            <w:r>
-              <w:rPr>
-                <w:rFonts w:ascii="Verdana" w:eastAsia="Verdana" w:hAnsi="Verdana" w:cs="Verdana"/>
-                <w:b/>
-                <w:sz w:val="18"/>
-                <w:szCs w:val="18"/>
-                <w:highlight w:val="white"/>
-              </w:rPr>
-              <w:t>nurse about repeat testing.</w:t>
+                <w:color w:val="E7E6E6" w:themeColor="background2"/>
+                <w:sz w:val="18"/>
+                <w:szCs w:val="18"/>
+                <w:highlight w:val="white"/>
+              </w:rPr>
+              <w:t>Talk to your doctor or nurse about repeat testing.</w:t>
             </w:r>
           </w:p>
         </w:tc>
@@ -3621,11 +3873,15 @@
           <w:p>
             <w:pPr>
               <w:spacing w:before="220" w:after="220"/>
+              <w:rPr>
+                <w:color w:val="E7E6E6" w:themeColor="background2"/>
+              </w:rPr>
             </w:pPr>
             <w:r>
               <w:rPr>
                 <w:rFonts w:ascii="Verdana" w:eastAsia="Verdana" w:hAnsi="Verdana" w:cs="Verdana"/>
                 <w:b/>
+                <w:color w:val="E7E6E6" w:themeColor="background2"/>
                 <w:sz w:val="18"/>
                 <w:szCs w:val="18"/>
                 <w:highlight w:val="white"/>
@@ -3636,11 +3892,15 @@
           <w:p>
             <w:pPr>
               <w:spacing w:before="220" w:after="220"/>
+              <w:rPr>
+                <w:color w:val="E7E6E6" w:themeColor="background2"/>
+              </w:rPr>
             </w:pPr>
             <w:r>
               <w:rPr>
                 <w:rFonts w:ascii="Verdana" w:eastAsia="Verdana" w:hAnsi="Verdana" w:cs="Verdana"/>
                 <w:b/>
+                <w:color w:val="E7E6E6" w:themeColor="background2"/>
                 <w:sz w:val="18"/>
                 <w:szCs w:val="18"/>
                 <w:highlight w:val="white"/>
@@ -3668,11 +3928,15 @@
           <w:p>
             <w:pPr>
               <w:spacing w:before="220" w:after="220"/>
+              <w:rPr>
+                <w:color w:val="E7E6E6" w:themeColor="background2"/>
+              </w:rPr>
             </w:pPr>
             <w:r>
               <w:rPr>
                 <w:rFonts w:ascii="Verdana" w:eastAsia="Verdana" w:hAnsi="Verdana" w:cs="Verdana"/>
                 <w:b/>
+                <w:color w:val="E7E6E6" w:themeColor="background2"/>
                 <w:sz w:val="18"/>
                 <w:szCs w:val="18"/>
                 <w:highlight w:val="white"/>
@@ -3700,11 +3964,15 @@
           <w:p>
             <w:pPr>
               <w:spacing w:before="220" w:after="220"/>
+              <w:rPr>
+                <w:color w:val="E7E6E6" w:themeColor="background2"/>
+              </w:rPr>
             </w:pPr>
             <w:r>
               <w:rPr>
                 <w:rFonts w:ascii="Verdana" w:eastAsia="Verdana" w:hAnsi="Verdana" w:cs="Verdana"/>
                 <w:b/>
+                <w:color w:val="E7E6E6" w:themeColor="background2"/>
                 <w:sz w:val="18"/>
                 <w:szCs w:val="18"/>
                 <w:highlight w:val="white"/>
@@ -3732,11 +4000,15 @@
           <w:p>
             <w:pPr>
               <w:spacing w:before="220" w:after="220"/>
+              <w:rPr>
+                <w:color w:val="E7E6E6" w:themeColor="background2"/>
+              </w:rPr>
             </w:pPr>
             <w:r>
               <w:rPr>
                 <w:rFonts w:ascii="Verdana" w:eastAsia="Verdana" w:hAnsi="Verdana" w:cs="Verdana"/>
                 <w:b/>
+                <w:color w:val="E7E6E6" w:themeColor="background2"/>
                 <w:sz w:val="18"/>
                 <w:szCs w:val="18"/>
                 <w:highlight w:val="white"/>
@@ -3764,11 +4036,15 @@
           <w:p>
             <w:pPr>
               <w:spacing w:before="220" w:after="220"/>
+              <w:rPr>
+                <w:color w:val="E7E6E6" w:themeColor="background2"/>
+              </w:rPr>
             </w:pPr>
             <w:r>
               <w:rPr>
                 <w:rFonts w:ascii="Verdana" w:eastAsia="Verdana" w:hAnsi="Verdana" w:cs="Verdana"/>
                 <w:b/>
+                <w:color w:val="E7E6E6" w:themeColor="background2"/>
                 <w:sz w:val="18"/>
                 <w:szCs w:val="18"/>
                 <w:highlight w:val="white"/>
@@ -3779,31 +4055,28 @@
           <w:p>
             <w:pPr>
               <w:spacing w:before="220" w:after="220"/>
+              <w:rPr>
+                <w:color w:val="E7E6E6" w:themeColor="background2"/>
+              </w:rPr>
             </w:pPr>
           </w:p>
           <w:p>
             <w:pPr>
               <w:spacing w:before="220" w:after="220"/>
+              <w:rPr>
+                <w:color w:val="E7E6E6" w:themeColor="background2"/>
+              </w:rPr>
             </w:pPr>
             <w:r>
               <w:rPr>
                 <w:rFonts w:ascii="Verdana" w:eastAsia="Verdana" w:hAnsi="Verdana" w:cs="Verdana"/>
                 <w:b/>
-                <w:sz w:val="18"/>
-                <w:szCs w:val="18"/>
-                <w:highlight w:val="white"/>
-              </w:rPr>
-              <w:t>Age 75 and older, ask your doctor or nurse if you need to be s</w:t>
-            </w:r>
-            <w:r>
-              <w:rPr>
-                <w:rFonts w:ascii="Verdana" w:eastAsia="Verdana" w:hAnsi="Verdana" w:cs="Verdana"/>
-                <w:b/>
-                <w:sz w:val="18"/>
-                <w:szCs w:val="18"/>
-                <w:highlight w:val="white"/>
-              </w:rPr>
-              <w:t>creened.</w:t>
+                <w:color w:val="E7E6E6" w:themeColor="background2"/>
+                <w:sz w:val="18"/>
+                <w:szCs w:val="18"/>
+                <w:highlight w:val="white"/>
+              </w:rPr>
+              <w:t>Age 75 and older, ask your doctor or nurse if you need to be screened.</w:t>
             </w:r>
           </w:p>
         </w:tc>
@@ -3828,11 +4101,15 @@
           <w:p>
             <w:pPr>
               <w:spacing w:before="220" w:after="220"/>
+              <w:rPr>
+                <w:color w:val="E7E6E6" w:themeColor="background2"/>
+              </w:rPr>
             </w:pPr>
             <w:r>
               <w:rPr>
                 <w:rFonts w:ascii="Verdana" w:eastAsia="Verdana" w:hAnsi="Verdana" w:cs="Verdana"/>
                 <w:b/>
+                <w:color w:val="E7E6E6" w:themeColor="background2"/>
                 <w:sz w:val="18"/>
                 <w:szCs w:val="18"/>
                 <w:highlight w:val="white"/>
@@ -3844,27 +4121,19 @@
               <w:rPr>
                 <w:rFonts w:ascii="Verdana" w:eastAsia="Verdana" w:hAnsi="Verdana" w:cs="Verdana"/>
                 <w:b/>
-                <w:sz w:val="18"/>
-                <w:szCs w:val="18"/>
-                <w:highlight w:val="white"/>
-              </w:rPr>
-              <w:t>screening</w:t>
-            </w:r>
+                <w:color w:val="E7E6E6" w:themeColor="background2"/>
+                <w:sz w:val="18"/>
+                <w:szCs w:val="18"/>
+                <w:highlight w:val="white"/>
+              </w:rPr>
+              <w:t>screening(</w:t>
+            </w:r>
+            <w:proofErr w:type="gramEnd"/>
             <w:r>
               <w:rPr>
                 <w:rFonts w:ascii="Verdana" w:eastAsia="Verdana" w:hAnsi="Verdana" w:cs="Verdana"/>
                 <w:b/>
-                <w:sz w:val="18"/>
-                <w:szCs w:val="18"/>
-                <w:highlight w:val="white"/>
-              </w:rPr>
-              <w:t>(</w:t>
-            </w:r>
-            <w:proofErr w:type="gramEnd"/>
-            <w:r>
-              <w:rPr>
-                <w:rFonts w:ascii="Verdana" w:eastAsia="Verdana" w:hAnsi="Verdana" w:cs="Verdana"/>
-                <w:b/>
+                <w:color w:val="E7E6E6" w:themeColor="background2"/>
                 <w:sz w:val="18"/>
                 <w:szCs w:val="18"/>
                 <w:highlight w:val="white"/>
@@ -3892,11 +4161,15 @@
           <w:p>
             <w:pPr>
               <w:spacing w:before="220" w:after="220"/>
+              <w:rPr>
+                <w:color w:val="E7E6E6" w:themeColor="background2"/>
+              </w:rPr>
             </w:pPr>
             <w:r>
               <w:rPr>
                 <w:rFonts w:ascii="Verdana" w:eastAsia="Verdana" w:hAnsi="Verdana" w:cs="Verdana"/>
                 <w:b/>
+                <w:color w:val="E7E6E6" w:themeColor="background2"/>
                 <w:sz w:val="18"/>
                 <w:szCs w:val="18"/>
                 <w:highlight w:val="white"/>
@@ -3907,16 +4180,23 @@
           <w:p>
             <w:pPr>
               <w:spacing w:before="220" w:after="220"/>
+              <w:rPr>
+                <w:color w:val="E7E6E6" w:themeColor="background2"/>
+              </w:rPr>
             </w:pPr>
           </w:p>
           <w:p>
             <w:pPr>
               <w:spacing w:before="220" w:after="220"/>
+              <w:rPr>
+                <w:color w:val="E7E6E6" w:themeColor="background2"/>
+              </w:rPr>
             </w:pPr>
             <w:r>
               <w:rPr>
                 <w:rFonts w:ascii="Verdana" w:eastAsia="Verdana" w:hAnsi="Verdana" w:cs="Verdana"/>
                 <w:b/>
+                <w:color w:val="E7E6E6" w:themeColor="background2"/>
                 <w:sz w:val="18"/>
                 <w:szCs w:val="18"/>
                 <w:highlight w:val="white"/>
@@ -3944,11 +4224,15 @@
           <w:p>
             <w:pPr>
               <w:spacing w:before="220" w:after="220"/>
+              <w:rPr>
+                <w:color w:val="E7E6E6" w:themeColor="background2"/>
+              </w:rPr>
             </w:pPr>
             <w:r>
               <w:rPr>
                 <w:rFonts w:ascii="Verdana" w:eastAsia="Verdana" w:hAnsi="Verdana" w:cs="Verdana"/>
                 <w:b/>
+                <w:color w:val="E7E6E6" w:themeColor="background2"/>
                 <w:sz w:val="18"/>
                 <w:szCs w:val="18"/>
                 <w:highlight w:val="white"/>
@@ -3976,11 +4260,15 @@
           <w:p>
             <w:pPr>
               <w:spacing w:before="220" w:after="220"/>
+              <w:rPr>
+                <w:color w:val="E7E6E6" w:themeColor="background2"/>
+              </w:rPr>
             </w:pPr>
             <w:r>
               <w:rPr>
                 <w:rFonts w:ascii="Verdana" w:eastAsia="Verdana" w:hAnsi="Verdana" w:cs="Verdana"/>
                 <w:b/>
+                <w:color w:val="E7E6E6" w:themeColor="background2"/>
                 <w:sz w:val="18"/>
                 <w:szCs w:val="18"/>
                 <w:highlight w:val="white"/>
@@ -4008,11 +4296,15 @@
           <w:p>
             <w:pPr>
               <w:spacing w:before="220" w:after="220"/>
+              <w:rPr>
+                <w:color w:val="E7E6E6" w:themeColor="background2"/>
+              </w:rPr>
             </w:pPr>
             <w:r>
               <w:rPr>
                 <w:rFonts w:ascii="Verdana" w:eastAsia="Verdana" w:hAnsi="Verdana" w:cs="Verdana"/>
                 <w:b/>
+                <w:color w:val="E7E6E6" w:themeColor="background2"/>
                 <w:sz w:val="18"/>
                 <w:szCs w:val="18"/>
                 <w:highlight w:val="white"/>
@@ -4042,11 +4334,15 @@
           <w:p>
             <w:pPr>
               <w:spacing w:before="220" w:after="220"/>
+              <w:rPr>
+                <w:color w:val="E7E6E6" w:themeColor="background2"/>
+              </w:rPr>
             </w:pPr>
             <w:r>
               <w:rPr>
                 <w:rFonts w:ascii="Verdana" w:eastAsia="Verdana" w:hAnsi="Verdana" w:cs="Verdana"/>
                 <w:b/>
+                <w:color w:val="E7E6E6" w:themeColor="background2"/>
                 <w:sz w:val="18"/>
                 <w:szCs w:val="18"/>
                 <w:highlight w:val="white"/>
@@ -4074,51 +4370,53 @@
           <w:p>
             <w:pPr>
               <w:spacing w:before="220" w:after="220"/>
+              <w:rPr>
+                <w:color w:val="E7E6E6" w:themeColor="background2"/>
+              </w:rPr>
             </w:pPr>
             <w:r>
               <w:rPr>
                 <w:rFonts w:ascii="Verdana" w:eastAsia="Verdana" w:hAnsi="Verdana" w:cs="Verdana"/>
                 <w:b/>
-                <w:sz w:val="18"/>
-                <w:szCs w:val="18"/>
-                <w:highlight w:val="white"/>
-              </w:rPr>
-              <w:t>Get tested for chlamydia yearly throug</w:t>
-            </w:r>
+                <w:color w:val="E7E6E6" w:themeColor="background2"/>
+                <w:sz w:val="18"/>
+                <w:szCs w:val="18"/>
+                <w:highlight w:val="white"/>
+              </w:rPr>
+              <w:t>Get tested for chlamydia yearly through age 24 if you are sexually active or pregnant.</w:t>
+            </w:r>
+          </w:p>
+          <w:p>
+            <w:pPr>
+              <w:spacing w:before="220" w:after="220"/>
+              <w:rPr>
+                <w:color w:val="E7E6E6" w:themeColor="background2"/>
+              </w:rPr>
+            </w:pPr>
+          </w:p>
+          <w:p>
+            <w:pPr>
+              <w:spacing w:before="220" w:after="220"/>
+              <w:rPr>
+                <w:color w:val="E7E6E6" w:themeColor="background2"/>
+              </w:rPr>
+            </w:pPr>
             <w:r>
               <w:rPr>
                 <w:rFonts w:ascii="Verdana" w:eastAsia="Verdana" w:hAnsi="Verdana" w:cs="Verdana"/>
                 <w:b/>
-                <w:sz w:val="18"/>
-                <w:szCs w:val="18"/>
-                <w:highlight w:val="white"/>
-              </w:rPr>
-              <w:t>h age 24 if you are sexually active or pregnant.</w:t>
-            </w:r>
-          </w:p>
-          <w:p>
-            <w:pPr>
-              <w:spacing w:before="220" w:after="220"/>
-            </w:pPr>
-          </w:p>
-          <w:p>
-            <w:pPr>
-              <w:spacing w:before="220" w:after="220"/>
-            </w:pPr>
+                <w:color w:val="E7E6E6" w:themeColor="background2"/>
+                <w:sz w:val="18"/>
+                <w:szCs w:val="18"/>
+                <w:highlight w:val="white"/>
+              </w:rPr>
+              <w:t>Age 25 and older, get tested for chlamydia if you are at</w:t>
+            </w:r>
             <w:r>
               <w:rPr>
                 <w:rFonts w:ascii="Verdana" w:eastAsia="Verdana" w:hAnsi="Verdana" w:cs="Verdana"/>
                 <w:b/>
-                <w:sz w:val="18"/>
-                <w:szCs w:val="18"/>
-                <w:highlight w:val="white"/>
-              </w:rPr>
-              <w:t>Age 25 and older, get tested for chlamydia if you are at</w:t>
-            </w:r>
-            <w:r>
-              <w:rPr>
-                <w:rFonts w:ascii="Verdana" w:eastAsia="Verdana" w:hAnsi="Verdana" w:cs="Verdana"/>
-                <w:b/>
+                <w:color w:val="E7E6E6" w:themeColor="background2"/>
                 <w:sz w:val="18"/>
                 <w:szCs w:val="18"/>
               </w:rPr>
@@ -4129,7 +4427,7 @@
                 <w:rPr>
                   <w:rFonts w:ascii="Verdana" w:eastAsia="Verdana" w:hAnsi="Verdana" w:cs="Verdana"/>
                   <w:b/>
-                  <w:color w:val="4A006E"/>
+                  <w:color w:val="E7E6E6" w:themeColor="background2"/>
                   <w:sz w:val="18"/>
                   <w:szCs w:val="18"/>
                   <w:highlight w:val="white"/>
@@ -4141,21 +4439,12 @@
               <w:rPr>
                 <w:rFonts w:ascii="Verdana" w:eastAsia="Verdana" w:hAnsi="Verdana" w:cs="Verdana"/>
                 <w:b/>
-                <w:sz w:val="18"/>
-                <w:szCs w:val="18"/>
-                <w:highlight w:val="white"/>
-              </w:rPr>
-              <w:t>, pregnant or not pregnan</w:t>
-            </w:r>
-            <w:r>
-              <w:rPr>
-                <w:rFonts w:ascii="Verdana" w:eastAsia="Verdana" w:hAnsi="Verdana" w:cs="Verdana"/>
-                <w:b/>
-                <w:sz w:val="18"/>
-                <w:szCs w:val="18"/>
-                <w:highlight w:val="white"/>
-              </w:rPr>
-              <w:t>t.</w:t>
+                <w:color w:val="E7E6E6" w:themeColor="background2"/>
+                <w:sz w:val="18"/>
+                <w:szCs w:val="18"/>
+                <w:highlight w:val="white"/>
+              </w:rPr>
+              <w:t>, pregnant or not pregnant.</w:t>
             </w:r>
           </w:p>
         </w:tc>
@@ -4178,33 +4467,27 @@
           <w:p>
             <w:pPr>
               <w:spacing w:before="220" w:after="220"/>
+              <w:rPr>
+                <w:color w:val="E7E6E6" w:themeColor="background2"/>
+              </w:rPr>
             </w:pPr>
             <w:r>
               <w:rPr>
                 <w:rFonts w:ascii="Verdana" w:eastAsia="Verdana" w:hAnsi="Verdana" w:cs="Verdana"/>
                 <w:b/>
-                <w:sz w:val="18"/>
-                <w:szCs w:val="18"/>
-                <w:highlight w:val="white"/>
-              </w:rPr>
-              <w:t>G</w:t>
-            </w:r>
-            <w:r>
-              <w:rPr>
-                <w:rFonts w:ascii="Verdana" w:eastAsia="Verdana" w:hAnsi="Verdana" w:cs="Verdana"/>
-                <w:b/>
-                <w:sz w:val="18"/>
-                <w:szCs w:val="18"/>
-                <w:highlight w:val="white"/>
-              </w:rPr>
-              <w:t xml:space="preserve">et tested for chlamydia if you are sexually active and at </w:t>
+                <w:color w:val="E7E6E6" w:themeColor="background2"/>
+                <w:sz w:val="18"/>
+                <w:szCs w:val="18"/>
+                <w:highlight w:val="white"/>
+              </w:rPr>
+              <w:t xml:space="preserve">Get tested for chlamydia if you are sexually active and at </w:t>
             </w:r>
             <w:hyperlink r:id="rId8" w:anchor="e">
               <w:r>
                 <w:rPr>
                   <w:rFonts w:ascii="Verdana" w:eastAsia="Verdana" w:hAnsi="Verdana" w:cs="Verdana"/>
                   <w:b/>
-                  <w:color w:val="4A006E"/>
+                  <w:color w:val="E7E6E6" w:themeColor="background2"/>
                   <w:sz w:val="18"/>
                   <w:szCs w:val="18"/>
                   <w:highlight w:val="white"/>
@@ -4216,6 +4499,7 @@
               <w:rPr>
                 <w:rFonts w:ascii="Verdana" w:eastAsia="Verdana" w:hAnsi="Verdana" w:cs="Verdana"/>
                 <w:b/>
+                <w:color w:val="E7E6E6" w:themeColor="background2"/>
                 <w:sz w:val="18"/>
                 <w:szCs w:val="18"/>
                 <w:highlight w:val="white"/>
@@ -4243,11 +4527,15 @@
           <w:p>
             <w:pPr>
               <w:spacing w:before="220" w:after="220"/>
+              <w:rPr>
+                <w:color w:val="E7E6E6" w:themeColor="background2"/>
+              </w:rPr>
             </w:pPr>
             <w:r>
               <w:rPr>
                 <w:rFonts w:ascii="Verdana" w:eastAsia="Verdana" w:hAnsi="Verdana" w:cs="Verdana"/>
                 <w:b/>
+                <w:color w:val="E7E6E6" w:themeColor="background2"/>
                 <w:sz w:val="18"/>
                 <w:szCs w:val="18"/>
                 <w:highlight w:val="white"/>
@@ -4259,7 +4547,7 @@
                 <w:rPr>
                   <w:rFonts w:ascii="Verdana" w:eastAsia="Verdana" w:hAnsi="Verdana" w:cs="Verdana"/>
                   <w:b/>
-                  <w:color w:val="4A006E"/>
+                  <w:color w:val="E7E6E6" w:themeColor="background2"/>
                   <w:sz w:val="18"/>
                   <w:szCs w:val="18"/>
                   <w:highlight w:val="white"/>
@@ -4271,6 +4559,7 @@
               <w:rPr>
                 <w:rFonts w:ascii="Verdana" w:eastAsia="Verdana" w:hAnsi="Verdana" w:cs="Verdana"/>
                 <w:b/>
+                <w:color w:val="E7E6E6" w:themeColor="background2"/>
                 <w:sz w:val="18"/>
                 <w:szCs w:val="18"/>
                 <w:highlight w:val="white"/>
@@ -4298,11 +4587,15 @@
           <w:p>
             <w:pPr>
               <w:spacing w:before="220" w:after="220"/>
+              <w:rPr>
+                <w:color w:val="E7E6E6" w:themeColor="background2"/>
+              </w:rPr>
             </w:pPr>
             <w:r>
               <w:rPr>
                 <w:rFonts w:ascii="Verdana" w:eastAsia="Verdana" w:hAnsi="Verdana" w:cs="Verdana"/>
                 <w:b/>
+                <w:color w:val="E7E6E6" w:themeColor="background2"/>
                 <w:sz w:val="18"/>
                 <w:szCs w:val="18"/>
                 <w:highlight w:val="white"/>
@@ -4314,7 +4607,7 @@
                 <w:rPr>
                   <w:rFonts w:ascii="Verdana" w:eastAsia="Verdana" w:hAnsi="Verdana" w:cs="Verdana"/>
                   <w:b/>
-                  <w:color w:val="4A006E"/>
+                  <w:color w:val="E7E6E6" w:themeColor="background2"/>
                   <w:sz w:val="18"/>
                   <w:szCs w:val="18"/>
                   <w:highlight w:val="white"/>
@@ -4326,6 +4619,7 @@
               <w:rPr>
                 <w:rFonts w:ascii="Verdana" w:eastAsia="Verdana" w:hAnsi="Verdana" w:cs="Verdana"/>
                 <w:b/>
+                <w:color w:val="E7E6E6" w:themeColor="background2"/>
                 <w:sz w:val="18"/>
                 <w:szCs w:val="18"/>
                 <w:highlight w:val="white"/>
@@ -4355,11 +4649,15 @@
           <w:p>
             <w:pPr>
               <w:spacing w:before="220" w:after="220"/>
+              <w:rPr>
+                <w:color w:val="E7E6E6" w:themeColor="background2"/>
+              </w:rPr>
             </w:pPr>
             <w:r>
               <w:rPr>
                 <w:rFonts w:ascii="Verdana" w:eastAsia="Verdana" w:hAnsi="Verdana" w:cs="Verdana"/>
                 <w:b/>
+                <w:color w:val="E7E6E6" w:themeColor="background2"/>
                 <w:sz w:val="18"/>
                 <w:szCs w:val="18"/>
                 <w:highlight w:val="white"/>
@@ -4387,11 +4685,15 @@
           <w:p>
             <w:pPr>
               <w:spacing w:before="220" w:after="220"/>
+              <w:rPr>
+                <w:color w:val="E7E6E6" w:themeColor="background2"/>
+              </w:rPr>
             </w:pPr>
             <w:r>
               <w:rPr>
                 <w:rFonts w:ascii="Verdana" w:eastAsia="Verdana" w:hAnsi="Verdana" w:cs="Verdana"/>
                 <w:b/>
+                <w:color w:val="E7E6E6" w:themeColor="background2"/>
                 <w:sz w:val="18"/>
                 <w:szCs w:val="18"/>
                 <w:highlight w:val="white"/>
@@ -4403,7 +4705,7 @@
                 <w:rPr>
                   <w:rFonts w:ascii="Verdana" w:eastAsia="Verdana" w:hAnsi="Verdana" w:cs="Verdana"/>
                   <w:b/>
-                  <w:color w:val="4A006E"/>
+                  <w:color w:val="E7E6E6" w:themeColor="background2"/>
                   <w:sz w:val="18"/>
                   <w:szCs w:val="18"/>
                   <w:highlight w:val="white"/>
@@ -4415,6 +4717,7 @@
               <w:rPr>
                 <w:rFonts w:ascii="Verdana" w:eastAsia="Verdana" w:hAnsi="Verdana" w:cs="Verdana"/>
                 <w:b/>
+                <w:color w:val="E7E6E6" w:themeColor="background2"/>
                 <w:sz w:val="18"/>
                 <w:szCs w:val="18"/>
                 <w:highlight w:val="white"/>
@@ -4425,16 +4728,23 @@
           <w:p>
             <w:pPr>
               <w:spacing w:before="220" w:after="220"/>
+              <w:rPr>
+                <w:color w:val="E7E6E6" w:themeColor="background2"/>
+              </w:rPr>
             </w:pPr>
           </w:p>
           <w:p>
             <w:pPr>
               <w:spacing w:before="220" w:after="220"/>
+              <w:rPr>
+                <w:color w:val="E7E6E6" w:themeColor="background2"/>
+              </w:rPr>
             </w:pPr>
             <w:r>
               <w:rPr>
                 <w:rFonts w:ascii="Verdana" w:eastAsia="Verdana" w:hAnsi="Verdana" w:cs="Verdana"/>
                 <w:b/>
+                <w:color w:val="E7E6E6" w:themeColor="background2"/>
                 <w:sz w:val="18"/>
                 <w:szCs w:val="18"/>
                 <w:highlight w:val="white"/>
@@ -4462,11 +4772,15 @@
           <w:p>
             <w:pPr>
               <w:spacing w:before="220" w:after="220"/>
+              <w:rPr>
+                <w:color w:val="E7E6E6" w:themeColor="background2"/>
+              </w:rPr>
             </w:pPr>
             <w:r>
               <w:rPr>
                 <w:rFonts w:ascii="Verdana" w:eastAsia="Verdana" w:hAnsi="Verdana" w:cs="Verdana"/>
                 <w:b/>
+                <w:color w:val="E7E6E6" w:themeColor="background2"/>
                 <w:sz w:val="18"/>
                 <w:szCs w:val="18"/>
                 <w:highlight w:val="white"/>
@@ -4478,7 +4792,7 @@
                 <w:rPr>
                   <w:rFonts w:ascii="Verdana" w:eastAsia="Verdana" w:hAnsi="Verdana" w:cs="Verdana"/>
                   <w:b/>
-                  <w:color w:val="4A006E"/>
+                  <w:color w:val="E7E6E6" w:themeColor="background2"/>
                   <w:sz w:val="18"/>
                   <w:szCs w:val="18"/>
                   <w:highlight w:val="white"/>
@@ -4490,6 +4804,7 @@
               <w:rPr>
                 <w:rFonts w:ascii="Verdana" w:eastAsia="Verdana" w:hAnsi="Verdana" w:cs="Verdana"/>
                 <w:b/>
+                <w:color w:val="E7E6E6" w:themeColor="background2"/>
                 <w:sz w:val="18"/>
                 <w:szCs w:val="18"/>
                 <w:highlight w:val="white"/>
@@ -4500,16 +4815,23 @@
           <w:p>
             <w:pPr>
               <w:spacing w:before="220" w:after="220"/>
+              <w:rPr>
+                <w:color w:val="E7E6E6" w:themeColor="background2"/>
+              </w:rPr>
             </w:pPr>
           </w:p>
           <w:p>
             <w:pPr>
               <w:spacing w:before="220" w:after="220"/>
+              <w:rPr>
+                <w:color w:val="E7E6E6" w:themeColor="background2"/>
+              </w:rPr>
             </w:pPr>
             <w:r>
               <w:rPr>
                 <w:rFonts w:ascii="Verdana" w:eastAsia="Verdana" w:hAnsi="Verdana" w:cs="Verdana"/>
                 <w:b/>
+                <w:color w:val="E7E6E6" w:themeColor="background2"/>
                 <w:sz w:val="18"/>
                 <w:szCs w:val="18"/>
                 <w:highlight w:val="white"/>
@@ -4537,11 +4859,15 @@
           <w:p>
             <w:pPr>
               <w:spacing w:before="220" w:after="220"/>
+              <w:rPr>
+                <w:color w:val="E7E6E6" w:themeColor="background2"/>
+              </w:rPr>
             </w:pPr>
             <w:r>
               <w:rPr>
                 <w:rFonts w:ascii="Verdana" w:eastAsia="Verdana" w:hAnsi="Verdana" w:cs="Verdana"/>
                 <w:b/>
+                <w:color w:val="E7E6E6" w:themeColor="background2"/>
                 <w:sz w:val="18"/>
                 <w:szCs w:val="18"/>
                 <w:highlight w:val="white"/>
@@ -4553,7 +4879,7 @@
                 <w:rPr>
                   <w:rFonts w:ascii="Verdana" w:eastAsia="Verdana" w:hAnsi="Verdana" w:cs="Verdana"/>
                   <w:b/>
-                  <w:color w:val="4A006E"/>
+                  <w:color w:val="E7E6E6" w:themeColor="background2"/>
                   <w:sz w:val="18"/>
                   <w:szCs w:val="18"/>
                   <w:highlight w:val="white"/>
@@ -4565,6 +4891,7 @@
               <w:rPr>
                 <w:rFonts w:ascii="Verdana" w:eastAsia="Verdana" w:hAnsi="Verdana" w:cs="Verdana"/>
                 <w:b/>
+                <w:color w:val="E7E6E6" w:themeColor="background2"/>
                 <w:sz w:val="18"/>
                 <w:szCs w:val="18"/>
                 <w:highlight w:val="white"/>
@@ -4575,16 +4902,23 @@
           <w:p>
             <w:pPr>
               <w:spacing w:before="220" w:after="220"/>
+              <w:rPr>
+                <w:color w:val="E7E6E6" w:themeColor="background2"/>
+              </w:rPr>
             </w:pPr>
           </w:p>
           <w:p>
             <w:pPr>
               <w:spacing w:before="220" w:after="220"/>
+              <w:rPr>
+                <w:color w:val="E7E6E6" w:themeColor="background2"/>
+              </w:rPr>
             </w:pPr>
             <w:r>
               <w:rPr>
                 <w:rFonts w:ascii="Verdana" w:eastAsia="Verdana" w:hAnsi="Verdana" w:cs="Verdana"/>
                 <w:b/>
+                <w:color w:val="E7E6E6" w:themeColor="background2"/>
                 <w:sz w:val="18"/>
                 <w:szCs w:val="18"/>
                 <w:highlight w:val="white"/>
@@ -4612,11 +4946,15 @@
           <w:p>
             <w:pPr>
               <w:spacing w:before="220" w:after="220"/>
+              <w:rPr>
+                <w:color w:val="E7E6E6" w:themeColor="background2"/>
+              </w:rPr>
             </w:pPr>
             <w:r>
               <w:rPr>
                 <w:rFonts w:ascii="Verdana" w:eastAsia="Verdana" w:hAnsi="Verdana" w:cs="Verdana"/>
                 <w:b/>
+                <w:color w:val="E7E6E6" w:themeColor="background2"/>
                 <w:sz w:val="18"/>
                 <w:szCs w:val="18"/>
                 <w:highlight w:val="white"/>
@@ -4628,7 +4966,7 @@
                 <w:rPr>
                   <w:rFonts w:ascii="Verdana" w:eastAsia="Verdana" w:hAnsi="Verdana" w:cs="Verdana"/>
                   <w:b/>
-                  <w:color w:val="4A006E"/>
+                  <w:color w:val="E7E6E6" w:themeColor="background2"/>
                   <w:sz w:val="18"/>
                   <w:szCs w:val="18"/>
                   <w:highlight w:val="white"/>
@@ -4640,6 +4978,7 @@
               <w:rPr>
                 <w:rFonts w:ascii="Verdana" w:eastAsia="Verdana" w:hAnsi="Verdana" w:cs="Verdana"/>
                 <w:b/>
+                <w:color w:val="E7E6E6" w:themeColor="background2"/>
                 <w:sz w:val="18"/>
                 <w:szCs w:val="18"/>
                 <w:highlight w:val="white"/>
@@ -4650,16 +4989,23 @@
           <w:p>
             <w:pPr>
               <w:spacing w:before="220" w:after="220"/>
+              <w:rPr>
+                <w:color w:val="E7E6E6" w:themeColor="background2"/>
+              </w:rPr>
             </w:pPr>
           </w:p>
           <w:p>
             <w:pPr>
               <w:spacing w:before="220" w:after="220"/>
+              <w:rPr>
+                <w:color w:val="E7E6E6" w:themeColor="background2"/>
+              </w:rPr>
             </w:pPr>
             <w:r>
               <w:rPr>
                 <w:rFonts w:ascii="Verdana" w:eastAsia="Verdana" w:hAnsi="Verdana" w:cs="Verdana"/>
                 <w:b/>
+                <w:color w:val="E7E6E6" w:themeColor="background2"/>
                 <w:sz w:val="18"/>
                 <w:szCs w:val="18"/>
                 <w:highlight w:val="white"/>
@@ -4689,11 +5035,15 @@
           <w:p>
             <w:pPr>
               <w:spacing w:before="220" w:after="220"/>
+              <w:rPr>
+                <w:color w:val="E7E6E6" w:themeColor="background2"/>
+              </w:rPr>
             </w:pPr>
             <w:r>
               <w:rPr>
                 <w:rFonts w:ascii="Verdana" w:eastAsia="Verdana" w:hAnsi="Verdana" w:cs="Verdana"/>
                 <w:b/>
+                <w:color w:val="E7E6E6" w:themeColor="background2"/>
                 <w:sz w:val="18"/>
                 <w:szCs w:val="18"/>
                 <w:highlight w:val="white"/>
@@ -4705,69 +5055,65 @@
               <w:rPr>
                 <w:rFonts w:ascii="Verdana" w:eastAsia="Verdana" w:hAnsi="Verdana" w:cs="Verdana"/>
                 <w:b/>
-                <w:sz w:val="18"/>
-                <w:szCs w:val="18"/>
-                <w:highlight w:val="white"/>
-              </w:rPr>
-              <w:t>screening</w:t>
-            </w:r>
+                <w:color w:val="E7E6E6" w:themeColor="background2"/>
+                <w:sz w:val="18"/>
+                <w:szCs w:val="18"/>
+                <w:highlight w:val="white"/>
+              </w:rPr>
+              <w:t>screening(</w:t>
+            </w:r>
+            <w:proofErr w:type="gramEnd"/>
             <w:r>
               <w:rPr>
                 <w:rFonts w:ascii="Verdana" w:eastAsia="Verdana" w:hAnsi="Verdana" w:cs="Verdana"/>
                 <w:b/>
-                <w:sz w:val="18"/>
-                <w:szCs w:val="18"/>
-                <w:highlight w:val="white"/>
-              </w:rPr>
-              <w:t>(</w:t>
-            </w:r>
-            <w:proofErr w:type="gramEnd"/>
+                <w:color w:val="E7E6E6" w:themeColor="background2"/>
+                <w:sz w:val="18"/>
+                <w:szCs w:val="18"/>
+                <w:highlight w:val="white"/>
+              </w:rPr>
+              <w:t xml:space="preserve">using </w:t>
+            </w:r>
+            <w:proofErr w:type="spellStart"/>
             <w:r>
               <w:rPr>
                 <w:rFonts w:ascii="Verdana" w:eastAsia="Verdana" w:hAnsi="Verdana" w:cs="Verdana"/>
                 <w:b/>
-                <w:sz w:val="18"/>
-                <w:szCs w:val="18"/>
-                <w:highlight w:val="white"/>
-              </w:rPr>
-              <w:t xml:space="preserve">using </w:t>
-            </w:r>
-            <w:proofErr w:type="spellStart"/>
+                <w:color w:val="E7E6E6" w:themeColor="background2"/>
+                <w:sz w:val="18"/>
+                <w:szCs w:val="18"/>
+                <w:highlight w:val="white"/>
+              </w:rPr>
+              <w:t>fecal</w:t>
+            </w:r>
+            <w:proofErr w:type="spellEnd"/>
             <w:r>
               <w:rPr>
                 <w:rFonts w:ascii="Verdana" w:eastAsia="Verdana" w:hAnsi="Verdana" w:cs="Verdana"/>
                 <w:b/>
-                <w:sz w:val="18"/>
-                <w:szCs w:val="18"/>
-                <w:highlight w:val="white"/>
-              </w:rPr>
-              <w:t>fecal</w:t>
-            </w:r>
-            <w:proofErr w:type="spellEnd"/>
+                <w:color w:val="E7E6E6" w:themeColor="background2"/>
+                <w:sz w:val="18"/>
+                <w:szCs w:val="18"/>
+                <w:highlight w:val="white"/>
+              </w:rPr>
+              <w:t xml:space="preserve"> occult blood testing, sigmoidoscopy</w:t>
+            </w:r>
             <w:r>
               <w:rPr>
                 <w:rFonts w:ascii="Verdana" w:eastAsia="Verdana" w:hAnsi="Verdana" w:cs="Verdana"/>
                 <w:b/>
-                <w:sz w:val="18"/>
-                <w:szCs w:val="18"/>
-                <w:highlight w:val="white"/>
-              </w:rPr>
-              <w:t xml:space="preserve"> occult blood testing, sigmoidoscopy</w:t>
+                <w:color w:val="E7E6E6" w:themeColor="background2"/>
+                <w:sz w:val="18"/>
+                <w:szCs w:val="18"/>
+                <w:highlight w:val="white"/>
+              </w:rPr>
+              <w:t xml:space="preserve">, or </w:t>
             </w:r>
             <w:r>
               <w:rPr>
                 <w:rFonts w:ascii="Verdana" w:eastAsia="Verdana" w:hAnsi="Verdana" w:cs="Verdana"/>
                 <w:b/>
-                <w:sz w:val="18"/>
-                <w:szCs w:val="18"/>
-                <w:highlight w:val="white"/>
-              </w:rPr>
-              <w:t xml:space="preserve">, or </w:t>
-            </w:r>
-            <w:r>
-              <w:rPr>
-                <w:rFonts w:ascii="Verdana" w:eastAsia="Verdana" w:hAnsi="Verdana" w:cs="Verdana"/>
-                <w:b/>
+                <w:color w:val="E7E6E6" w:themeColor="background2"/>
                 <w:sz w:val="18"/>
                 <w:szCs w:val="18"/>
                 <w:highlight w:val="white"/>
@@ -4795,11 +5141,15 @@
           <w:p>
             <w:pPr>
               <w:spacing w:before="220" w:after="220"/>
+              <w:rPr>
+                <w:color w:val="E7E6E6" w:themeColor="background2"/>
+              </w:rPr>
             </w:pPr>
             <w:r>
               <w:rPr>
                 <w:rFonts w:ascii="Verdana" w:eastAsia="Verdana" w:hAnsi="Verdana" w:cs="Verdana"/>
                 <w:b/>
+                <w:color w:val="E7E6E6" w:themeColor="background2"/>
                 <w:sz w:val="18"/>
                 <w:szCs w:val="18"/>
                 <w:highlight w:val="white"/>
@@ -4827,11 +5177,15 @@
           <w:p>
             <w:pPr>
               <w:spacing w:before="220" w:after="220"/>
+              <w:rPr>
+                <w:color w:val="E7E6E6" w:themeColor="background2"/>
+              </w:rPr>
             </w:pPr>
             <w:r>
               <w:rPr>
                 <w:rFonts w:ascii="Verdana" w:eastAsia="Verdana" w:hAnsi="Verdana" w:cs="Verdana"/>
                 <w:b/>
+                <w:color w:val="E7E6E6" w:themeColor="background2"/>
                 <w:sz w:val="18"/>
                 <w:szCs w:val="18"/>
                 <w:highlight w:val="white"/>
@@ -4859,11 +5213,15 @@
           <w:p>
             <w:pPr>
               <w:spacing w:before="220" w:after="220"/>
+              <w:rPr>
+                <w:color w:val="E7E6E6" w:themeColor="background2"/>
+              </w:rPr>
             </w:pPr>
             <w:r>
               <w:rPr>
                 <w:rFonts w:ascii="Verdana" w:eastAsia="Verdana" w:hAnsi="Verdana" w:cs="Verdana"/>
                 <w:b/>
+                <w:color w:val="E7E6E6" w:themeColor="background2"/>
                 <w:sz w:val="18"/>
                 <w:szCs w:val="18"/>
                 <w:highlight w:val="white"/>
@@ -4874,16 +5232,23 @@
           <w:p>
             <w:pPr>
               <w:spacing w:before="220" w:after="220"/>
+              <w:rPr>
+                <w:color w:val="E7E6E6" w:themeColor="background2"/>
+              </w:rPr>
             </w:pPr>
           </w:p>
           <w:p>
             <w:pPr>
               <w:spacing w:before="220" w:after="220"/>
+              <w:rPr>
+                <w:color w:val="E7E6E6" w:themeColor="background2"/>
+              </w:rPr>
             </w:pPr>
             <w:r>
               <w:rPr>
                 <w:rFonts w:ascii="Verdana" w:eastAsia="Verdana" w:hAnsi="Verdana" w:cs="Verdana"/>
                 <w:b/>
+                <w:color w:val="E7E6E6" w:themeColor="background2"/>
                 <w:sz w:val="18"/>
                 <w:szCs w:val="18"/>
                 <w:highlight w:val="white"/>
@@ -4911,11 +5276,15 @@
           <w:p>
             <w:pPr>
               <w:spacing w:before="220" w:after="220"/>
+              <w:rPr>
+                <w:color w:val="E7E6E6" w:themeColor="background2"/>
+              </w:rPr>
             </w:pPr>
             <w:r>
               <w:rPr>
                 <w:rFonts w:ascii="Verdana" w:eastAsia="Verdana" w:hAnsi="Verdana" w:cs="Verdana"/>
                 <w:b/>
+                <w:color w:val="E7E6E6" w:themeColor="background2"/>
                 <w:sz w:val="18"/>
                 <w:szCs w:val="18"/>
                 <w:highlight w:val="white"/>
@@ -4926,31 +5295,28 @@
           <w:p>
             <w:pPr>
               <w:spacing w:before="220" w:after="220"/>
+              <w:rPr>
+                <w:color w:val="E7E6E6" w:themeColor="background2"/>
+              </w:rPr>
             </w:pPr>
           </w:p>
           <w:p>
             <w:pPr>
               <w:spacing w:before="220" w:after="220"/>
+              <w:rPr>
+                <w:color w:val="E7E6E6" w:themeColor="background2"/>
+              </w:rPr>
             </w:pPr>
             <w:r>
               <w:rPr>
                 <w:rFonts w:ascii="Verdana" w:eastAsia="Verdana" w:hAnsi="Verdana" w:cs="Verdana"/>
                 <w:b/>
-                <w:sz w:val="18"/>
-                <w:szCs w:val="18"/>
-                <w:highlight w:val="white"/>
-              </w:rPr>
-              <w:t>Talk to your doctor or nur</w:t>
-            </w:r>
-            <w:r>
-              <w:rPr>
-                <w:rFonts w:ascii="Verdana" w:eastAsia="Verdana" w:hAnsi="Verdana" w:cs="Verdana"/>
-                <w:b/>
-                <w:sz w:val="18"/>
-                <w:szCs w:val="18"/>
-                <w:highlight w:val="white"/>
-              </w:rPr>
-              <w:t>se about which screening test is best for you and how often you need it.</w:t>
+                <w:color w:val="E7E6E6" w:themeColor="background2"/>
+                <w:sz w:val="18"/>
+                <w:szCs w:val="18"/>
+                <w:highlight w:val="white"/>
+              </w:rPr>
+              <w:t>Talk to your doctor or nurse about which screening test is best for you and how often you need it.</w:t>
             </w:r>
           </w:p>
         </w:tc>
@@ -4975,11 +5341,15 @@
           <w:p>
             <w:pPr>
               <w:spacing w:before="220" w:after="220"/>
+              <w:rPr>
+                <w:color w:val="E7E6E6" w:themeColor="background2"/>
+              </w:rPr>
             </w:pPr>
             <w:r>
               <w:rPr>
                 <w:rFonts w:ascii="Verdana" w:eastAsia="Verdana" w:hAnsi="Verdana" w:cs="Verdana"/>
                 <w:b/>
+                <w:color w:val="E7E6E6" w:themeColor="background2"/>
                 <w:sz w:val="18"/>
                 <w:szCs w:val="18"/>
                 <w:highlight w:val="white"/>
@@ -5007,11 +5377,15 @@
           <w:p>
             <w:pPr>
               <w:spacing w:before="220" w:after="220"/>
+              <w:rPr>
+                <w:color w:val="E7E6E6" w:themeColor="background2"/>
+              </w:rPr>
             </w:pPr>
             <w:r>
               <w:rPr>
                 <w:rFonts w:ascii="Verdana" w:eastAsia="Verdana" w:hAnsi="Verdana" w:cs="Verdana"/>
                 <w:b/>
+                <w:color w:val="E7E6E6" w:themeColor="background2"/>
                 <w:sz w:val="18"/>
                 <w:szCs w:val="18"/>
                 <w:highlight w:val="white"/>
@@ -5039,11 +5413,15 @@
           <w:p>
             <w:pPr>
               <w:spacing w:before="220" w:after="220"/>
+              <w:rPr>
+                <w:color w:val="E7E6E6" w:themeColor="background2"/>
+              </w:rPr>
             </w:pPr>
             <w:r>
               <w:rPr>
                 <w:rFonts w:ascii="Verdana" w:eastAsia="Verdana" w:hAnsi="Verdana" w:cs="Verdana"/>
                 <w:b/>
+                <w:color w:val="E7E6E6" w:themeColor="background2"/>
                 <w:sz w:val="18"/>
                 <w:szCs w:val="18"/>
                 <w:highlight w:val="white"/>
@@ -5071,11 +5449,15 @@
           <w:p>
             <w:pPr>
               <w:spacing w:before="220" w:after="220"/>
+              <w:rPr>
+                <w:color w:val="E7E6E6" w:themeColor="background2"/>
+              </w:rPr>
             </w:pPr>
             <w:r>
               <w:rPr>
                 <w:rFonts w:ascii="Verdana" w:eastAsia="Verdana" w:hAnsi="Verdana" w:cs="Verdana"/>
                 <w:b/>
+                <w:color w:val="E7E6E6" w:themeColor="background2"/>
                 <w:sz w:val="18"/>
                 <w:szCs w:val="18"/>
                 <w:highlight w:val="white"/>
@@ -5103,11 +5485,15 @@
           <w:p>
             <w:pPr>
               <w:spacing w:before="220" w:after="220"/>
+              <w:rPr>
+                <w:color w:val="E7E6E6" w:themeColor="background2"/>
+              </w:rPr>
             </w:pPr>
             <w:r>
               <w:rPr>
                 <w:rFonts w:ascii="Verdana" w:eastAsia="Verdana" w:hAnsi="Verdana" w:cs="Verdana"/>
                 <w:b/>
+                <w:color w:val="E7E6E6" w:themeColor="background2"/>
                 <w:sz w:val="18"/>
                 <w:szCs w:val="18"/>
                 <w:highlight w:val="white"/>
@@ -5137,12 +5523,16 @@
           <w:p>
             <w:pPr>
               <w:spacing w:before="220" w:after="220"/>
+              <w:rPr>
+                <w:color w:val="E7E6E6" w:themeColor="background2"/>
+              </w:rPr>
             </w:pPr>
             <w:proofErr w:type="spellStart"/>
             <w:r>
               <w:rPr>
                 <w:rFonts w:ascii="Verdana" w:eastAsia="Verdana" w:hAnsi="Verdana" w:cs="Verdana"/>
                 <w:b/>
+                <w:color w:val="E7E6E6" w:themeColor="background2"/>
                 <w:sz w:val="18"/>
                 <w:szCs w:val="18"/>
                 <w:highlight w:val="white"/>
@@ -5154,6 +5544,7 @@
               <w:rPr>
                 <w:rFonts w:ascii="Verdana" w:eastAsia="Verdana" w:hAnsi="Verdana" w:cs="Verdana"/>
                 <w:b/>
+                <w:color w:val="E7E6E6" w:themeColor="background2"/>
                 <w:sz w:val="18"/>
                 <w:szCs w:val="18"/>
                 <w:highlight w:val="white"/>
@@ -5181,11 +5572,15 @@
           <w:p>
             <w:pPr>
               <w:spacing w:before="220" w:after="220"/>
+              <w:rPr>
+                <w:color w:val="E7E6E6" w:themeColor="background2"/>
+              </w:rPr>
             </w:pPr>
             <w:r>
               <w:rPr>
                 <w:rFonts w:ascii="Verdana" w:eastAsia="Verdana" w:hAnsi="Verdana" w:cs="Verdana"/>
                 <w:b/>
+                <w:color w:val="E7E6E6" w:themeColor="background2"/>
                 <w:sz w:val="18"/>
                 <w:szCs w:val="18"/>
                 <w:highlight w:val="white"/>
@@ -5197,6 +5592,7 @@
               <w:rPr>
                 <w:rFonts w:ascii="Verdana" w:eastAsia="Verdana" w:hAnsi="Verdana" w:cs="Verdana"/>
                 <w:b/>
+                <w:color w:val="E7E6E6" w:themeColor="background2"/>
                 <w:sz w:val="18"/>
                 <w:szCs w:val="18"/>
                 <w:highlight w:val="white"/>
@@ -5208,6 +5604,7 @@
               <w:rPr>
                 <w:rFonts w:ascii="Verdana" w:eastAsia="Verdana" w:hAnsi="Verdana" w:cs="Verdana"/>
                 <w:b/>
+                <w:color w:val="E7E6E6" w:themeColor="background2"/>
                 <w:sz w:val="18"/>
                 <w:szCs w:val="18"/>
                 <w:highlight w:val="white"/>
@@ -5219,7 +5616,7 @@
                 <w:rPr>
                   <w:rFonts w:ascii="Verdana" w:eastAsia="Verdana" w:hAnsi="Verdana" w:cs="Verdana"/>
                   <w:b/>
-                  <w:color w:val="4A006E"/>
+                  <w:color w:val="E7E6E6" w:themeColor="background2"/>
                   <w:sz w:val="18"/>
                   <w:szCs w:val="18"/>
                   <w:highlight w:val="white"/>
@@ -5231,6 +5628,7 @@
               <w:rPr>
                 <w:rFonts w:ascii="Verdana" w:eastAsia="Verdana" w:hAnsi="Verdana" w:cs="Verdana"/>
                 <w:b/>
+                <w:color w:val="E7E6E6" w:themeColor="background2"/>
                 <w:sz w:val="18"/>
                 <w:szCs w:val="18"/>
                 <w:highlight w:val="white"/>
@@ -5258,11 +5656,15 @@
           <w:p>
             <w:pPr>
               <w:spacing w:before="220" w:after="220"/>
+              <w:rPr>
+                <w:color w:val="E7E6E6" w:themeColor="background2"/>
+              </w:rPr>
             </w:pPr>
             <w:r>
               <w:rPr>
                 <w:rFonts w:ascii="Verdana" w:eastAsia="Verdana" w:hAnsi="Verdana" w:cs="Verdana"/>
                 <w:b/>
+                <w:color w:val="E7E6E6" w:themeColor="background2"/>
                 <w:sz w:val="18"/>
                 <w:szCs w:val="18"/>
                 <w:highlight w:val="white"/>
@@ -5274,6 +5676,7 @@
               <w:rPr>
                 <w:rFonts w:ascii="Verdana" w:eastAsia="Verdana" w:hAnsi="Verdana" w:cs="Verdana"/>
                 <w:b/>
+                <w:color w:val="E7E6E6" w:themeColor="background2"/>
                 <w:sz w:val="18"/>
                 <w:szCs w:val="18"/>
                 <w:highlight w:val="white"/>
@@ -5285,6 +5688,7 @@
               <w:rPr>
                 <w:rFonts w:ascii="Verdana" w:eastAsia="Verdana" w:hAnsi="Verdana" w:cs="Verdana"/>
                 <w:b/>
+                <w:color w:val="E7E6E6" w:themeColor="background2"/>
                 <w:sz w:val="18"/>
                 <w:szCs w:val="18"/>
                 <w:highlight w:val="white"/>
@@ -5296,7 +5700,7 @@
                 <w:rPr>
                   <w:rFonts w:ascii="Verdana" w:eastAsia="Verdana" w:hAnsi="Verdana" w:cs="Verdana"/>
                   <w:b/>
-                  <w:color w:val="4A006E"/>
+                  <w:color w:val="E7E6E6" w:themeColor="background2"/>
                   <w:sz w:val="18"/>
                   <w:szCs w:val="18"/>
                   <w:highlight w:val="white"/>
@@ -5308,6 +5712,7 @@
               <w:rPr>
                 <w:rFonts w:ascii="Verdana" w:eastAsia="Verdana" w:hAnsi="Verdana" w:cs="Verdana"/>
                 <w:b/>
+                <w:color w:val="E7E6E6" w:themeColor="background2"/>
                 <w:sz w:val="18"/>
                 <w:szCs w:val="18"/>
                 <w:highlight w:val="white"/>
@@ -5335,11 +5740,15 @@
           <w:p>
             <w:pPr>
               <w:spacing w:before="220" w:after="220"/>
+              <w:rPr>
+                <w:color w:val="E7E6E6" w:themeColor="background2"/>
+              </w:rPr>
             </w:pPr>
             <w:r>
               <w:rPr>
                 <w:rFonts w:ascii="Verdana" w:eastAsia="Verdana" w:hAnsi="Verdana" w:cs="Verdana"/>
                 <w:b/>
+                <w:color w:val="E7E6E6" w:themeColor="background2"/>
                 <w:sz w:val="18"/>
                 <w:szCs w:val="18"/>
                 <w:highlight w:val="white"/>
@@ -5351,6 +5760,7 @@
               <w:rPr>
                 <w:rFonts w:ascii="Verdana" w:eastAsia="Verdana" w:hAnsi="Verdana" w:cs="Verdana"/>
                 <w:b/>
+                <w:color w:val="E7E6E6" w:themeColor="background2"/>
                 <w:sz w:val="18"/>
                 <w:szCs w:val="18"/>
                 <w:highlight w:val="white"/>
@@ -5362,6 +5772,7 @@
               <w:rPr>
                 <w:rFonts w:ascii="Verdana" w:eastAsia="Verdana" w:hAnsi="Verdana" w:cs="Verdana"/>
                 <w:b/>
+                <w:color w:val="E7E6E6" w:themeColor="background2"/>
                 <w:sz w:val="18"/>
                 <w:szCs w:val="18"/>
                 <w:highlight w:val="white"/>
@@ -5373,7 +5784,7 @@
                 <w:rPr>
                   <w:rFonts w:ascii="Verdana" w:eastAsia="Verdana" w:hAnsi="Verdana" w:cs="Verdana"/>
                   <w:b/>
-                  <w:color w:val="4A006E"/>
+                  <w:color w:val="E7E6E6" w:themeColor="background2"/>
                   <w:sz w:val="18"/>
                   <w:szCs w:val="18"/>
                   <w:highlight w:val="white"/>
@@ -5385,6 +5796,7 @@
               <w:rPr>
                 <w:rFonts w:ascii="Verdana" w:eastAsia="Verdana" w:hAnsi="Verdana" w:cs="Verdana"/>
                 <w:b/>
+                <w:color w:val="E7E6E6" w:themeColor="background2"/>
                 <w:sz w:val="18"/>
                 <w:szCs w:val="18"/>
                 <w:highlight w:val="white"/>
@@ -5412,11 +5824,15 @@
           <w:p>
             <w:pPr>
               <w:spacing w:before="220" w:after="220"/>
+              <w:rPr>
+                <w:color w:val="E7E6E6" w:themeColor="background2"/>
+              </w:rPr>
             </w:pPr>
             <w:r>
               <w:rPr>
                 <w:rFonts w:ascii="Verdana" w:eastAsia="Verdana" w:hAnsi="Verdana" w:cs="Verdana"/>
                 <w:b/>
+                <w:color w:val="E7E6E6" w:themeColor="background2"/>
                 <w:sz w:val="18"/>
                 <w:szCs w:val="18"/>
                 <w:highlight w:val="white"/>
@@ -5428,27 +5844,19 @@
               <w:rPr>
                 <w:rFonts w:ascii="Verdana" w:eastAsia="Verdana" w:hAnsi="Verdana" w:cs="Verdana"/>
                 <w:b/>
-                <w:sz w:val="18"/>
-                <w:szCs w:val="18"/>
-                <w:highlight w:val="white"/>
-              </w:rPr>
-              <w:t>gonorrh</w:t>
-            </w:r>
+                <w:color w:val="E7E6E6" w:themeColor="background2"/>
+                <w:sz w:val="18"/>
+                <w:szCs w:val="18"/>
+                <w:highlight w:val="white"/>
+              </w:rPr>
+              <w:t>gonorrhea</w:t>
+            </w:r>
+            <w:proofErr w:type="spellEnd"/>
             <w:r>
               <w:rPr>
                 <w:rFonts w:ascii="Verdana" w:eastAsia="Verdana" w:hAnsi="Verdana" w:cs="Verdana"/>
                 <w:b/>
-                <w:sz w:val="18"/>
-                <w:szCs w:val="18"/>
-                <w:highlight w:val="white"/>
-              </w:rPr>
-              <w:t>ea</w:t>
-            </w:r>
-            <w:proofErr w:type="spellEnd"/>
-            <w:r>
-              <w:rPr>
-                <w:rFonts w:ascii="Verdana" w:eastAsia="Verdana" w:hAnsi="Verdana" w:cs="Verdana"/>
-                <w:b/>
+                <w:color w:val="E7E6E6" w:themeColor="background2"/>
                 <w:sz w:val="18"/>
                 <w:szCs w:val="18"/>
                 <w:highlight w:val="white"/>
@@ -5460,7 +5868,7 @@
                 <w:rPr>
                   <w:rFonts w:ascii="Verdana" w:eastAsia="Verdana" w:hAnsi="Verdana" w:cs="Verdana"/>
                   <w:b/>
-                  <w:color w:val="4A006E"/>
+                  <w:color w:val="E7E6E6" w:themeColor="background2"/>
                   <w:sz w:val="18"/>
                   <w:szCs w:val="18"/>
                   <w:highlight w:val="white"/>
@@ -5472,6 +5880,7 @@
               <w:rPr>
                 <w:rFonts w:ascii="Verdana" w:eastAsia="Verdana" w:hAnsi="Verdana" w:cs="Verdana"/>
                 <w:b/>
+                <w:color w:val="E7E6E6" w:themeColor="background2"/>
                 <w:sz w:val="18"/>
                 <w:szCs w:val="18"/>
                 <w:highlight w:val="white"/>
@@ -5501,11 +5910,15 @@
           <w:p>
             <w:pPr>
               <w:spacing w:before="220" w:after="220"/>
+              <w:rPr>
+                <w:color w:val="E7E6E6" w:themeColor="background2"/>
+              </w:rPr>
             </w:pPr>
             <w:r>
               <w:rPr>
                 <w:rFonts w:ascii="Verdana" w:eastAsia="Verdana" w:hAnsi="Verdana" w:cs="Verdana"/>
                 <w:b/>
+                <w:color w:val="E7E6E6" w:themeColor="background2"/>
                 <w:sz w:val="18"/>
                 <w:szCs w:val="18"/>
                 <w:highlight w:val="white"/>
@@ -5533,11 +5946,15 @@
           <w:p>
             <w:pPr>
               <w:spacing w:before="220" w:after="220"/>
+              <w:rPr>
+                <w:color w:val="E7E6E6" w:themeColor="background2"/>
+              </w:rPr>
             </w:pPr>
             <w:r>
               <w:rPr>
                 <w:rFonts w:ascii="Verdana" w:eastAsia="Verdana" w:hAnsi="Verdana" w:cs="Verdana"/>
                 <w:b/>
+                <w:color w:val="E7E6E6" w:themeColor="background2"/>
                 <w:sz w:val="18"/>
                 <w:szCs w:val="18"/>
                 <w:highlight w:val="white"/>
@@ -5548,18 +5965,24 @@
           <w:p>
             <w:pPr>
               <w:spacing w:before="220" w:after="220"/>
+              <w:rPr>
+                <w:color w:val="E7E6E6" w:themeColor="background2"/>
+              </w:rPr>
             </w:pPr>
           </w:p>
           <w:p>
             <w:pPr>
               <w:spacing w:before="220" w:after="220"/>
+              <w:rPr>
+                <w:color w:val="E7E6E6" w:themeColor="background2"/>
+              </w:rPr>
             </w:pPr>
             <w:hyperlink r:id="rId19">
               <w:r>
                 <w:rPr>
                   <w:rFonts w:ascii="Verdana" w:eastAsia="Verdana" w:hAnsi="Verdana" w:cs="Verdana"/>
                   <w:b/>
-                  <w:color w:val="4A006E"/>
+                  <w:color w:val="E7E6E6" w:themeColor="background2"/>
                   <w:sz w:val="18"/>
                   <w:szCs w:val="18"/>
                   <w:highlight w:val="white"/>
@@ -5571,7 +5994,7 @@
                 <w:rPr>
                   <w:rFonts w:ascii="Verdana" w:eastAsia="Verdana" w:hAnsi="Verdana" w:cs="Verdana"/>
                   <w:b/>
-                  <w:color w:val="4A006E"/>
+                  <w:color w:val="E7E6E6" w:themeColor="background2"/>
                   <w:sz w:val="18"/>
                   <w:szCs w:val="18"/>
                   <w:highlight w:val="white"/>
@@ -5583,6 +6006,7 @@
               <w:rPr>
                 <w:rFonts w:ascii="Verdana" w:eastAsia="Verdana" w:hAnsi="Verdana" w:cs="Verdana"/>
                 <w:b/>
+                <w:color w:val="E7E6E6" w:themeColor="background2"/>
                 <w:sz w:val="18"/>
                 <w:szCs w:val="18"/>
                 <w:highlight w:val="white"/>
@@ -5594,6 +6018,7 @@
               <w:rPr>
                 <w:rFonts w:ascii="Verdana" w:eastAsia="Verdana" w:hAnsi="Verdana" w:cs="Verdana"/>
                 <w:b/>
+                <w:color w:val="E7E6E6" w:themeColor="background2"/>
                 <w:sz w:val="18"/>
                 <w:szCs w:val="18"/>
                 <w:highlight w:val="white"/>
@@ -5604,16 +6029,23 @@
           <w:p>
             <w:pPr>
               <w:spacing w:before="220" w:after="220"/>
+              <w:rPr>
+                <w:color w:val="E7E6E6" w:themeColor="background2"/>
+              </w:rPr>
             </w:pPr>
           </w:p>
           <w:p>
             <w:pPr>
               <w:spacing w:before="220" w:after="220"/>
+              <w:rPr>
+                <w:color w:val="E7E6E6" w:themeColor="background2"/>
+              </w:rPr>
             </w:pPr>
             <w:r>
               <w:rPr>
                 <w:rFonts w:ascii="Verdana" w:eastAsia="Verdana" w:hAnsi="Verdana" w:cs="Verdana"/>
                 <w:b/>
+                <w:color w:val="E7E6E6" w:themeColor="background2"/>
                 <w:sz w:val="18"/>
                 <w:szCs w:val="18"/>
                 <w:highlight w:val="white"/>
@@ -5641,11 +6073,15 @@
           <w:p>
             <w:pPr>
               <w:spacing w:before="220" w:after="220"/>
+              <w:rPr>
+                <w:color w:val="E7E6E6" w:themeColor="background2"/>
+              </w:rPr>
             </w:pPr>
             <w:r>
               <w:rPr>
                 <w:rFonts w:ascii="Verdana" w:eastAsia="Verdana" w:hAnsi="Verdana" w:cs="Verdana"/>
                 <w:b/>
+                <w:color w:val="E7E6E6" w:themeColor="background2"/>
                 <w:sz w:val="18"/>
                 <w:szCs w:val="18"/>
                 <w:highlight w:val="white"/>
@@ -5656,18 +6092,24 @@
           <w:p>
             <w:pPr>
               <w:spacing w:before="220" w:after="220"/>
+              <w:rPr>
+                <w:color w:val="E7E6E6" w:themeColor="background2"/>
+              </w:rPr>
             </w:pPr>
           </w:p>
           <w:p>
             <w:pPr>
               <w:spacing w:before="220" w:after="220"/>
+              <w:rPr>
+                <w:color w:val="E7E6E6" w:themeColor="background2"/>
+              </w:rPr>
             </w:pPr>
             <w:hyperlink r:id="rId20">
               <w:r>
                 <w:rPr>
                   <w:rFonts w:ascii="Verdana" w:eastAsia="Verdana" w:hAnsi="Verdana" w:cs="Verdana"/>
                   <w:b/>
-                  <w:color w:val="4A006E"/>
+                  <w:color w:val="E7E6E6" w:themeColor="background2"/>
                   <w:sz w:val="18"/>
                   <w:szCs w:val="18"/>
                   <w:highlight w:val="white"/>
@@ -5679,7 +6121,7 @@
                 <w:rPr>
                   <w:rFonts w:ascii="Verdana" w:eastAsia="Verdana" w:hAnsi="Verdana" w:cs="Verdana"/>
                   <w:b/>
-                  <w:color w:val="4A006E"/>
+                  <w:color w:val="E7E6E6" w:themeColor="background2"/>
                   <w:sz w:val="18"/>
                   <w:szCs w:val="18"/>
                   <w:highlight w:val="white"/>
@@ -5691,6 +6133,7 @@
               <w:rPr>
                 <w:rFonts w:ascii="Verdana" w:eastAsia="Verdana" w:hAnsi="Verdana" w:cs="Verdana"/>
                 <w:b/>
+                <w:color w:val="E7E6E6" w:themeColor="background2"/>
                 <w:sz w:val="18"/>
                 <w:szCs w:val="18"/>
                 <w:highlight w:val="white"/>
@@ -5702,6 +6145,7 @@
               <w:rPr>
                 <w:rFonts w:ascii="Verdana" w:eastAsia="Verdana" w:hAnsi="Verdana" w:cs="Verdana"/>
                 <w:b/>
+                <w:color w:val="E7E6E6" w:themeColor="background2"/>
                 <w:sz w:val="18"/>
                 <w:szCs w:val="18"/>
                 <w:highlight w:val="white"/>
@@ -5712,16 +6156,23 @@
           <w:p>
             <w:pPr>
               <w:spacing w:before="220" w:after="220"/>
+              <w:rPr>
+                <w:color w:val="E7E6E6" w:themeColor="background2"/>
+              </w:rPr>
             </w:pPr>
           </w:p>
           <w:p>
             <w:pPr>
               <w:spacing w:before="220" w:after="220"/>
+              <w:rPr>
+                <w:color w:val="E7E6E6" w:themeColor="background2"/>
+              </w:rPr>
             </w:pPr>
             <w:r>
               <w:rPr>
                 <w:rFonts w:ascii="Verdana" w:eastAsia="Verdana" w:hAnsi="Verdana" w:cs="Verdana"/>
                 <w:b/>
+                <w:color w:val="E7E6E6" w:themeColor="background2"/>
                 <w:sz w:val="18"/>
                 <w:szCs w:val="18"/>
                 <w:highlight w:val="white"/>
@@ -5749,11 +6200,15 @@
           <w:p>
             <w:pPr>
               <w:spacing w:before="220" w:after="220"/>
+              <w:rPr>
+                <w:color w:val="E7E6E6" w:themeColor="background2"/>
+              </w:rPr>
             </w:pPr>
             <w:r>
               <w:rPr>
                 <w:rFonts w:ascii="Verdana" w:eastAsia="Verdana" w:hAnsi="Verdana" w:cs="Verdana"/>
                 <w:b/>
+                <w:color w:val="E7E6E6" w:themeColor="background2"/>
                 <w:sz w:val="18"/>
                 <w:szCs w:val="18"/>
                 <w:highlight w:val="white"/>
@@ -5764,18 +6219,24 @@
           <w:p>
             <w:pPr>
               <w:spacing w:before="220" w:after="220"/>
+              <w:rPr>
+                <w:color w:val="E7E6E6" w:themeColor="background2"/>
+              </w:rPr>
             </w:pPr>
           </w:p>
           <w:p>
             <w:pPr>
               <w:spacing w:before="220" w:after="220"/>
+              <w:rPr>
+                <w:color w:val="E7E6E6" w:themeColor="background2"/>
+              </w:rPr>
             </w:pPr>
             <w:hyperlink r:id="rId21">
               <w:r>
                 <w:rPr>
                   <w:rFonts w:ascii="Verdana" w:eastAsia="Verdana" w:hAnsi="Verdana" w:cs="Verdana"/>
                   <w:b/>
-                  <w:color w:val="4A006E"/>
+                  <w:color w:val="E7E6E6" w:themeColor="background2"/>
                   <w:sz w:val="18"/>
                   <w:szCs w:val="18"/>
                   <w:highlight w:val="white"/>
@@ -5787,7 +6248,7 @@
                 <w:rPr>
                   <w:rFonts w:ascii="Verdana" w:eastAsia="Verdana" w:hAnsi="Verdana" w:cs="Verdana"/>
                   <w:b/>
-                  <w:color w:val="4A006E"/>
+                  <w:color w:val="E7E6E6" w:themeColor="background2"/>
                   <w:sz w:val="18"/>
                   <w:szCs w:val="18"/>
                   <w:highlight w:val="white"/>
@@ -5799,6 +6260,7 @@
               <w:rPr>
                 <w:rFonts w:ascii="Verdana" w:eastAsia="Verdana" w:hAnsi="Verdana" w:cs="Verdana"/>
                 <w:b/>
+                <w:color w:val="E7E6E6" w:themeColor="background2"/>
                 <w:sz w:val="18"/>
                 <w:szCs w:val="18"/>
                 <w:highlight w:val="white"/>
@@ -5810,6 +6272,7 @@
               <w:rPr>
                 <w:rFonts w:ascii="Verdana" w:eastAsia="Verdana" w:hAnsi="Verdana" w:cs="Verdana"/>
                 <w:b/>
+                <w:color w:val="E7E6E6" w:themeColor="background2"/>
                 <w:sz w:val="18"/>
                 <w:szCs w:val="18"/>
                 <w:highlight w:val="white"/>
@@ -5838,11 +6301,15 @@
             <w:pPr>
               <w:spacing w:before="220" w:after="220"/>
               <w:ind w:right="460"/>
+              <w:rPr>
+                <w:color w:val="E7E6E6" w:themeColor="background2"/>
+              </w:rPr>
             </w:pPr>
             <w:r>
               <w:rPr>
                 <w:rFonts w:ascii="Verdana" w:eastAsia="Verdana" w:hAnsi="Verdana" w:cs="Verdana"/>
                 <w:b/>
+                <w:color w:val="E7E6E6" w:themeColor="background2"/>
                 <w:sz w:val="18"/>
                 <w:szCs w:val="18"/>
                 <w:highlight w:val="white"/>
@@ -5854,33 +6321,27 @@
             <w:pPr>
               <w:spacing w:before="220" w:after="220"/>
               <w:ind w:right="460"/>
+              <w:rPr>
+                <w:color w:val="E7E6E6" w:themeColor="background2"/>
+              </w:rPr>
             </w:pPr>
             <w:r>
               <w:rPr>
                 <w:rFonts w:ascii="Verdana" w:eastAsia="Verdana" w:hAnsi="Verdana" w:cs="Verdana"/>
                 <w:b/>
-                <w:sz w:val="18"/>
-                <w:szCs w:val="18"/>
-                <w:highlight w:val="white"/>
-              </w:rPr>
-              <w:t xml:space="preserve">Get tested </w:t>
-            </w:r>
-            <w:r>
-              <w:rPr>
-                <w:rFonts w:ascii="Verdana" w:eastAsia="Verdana" w:hAnsi="Verdana" w:cs="Verdana"/>
-                <w:b/>
-                <w:sz w:val="18"/>
-                <w:szCs w:val="18"/>
-                <w:highlight w:val="white"/>
-              </w:rPr>
-              <w:t xml:space="preserve">if you are at increased </w:t>
+                <w:color w:val="E7E6E6" w:themeColor="background2"/>
+                <w:sz w:val="18"/>
+                <w:szCs w:val="18"/>
+                <w:highlight w:val="white"/>
+              </w:rPr>
+              <w:t xml:space="preserve">Get tested if you are at increased </w:t>
             </w:r>
             <w:hyperlink r:id="rId22">
               <w:r>
                 <w:rPr>
                   <w:rFonts w:ascii="Verdana" w:eastAsia="Verdana" w:hAnsi="Verdana" w:cs="Verdana"/>
                   <w:b/>
-                  <w:color w:val="4A006E"/>
+                  <w:color w:val="E7E6E6" w:themeColor="background2"/>
                   <w:sz w:val="18"/>
                   <w:szCs w:val="18"/>
                   <w:highlight w:val="white"/>
@@ -5892,6 +6353,7 @@
               <w:rPr>
                 <w:rFonts w:ascii="Verdana" w:eastAsia="Verdana" w:hAnsi="Verdana" w:cs="Verdana"/>
                 <w:b/>
+                <w:color w:val="E7E6E6" w:themeColor="background2"/>
                 <w:sz w:val="18"/>
                 <w:szCs w:val="18"/>
                 <w:highlight w:val="white"/>
@@ -5903,17 +6365,24 @@
             <w:pPr>
               <w:spacing w:before="220" w:after="220"/>
               <w:ind w:right="460"/>
+              <w:rPr>
+                <w:color w:val="E7E6E6" w:themeColor="background2"/>
+              </w:rPr>
             </w:pPr>
           </w:p>
           <w:p>
             <w:pPr>
               <w:spacing w:before="220" w:after="220"/>
               <w:ind w:right="460"/>
+              <w:rPr>
+                <w:color w:val="E7E6E6" w:themeColor="background2"/>
+              </w:rPr>
             </w:pPr>
             <w:r>
               <w:rPr>
                 <w:rFonts w:ascii="Verdana" w:eastAsia="Verdana" w:hAnsi="Verdana" w:cs="Verdana"/>
                 <w:b/>
+                <w:color w:val="E7E6E6" w:themeColor="background2"/>
                 <w:sz w:val="18"/>
                 <w:szCs w:val="18"/>
                 <w:highlight w:val="white"/>
@@ -5943,11 +6412,15 @@
           <w:p>
             <w:pPr>
               <w:spacing w:before="220" w:after="220"/>
+              <w:rPr>
+                <w:color w:val="E7E6E6" w:themeColor="background2"/>
+              </w:rPr>
             </w:pPr>
             <w:r>
               <w:rPr>
                 <w:rFonts w:ascii="Verdana" w:eastAsia="Verdana" w:hAnsi="Verdana" w:cs="Verdana"/>
                 <w:b/>
+                <w:color w:val="E7E6E6" w:themeColor="background2"/>
                 <w:sz w:val="18"/>
                 <w:szCs w:val="18"/>
                 <w:highlight w:val="white"/>
@@ -5975,12 +6448,15 @@
           <w:p>
             <w:pPr>
               <w:spacing w:before="220" w:after="220"/>
-            </w:pPr>
-            <w:bookmarkStart w:id="1" w:name="_GoBack"/>
+              <w:rPr>
+                <w:color w:val="E7E6E6" w:themeColor="background2"/>
+              </w:rPr>
+            </w:pPr>
             <w:r>
               <w:rPr>
                 <w:rFonts w:ascii="Verdana" w:eastAsia="Verdana" w:hAnsi="Verdana" w:cs="Verdana"/>
                 <w:b/>
+                <w:color w:val="E7E6E6" w:themeColor="background2"/>
                 <w:sz w:val="18"/>
                 <w:szCs w:val="18"/>
                 <w:highlight w:val="white"/>
@@ -5992,6 +6468,7 @@
               <w:rPr>
                 <w:rFonts w:ascii="Verdana" w:eastAsia="Verdana" w:hAnsi="Verdana" w:cs="Verdana"/>
                 <w:b/>
+                <w:color w:val="E7E6E6" w:themeColor="background2"/>
                 <w:sz w:val="18"/>
                 <w:szCs w:val="18"/>
                 <w:highlight w:val="white"/>
@@ -6003,7 +6480,7 @@
                 <w:rPr>
                   <w:rFonts w:ascii="Verdana" w:eastAsia="Verdana" w:hAnsi="Verdana" w:cs="Verdana"/>
                   <w:b/>
-                  <w:color w:val="4A006E"/>
+                  <w:color w:val="E7E6E6" w:themeColor="background2"/>
                   <w:sz w:val="18"/>
                   <w:szCs w:val="18"/>
                   <w:highlight w:val="white"/>
@@ -6015,7 +6492,7 @@
                 <w:rPr>
                   <w:rFonts w:ascii="Verdana" w:eastAsia="Verdana" w:hAnsi="Verdana" w:cs="Verdana"/>
                   <w:b/>
-                  <w:color w:val="4A006E"/>
+                  <w:color w:val="E7E6E6" w:themeColor="background2"/>
                   <w:sz w:val="18"/>
                   <w:szCs w:val="18"/>
                   <w:highlight w:val="white"/>
@@ -6027,13 +6504,13 @@
               <w:rPr>
                 <w:rFonts w:ascii="Verdana" w:eastAsia="Verdana" w:hAnsi="Verdana" w:cs="Verdana"/>
                 <w:b/>
+                <w:color w:val="E7E6E6" w:themeColor="background2"/>
                 <w:sz w:val="18"/>
                 <w:szCs w:val="18"/>
                 <w:highlight w:val="white"/>
               </w:rPr>
               <w:t xml:space="preserve"> or pregnant.</w:t>
             </w:r>
-            <w:bookmarkEnd w:id="1"/>
           </w:p>
         </w:tc>
         <w:tc>
@@ -6055,11 +6532,15 @@
           <w:p>
             <w:pPr>
               <w:spacing w:before="220" w:after="220"/>
+              <w:rPr>
+                <w:color w:val="E7E6E6" w:themeColor="background2"/>
+              </w:rPr>
             </w:pPr>
             <w:r>
               <w:rPr>
                 <w:rFonts w:ascii="Verdana" w:eastAsia="Verdana" w:hAnsi="Verdana" w:cs="Verdana"/>
                 <w:b/>
+                <w:color w:val="E7E6E6" w:themeColor="background2"/>
                 <w:sz w:val="18"/>
                 <w:szCs w:val="18"/>
                 <w:highlight w:val="white"/>
@@ -6071,6 +6552,7 @@
               <w:rPr>
                 <w:rFonts w:ascii="Verdana" w:eastAsia="Verdana" w:hAnsi="Verdana" w:cs="Verdana"/>
                 <w:b/>
+                <w:color w:val="E7E6E6" w:themeColor="background2"/>
                 <w:sz w:val="18"/>
                 <w:szCs w:val="18"/>
                 <w:highlight w:val="white"/>
@@ -6082,7 +6564,7 @@
                 <w:rPr>
                   <w:rFonts w:ascii="Verdana" w:eastAsia="Verdana" w:hAnsi="Verdana" w:cs="Verdana"/>
                   <w:b/>
-                  <w:color w:val="4A006E"/>
+                  <w:color w:val="E7E6E6" w:themeColor="background2"/>
                   <w:sz w:val="18"/>
                   <w:szCs w:val="18"/>
                   <w:highlight w:val="white"/>
@@ -6094,7 +6576,7 @@
                 <w:rPr>
                   <w:rFonts w:ascii="Verdana" w:eastAsia="Verdana" w:hAnsi="Verdana" w:cs="Verdana"/>
                   <w:b/>
-                  <w:color w:val="4A006E"/>
+                  <w:color w:val="E7E6E6" w:themeColor="background2"/>
                   <w:sz w:val="18"/>
                   <w:szCs w:val="18"/>
                   <w:highlight w:val="white"/>
@@ -6106,6 +6588,7 @@
               <w:rPr>
                 <w:rFonts w:ascii="Verdana" w:eastAsia="Verdana" w:hAnsi="Verdana" w:cs="Verdana"/>
                 <w:b/>
+                <w:color w:val="E7E6E6" w:themeColor="background2"/>
                 <w:sz w:val="18"/>
                 <w:szCs w:val="18"/>
                 <w:highlight w:val="white"/>
@@ -6133,11 +6616,15 @@
           <w:p>
             <w:pPr>
               <w:spacing w:before="220" w:after="220"/>
+              <w:rPr>
+                <w:color w:val="E7E6E6" w:themeColor="background2"/>
+              </w:rPr>
             </w:pPr>
             <w:r>
               <w:rPr>
                 <w:rFonts w:ascii="Verdana" w:eastAsia="Verdana" w:hAnsi="Verdana" w:cs="Verdana"/>
                 <w:b/>
+                <w:color w:val="E7E6E6" w:themeColor="background2"/>
                 <w:sz w:val="18"/>
                 <w:szCs w:val="18"/>
                 <w:highlight w:val="white"/>
@@ -6149,6 +6636,7 @@
               <w:rPr>
                 <w:rFonts w:ascii="Verdana" w:eastAsia="Verdana" w:hAnsi="Verdana" w:cs="Verdana"/>
                 <w:b/>
+                <w:color w:val="E7E6E6" w:themeColor="background2"/>
                 <w:sz w:val="18"/>
                 <w:szCs w:val="18"/>
                 <w:highlight w:val="white"/>
@@ -6160,7 +6648,7 @@
                 <w:rPr>
                   <w:rFonts w:ascii="Verdana" w:eastAsia="Verdana" w:hAnsi="Verdana" w:cs="Verdana"/>
                   <w:b/>
-                  <w:color w:val="4A006E"/>
+                  <w:color w:val="E7E6E6" w:themeColor="background2"/>
                   <w:sz w:val="18"/>
                   <w:szCs w:val="18"/>
                   <w:highlight w:val="white"/>
@@ -6172,7 +6660,7 @@
                 <w:rPr>
                   <w:rFonts w:ascii="Verdana" w:eastAsia="Verdana" w:hAnsi="Verdana" w:cs="Verdana"/>
                   <w:b/>
-                  <w:color w:val="4A006E"/>
+                  <w:color w:val="E7E6E6" w:themeColor="background2"/>
                   <w:sz w:val="18"/>
                   <w:szCs w:val="18"/>
                   <w:highlight w:val="white"/>
@@ -6184,6 +6672,7 @@
               <w:rPr>
                 <w:rFonts w:ascii="Verdana" w:eastAsia="Verdana" w:hAnsi="Verdana" w:cs="Verdana"/>
                 <w:b/>
+                <w:color w:val="E7E6E6" w:themeColor="background2"/>
                 <w:sz w:val="18"/>
                 <w:szCs w:val="18"/>
                 <w:highlight w:val="white"/>
@@ -6211,11 +6700,15 @@
           <w:p>
             <w:pPr>
               <w:spacing w:before="220" w:after="220"/>
+              <w:rPr>
+                <w:color w:val="E7E6E6" w:themeColor="background2"/>
+              </w:rPr>
             </w:pPr>
             <w:r>
               <w:rPr>
                 <w:rFonts w:ascii="Verdana" w:eastAsia="Verdana" w:hAnsi="Verdana" w:cs="Verdana"/>
                 <w:b/>
+                <w:color w:val="E7E6E6" w:themeColor="background2"/>
                 <w:sz w:val="18"/>
                 <w:szCs w:val="18"/>
                 <w:highlight w:val="white"/>
@@ -6227,6 +6720,7 @@
               <w:rPr>
                 <w:rFonts w:ascii="Verdana" w:eastAsia="Verdana" w:hAnsi="Verdana" w:cs="Verdana"/>
                 <w:b/>
+                <w:color w:val="E7E6E6" w:themeColor="background2"/>
                 <w:sz w:val="18"/>
                 <w:szCs w:val="18"/>
                 <w:highlight w:val="white"/>
@@ -6238,7 +6732,7 @@
                 <w:rPr>
                   <w:rFonts w:ascii="Verdana" w:eastAsia="Verdana" w:hAnsi="Verdana" w:cs="Verdana"/>
                   <w:b/>
-                  <w:color w:val="4A006E"/>
+                  <w:color w:val="E7E6E6" w:themeColor="background2"/>
                   <w:sz w:val="18"/>
                   <w:szCs w:val="18"/>
                   <w:highlight w:val="white"/>
@@ -6250,7 +6744,7 @@
                 <w:rPr>
                   <w:rFonts w:ascii="Verdana" w:eastAsia="Verdana" w:hAnsi="Verdana" w:cs="Verdana"/>
                   <w:b/>
-                  <w:color w:val="4A006E"/>
+                  <w:color w:val="E7E6E6" w:themeColor="background2"/>
                   <w:sz w:val="18"/>
                   <w:szCs w:val="18"/>
                   <w:highlight w:val="white"/>
@@ -6262,6 +6756,7 @@
               <w:rPr>
                 <w:rFonts w:ascii="Verdana" w:eastAsia="Verdana" w:hAnsi="Verdana" w:cs="Verdana"/>
                 <w:b/>
+                <w:color w:val="E7E6E6" w:themeColor="background2"/>
                 <w:sz w:val="18"/>
                 <w:szCs w:val="18"/>
                 <w:highlight w:val="white"/>
@@ -6273,14 +6768,28 @@
       </w:tr>
     </w:tbl>
     <w:p>
-      <w:r>
+      <w:pPr>
+        <w:rPr>
+          <w:color w:val="E7E6E6" w:themeColor="background2"/>
+        </w:rPr>
+      </w:pPr>
+      <w:r>
+        <w:rPr>
+          <w:color w:val="E7E6E6" w:themeColor="background2"/>
+        </w:rPr>
         <w:br w:type="page"/>
       </w:r>
     </w:p>
     <w:p>
+      <w:pPr>
+        <w:rPr>
+          <w:color w:val="E7E6E6" w:themeColor="background2"/>
+        </w:rPr>
+      </w:pPr>
       <w:r>
         <w:rPr>
           <w:b/>
+          <w:color w:val="E7E6E6" w:themeColor="background2"/>
           <w:sz w:val="24"/>
           <w:szCs w:val="24"/>
           <w:highlight w:val="white"/>
@@ -6290,6 +6799,7 @@
       <w:r>
         <w:rPr>
           <w:b/>
+          <w:color w:val="E7E6E6" w:themeColor="background2"/>
           <w:sz w:val="18"/>
           <w:szCs w:val="18"/>
           <w:highlight w:val="white"/>
@@ -6299,6 +6809,7 @@
       <w:r>
         <w:rPr>
           <w:b/>
+          <w:color w:val="E7E6E6" w:themeColor="background2"/>
           <w:sz w:val="24"/>
           <w:szCs w:val="24"/>
           <w:highlight w:val="white"/>
@@ -6306,11 +6817,23 @@
         <w:t>.</w:t>
       </w:r>
     </w:p>
-    <w:p/>
-    <w:p>
+    <w:p>
+      <w:pPr>
+        <w:rPr>
+          <w:color w:val="E7E6E6" w:themeColor="background2"/>
+        </w:rPr>
+      </w:pPr>
+    </w:p>
+    <w:p>
+      <w:pPr>
+        <w:rPr>
+          <w:color w:val="E7E6E6" w:themeColor="background2"/>
+        </w:rPr>
+      </w:pPr>
       <w:r>
         <w:rPr>
           <w:b/>
+          <w:color w:val="E7E6E6" w:themeColor="background2"/>
           <w:sz w:val="24"/>
           <w:szCs w:val="24"/>
           <w:highlight w:val="white"/>
@@ -6318,65 +6841,95 @@
         <w:t>Type 1: Beneficial for everyone: These tests are listed in Table A.</w:t>
       </w:r>
     </w:p>
-    <w:p/>
-    <w:p>
+    <w:p>
+      <w:pPr>
+        <w:rPr>
+          <w:color w:val="E7E6E6" w:themeColor="background2"/>
+        </w:rPr>
+      </w:pPr>
+    </w:p>
+    <w:p>
+      <w:pPr>
+        <w:rPr>
+          <w:color w:val="E7E6E6" w:themeColor="background2"/>
+        </w:rPr>
+      </w:pPr>
       <w:r>
         <w:rPr>
           <w:b/>
+          <w:color w:val="E7E6E6" w:themeColor="background2"/>
           <w:sz w:val="24"/>
           <w:szCs w:val="24"/>
           <w:highlight w:val="white"/>
         </w:rPr>
-        <w:t>Type 2: Beneficial for some but not others: De</w:t>
-      </w:r>
+        <w:t>Type 2: Beneficial for some but not others: Decision to be made on an 'individual' level, based on your individual risk factors e.g. self or family history of hereditary or chronic diseases, exposure to factors that can lead to disease e.g. smoking.</w:t>
+      </w:r>
+    </w:p>
+    <w:p>
+      <w:pPr>
+        <w:rPr>
+          <w:color w:val="E7E6E6" w:themeColor="background2"/>
+        </w:rPr>
+      </w:pPr>
+    </w:p>
+    <w:p>
+      <w:pPr>
+        <w:rPr>
+          <w:color w:val="E7E6E6" w:themeColor="background2"/>
+        </w:rPr>
+      </w:pPr>
       <w:r>
         <w:rPr>
           <w:b/>
+          <w:color w:val="E7E6E6" w:themeColor="background2"/>
           <w:sz w:val="24"/>
           <w:szCs w:val="24"/>
           <w:highlight w:val="white"/>
         </w:rPr>
-        <w:t>cision to be made on an 'individual' level, based on your individual risk factors e.g. self or family history of hereditary or chronic diseases, exposure to factors that can lead to disease e.g. smoking.</w:t>
-      </w:r>
-    </w:p>
-    <w:p/>
-    <w:p>
+        <w:t>Type 3: Not recommended for screening: Currently, there is not enough information to support the use of these tests.</w:t>
+      </w:r>
+    </w:p>
+    <w:p>
+      <w:pPr>
+        <w:rPr>
+          <w:color w:val="E7E6E6" w:themeColor="background2"/>
+        </w:rPr>
+      </w:pPr>
+    </w:p>
+    <w:p>
+      <w:pPr>
+        <w:rPr>
+          <w:color w:val="E7E6E6" w:themeColor="background2"/>
+        </w:rPr>
+      </w:pPr>
       <w:r>
         <w:rPr>
           <w:b/>
+          <w:color w:val="E7E6E6" w:themeColor="background2"/>
           <w:sz w:val="24"/>
           <w:szCs w:val="24"/>
           <w:highlight w:val="white"/>
         </w:rPr>
-        <w:t>Type 3: Not recommended for screening: Currently, there is not enough information to support the use of these tests.</w:t>
-      </w:r>
-    </w:p>
-    <w:p/>
-    <w:p>
+        <w:t>It is best to speak to your family doctor who will advise you to go for the relevant screening tests based on your individual health profile.</w:t>
+      </w:r>
+    </w:p>
+    <w:p>
+      <w:pPr>
+        <w:rPr>
+          <w:color w:val="E7E6E6" w:themeColor="background2"/>
+        </w:rPr>
+      </w:pPr>
+    </w:p>
+    <w:p>
+      <w:pPr>
+        <w:rPr>
+          <w:color w:val="E7E6E6" w:themeColor="background2"/>
+        </w:rPr>
+      </w:pPr>
       <w:r>
         <w:rPr>
           <w:b/>
-          <w:sz w:val="24"/>
-          <w:szCs w:val="24"/>
-          <w:highlight w:val="white"/>
-        </w:rPr>
-        <w:t>It is best to speak to your family doctor who will advise you to go for the relevant screening tests based on your individual health profi</w:t>
-      </w:r>
-      <w:r>
-        <w:rPr>
-          <w:b/>
-          <w:sz w:val="24"/>
-          <w:szCs w:val="24"/>
-          <w:highlight w:val="white"/>
-        </w:rPr>
-        <w:t>le.</w:t>
-      </w:r>
-    </w:p>
-    <w:p/>
-    <w:p>
-      <w:r>
-        <w:rPr>
-          <w:b/>
+          <w:color w:val="E7E6E6" w:themeColor="background2"/>
           <w:sz w:val="24"/>
           <w:szCs w:val="24"/>
           <w:highlight w:val="white"/>
@@ -6387,7 +6940,7 @@
         <w:r>
           <w:rPr>
             <w:b/>
-            <w:color w:val="0000FF"/>
+            <w:color w:val="E7E6E6" w:themeColor="background2"/>
             <w:sz w:val="24"/>
             <w:szCs w:val="24"/>
             <w:highlight w:val="white"/>
@@ -6398,6 +6951,7 @@
       <w:r>
         <w:rPr>
           <w:b/>
+          <w:color w:val="E7E6E6" w:themeColor="background2"/>
           <w:sz w:val="24"/>
           <w:szCs w:val="24"/>
           <w:highlight w:val="white"/>
@@ -6408,7 +6962,7 @@
         <w:r>
           <w:rPr>
             <w:b/>
-            <w:color w:val="0000FF"/>
+            <w:color w:val="E7E6E6" w:themeColor="background2"/>
             <w:sz w:val="24"/>
             <w:szCs w:val="24"/>
             <w:highlight w:val="white"/>
@@ -6420,6 +6974,7 @@
         <w:r>
           <w:rPr>
             <w:b/>
+            <w:color w:val="E7E6E6" w:themeColor="background2"/>
             <w:sz w:val="24"/>
             <w:szCs w:val="24"/>
             <w:highlight w:val="white"/>
@@ -6430,6 +6985,7 @@
       <w:r>
         <w:rPr>
           <w:b/>
+          <w:color w:val="E7E6E6" w:themeColor="background2"/>
           <w:sz w:val="24"/>
           <w:szCs w:val="24"/>
           <w:highlight w:val="white"/>
@@ -6438,9 +6994,15 @@
       </w:r>
     </w:p>
     <w:p>
+      <w:pPr>
+        <w:rPr>
+          <w:color w:val="E7E6E6" w:themeColor="background2"/>
+        </w:rPr>
+      </w:pPr>
       <w:r>
         <w:rPr>
           <w:b/>
+          <w:color w:val="E7E6E6" w:themeColor="background2"/>
           <w:sz w:val="24"/>
           <w:szCs w:val="24"/>
           <w:highlight w:val="white"/>
@@ -6449,9 +7011,15 @@
       </w:r>
     </w:p>
     <w:p>
+      <w:pPr>
+        <w:rPr>
+          <w:color w:val="E7E6E6" w:themeColor="background2"/>
+        </w:rPr>
+      </w:pPr>
       <w:r>
         <w:rPr>
           <w:b/>
+          <w:color w:val="E7E6E6" w:themeColor="background2"/>
           <w:sz w:val="24"/>
           <w:szCs w:val="24"/>
           <w:highlight w:val="white"/>
@@ -6462,7 +7030,7 @@
         <w:r>
           <w:rPr>
             <w:b/>
-            <w:color w:val="0000FF"/>
+            <w:color w:val="E7E6E6" w:themeColor="background2"/>
             <w:sz w:val="24"/>
             <w:szCs w:val="24"/>
             <w:highlight w:val="white"/>
@@ -6472,12 +7040,23 @@
       </w:hyperlink>
     </w:p>
     <w:p>
+      <w:pPr>
+        <w:rPr>
+          <w:color w:val="E7E6E6" w:themeColor="background2"/>
+        </w:rPr>
+      </w:pPr>
       <w:hyperlink r:id="rId31"/>
     </w:p>
     <w:p>
+      <w:pPr>
+        <w:rPr>
+          <w:color w:val="E7E6E6" w:themeColor="background2"/>
+        </w:rPr>
+      </w:pPr>
       <w:r>
         <w:rPr>
           <w:b/>
+          <w:color w:val="E7E6E6" w:themeColor="background2"/>
           <w:sz w:val="24"/>
           <w:szCs w:val="24"/>
           <w:highlight w:val="white"/>
@@ -6489,6 +7068,7 @@
       <w:r>
         <w:rPr>
           <w:b/>
+          <w:color w:val="E7E6E6" w:themeColor="background2"/>
           <w:sz w:val="24"/>
           <w:szCs w:val="24"/>
           <w:highlight w:val="white"/>
@@ -6499,9 +7079,15 @@
       <w:proofErr w:type="gramEnd"/>
     </w:p>
     <w:p>
+      <w:pPr>
+        <w:rPr>
+          <w:color w:val="E7E6E6" w:themeColor="background2"/>
+        </w:rPr>
+      </w:pPr>
       <w:r>
         <w:rPr>
           <w:b/>
+          <w:color w:val="E7E6E6" w:themeColor="background2"/>
           <w:sz w:val="24"/>
           <w:szCs w:val="24"/>
           <w:highlight w:val="white"/>
@@ -6560,15 +7146,7 @@
                 <w:color w:val="182A33"/>
                 <w:shd w:val="clear" w:color="auto" w:fill="FAFAFA"/>
               </w:rPr>
-              <w:t>​</w:t>
-            </w:r>
-            <w:r>
-              <w:rPr>
-                <w:b/>
-                <w:color w:val="182A33"/>
-                <w:shd w:val="clear" w:color="auto" w:fill="FAFAFA"/>
-              </w:rPr>
-              <w:t>Recommended for</w:t>
+              <w:t>​Recommended for</w:t>
             </w:r>
             <w:r>
               <w:rPr>
@@ -6607,15 +7185,7 @@
                 <w:color w:val="182A33"/>
                 <w:shd w:val="clear" w:color="auto" w:fill="FAFAFA"/>
               </w:rPr>
-              <w:t>​</w:t>
-            </w:r>
-            <w:r>
-              <w:rPr>
-                <w:b/>
-                <w:color w:val="182A33"/>
-                <w:shd w:val="clear" w:color="auto" w:fill="FAFAFA"/>
-              </w:rPr>
-              <w:t>To screen for</w:t>
+              <w:t>​To screen for</w:t>
             </w:r>
           </w:p>
         </w:tc>
@@ -6644,15 +7214,7 @@
                 <w:color w:val="182A33"/>
                 <w:shd w:val="clear" w:color="auto" w:fill="FAFAFA"/>
               </w:rPr>
-              <w:t>​</w:t>
-            </w:r>
-            <w:r>
-              <w:rPr>
-                <w:b/>
-                <w:color w:val="182A33"/>
-                <w:shd w:val="clear" w:color="auto" w:fill="FAFAFA"/>
-              </w:rPr>
-              <w:t>Screening test</w:t>
+              <w:t>​Screening test</w:t>
             </w:r>
           </w:p>
         </w:tc>
@@ -6722,15 +7284,7 @@
                 <w:color w:val="182A33"/>
                 <w:shd w:val="clear" w:color="auto" w:fill="FAFAFA"/>
               </w:rPr>
-              <w:t>​</w:t>
-            </w:r>
-            <w:r>
-              <w:rPr>
-                <w:b/>
-                <w:color w:val="182A33"/>
-                <w:shd w:val="clear" w:color="auto" w:fill="FAFAFA"/>
-              </w:rPr>
-              <w:t xml:space="preserve">Individuals aged 18 </w:t>
+              <w:t xml:space="preserve">​Individuals aged 18 </w:t>
             </w:r>
             <w:proofErr w:type="spellStart"/>
             <w:r>
@@ -6777,15 +7331,7 @@
                 <w:color w:val="182A33"/>
                 <w:shd w:val="clear" w:color="auto" w:fill="FAFAFA"/>
               </w:rPr>
-              <w:t>​</w:t>
-            </w:r>
-            <w:r>
-              <w:rPr>
-                <w:b/>
-                <w:color w:val="182A33"/>
-                <w:shd w:val="clear" w:color="auto" w:fill="FAFAFA"/>
-              </w:rPr>
-              <w:t>Obesity</w:t>
+              <w:t>​Obesity</w:t>
             </w:r>
           </w:p>
         </w:tc>
@@ -6816,17 +7362,7 @@
                 <w:szCs w:val="20"/>
                 <w:shd w:val="clear" w:color="auto" w:fill="FAFAFA"/>
               </w:rPr>
-              <w:t>​</w:t>
-            </w:r>
-            <w:r>
-              <w:rPr>
-                <w:b/>
-                <w:color w:val="182A33"/>
-                <w:sz w:val="20"/>
-                <w:szCs w:val="20"/>
-                <w:shd w:val="clear" w:color="auto" w:fill="FAFAFA"/>
-              </w:rPr>
-              <w:t>Body Mass Index (BMI)</w:t>
+              <w:t>​Body Mass Index (BMI)</w:t>
             </w:r>
           </w:p>
           <w:p>
@@ -6870,15 +7406,7 @@
                 <w:color w:val="182A33"/>
                 <w:shd w:val="clear" w:color="auto" w:fill="FAFAFA"/>
               </w:rPr>
-              <w:t>​</w:t>
-            </w:r>
-            <w:r>
-              <w:rPr>
-                <w:b/>
-                <w:color w:val="182A33"/>
-                <w:shd w:val="clear" w:color="auto" w:fill="FAFAFA"/>
-              </w:rPr>
-              <w:t>Once a year</w:t>
+              <w:t>​Once a year</w:t>
             </w:r>
           </w:p>
         </w:tc>
@@ -6909,15 +7437,7 @@
                 <w:color w:val="182A33"/>
                 <w:shd w:val="clear" w:color="auto" w:fill="FAFAFA"/>
               </w:rPr>
-              <w:t>​</w:t>
-            </w:r>
-            <w:r>
-              <w:rPr>
-                <w:b/>
-                <w:color w:val="182A33"/>
-                <w:shd w:val="clear" w:color="auto" w:fill="FAFAFA"/>
-              </w:rPr>
-              <w:t xml:space="preserve">Individuals aged 18 </w:t>
+              <w:t xml:space="preserve">​Individuals aged 18 </w:t>
             </w:r>
             <w:proofErr w:type="spellStart"/>
             <w:r>
@@ -6993,15 +7513,7 @@
                 <w:color w:val="182A33"/>
                 <w:shd w:val="clear" w:color="auto" w:fill="FAFAFA"/>
               </w:rPr>
-              <w:t>​​</w:t>
-            </w:r>
-            <w:r>
-              <w:rPr>
-                <w:b/>
-                <w:color w:val="182A33"/>
-                <w:shd w:val="clear" w:color="auto" w:fill="FAFAFA"/>
-              </w:rPr>
-              <w:t>Blood pressure measurement</w:t>
+              <w:t>​​Blood pressure measurement</w:t>
             </w:r>
           </w:p>
         </w:tc>
@@ -7030,15 +7542,7 @@
                 <w:color w:val="182A33"/>
                 <w:shd w:val="clear" w:color="auto" w:fill="FAFAFA"/>
               </w:rPr>
-              <w:t>​</w:t>
-            </w:r>
-            <w:r>
-              <w:rPr>
-                <w:b/>
-                <w:color w:val="182A33"/>
-                <w:shd w:val="clear" w:color="auto" w:fill="FAFAFA"/>
-              </w:rPr>
-              <w:t>Once every two years or more frequently as advised by your doctor</w:t>
+              <w:t>​Once every two years or more frequently as advised by your doctor</w:t>
             </w:r>
           </w:p>
         </w:tc>
@@ -7069,15 +7573,7 @@
                 <w:color w:val="182A33"/>
                 <w:shd w:val="clear" w:color="auto" w:fill="FAFAFA"/>
               </w:rPr>
-              <w:t>​</w:t>
-            </w:r>
-            <w:r>
-              <w:rPr>
-                <w:b/>
-                <w:color w:val="182A33"/>
-                <w:shd w:val="clear" w:color="auto" w:fill="FAFAFA"/>
-              </w:rPr>
-              <w:t xml:space="preserve">Individuals aged 40 </w:t>
+              <w:t xml:space="preserve">​Individuals aged 40 </w:t>
             </w:r>
             <w:proofErr w:type="spellStart"/>
             <w:r>
@@ -7176,15 +7672,7 @@
                 <w:color w:val="182A33"/>
                 <w:shd w:val="clear" w:color="auto" w:fill="FAFAFA"/>
               </w:rPr>
-              <w:t>​​</w:t>
-            </w:r>
-            <w:r>
-              <w:rPr>
-                <w:b/>
-                <w:color w:val="182A33"/>
-                <w:shd w:val="clear" w:color="auto" w:fill="FAFAFA"/>
-              </w:rPr>
-              <w:t>Fasting blood glucose</w:t>
+              <w:t>​​Fasting blood glucose</w:t>
             </w:r>
           </w:p>
           <w:p>
@@ -7239,15 +7727,7 @@
                 <w:color w:val="182A33"/>
                 <w:shd w:val="clear" w:color="auto" w:fill="FAFAFA"/>
               </w:rPr>
-              <w:t>​</w:t>
-            </w:r>
-            <w:r>
-              <w:rPr>
-                <w:b/>
-                <w:color w:val="182A33"/>
-                <w:shd w:val="clear" w:color="auto" w:fill="FAFAFA"/>
-              </w:rPr>
-              <w:t>Once every three years or more frequently as advised by your doctor</w:t>
+              <w:t>​Once every three years or more frequently as advised by your doctor</w:t>
             </w:r>
           </w:p>
         </w:tc>
@@ -7278,15 +7758,7 @@
                 <w:color w:val="182A33"/>
                 <w:shd w:val="clear" w:color="auto" w:fill="FAFAFA"/>
               </w:rPr>
-              <w:t>​</w:t>
-            </w:r>
-            <w:r>
-              <w:rPr>
-                <w:b/>
-                <w:color w:val="182A33"/>
-                <w:shd w:val="clear" w:color="auto" w:fill="FAFAFA"/>
-              </w:rPr>
-              <w:t xml:space="preserve">Individuals aged 50 </w:t>
+              <w:t xml:space="preserve">​Individuals aged 50 </w:t>
             </w:r>
             <w:proofErr w:type="spellStart"/>
             <w:r>
@@ -7333,15 +7805,7 @@
                 <w:color w:val="182A33"/>
                 <w:shd w:val="clear" w:color="auto" w:fill="FAFAFA"/>
               </w:rPr>
-              <w:t>​</w:t>
-            </w:r>
-            <w:r>
-              <w:rPr>
-                <w:b/>
-                <w:color w:val="182A33"/>
-                <w:shd w:val="clear" w:color="auto" w:fill="FAFAFA"/>
-              </w:rPr>
-              <w:t>Colorectal cancer​</w:t>
+              <w:t>​Colorectal cancer​</w:t>
             </w:r>
           </w:p>
         </w:tc>
@@ -7370,15 +7834,7 @@
                 <w:color w:val="182A33"/>
                 <w:shd w:val="clear" w:color="auto" w:fill="FAFAFA"/>
               </w:rPr>
-              <w:t>​</w:t>
-            </w:r>
-            <w:r>
-              <w:rPr>
-                <w:b/>
-                <w:color w:val="182A33"/>
-                <w:shd w:val="clear" w:color="auto" w:fill="FAFAFA"/>
-              </w:rPr>
-              <w:t>Faecal Immunochemical Test (to test for blood in stools)</w:t>
+              <w:t>​Faecal Immunochemical Test (to test for blood in stools)</w:t>
             </w:r>
           </w:p>
           <w:p>
@@ -7448,15 +7904,7 @@
                 <w:color w:val="182A33"/>
                 <w:shd w:val="clear" w:color="auto" w:fill="FAFAFA"/>
               </w:rPr>
-              <w:t>​</w:t>
-            </w:r>
-            <w:r>
-              <w:rPr>
-                <w:b/>
-                <w:color w:val="182A33"/>
-                <w:shd w:val="clear" w:color="auto" w:fill="FAFAFA"/>
-              </w:rPr>
-              <w:t>Once a year</w:t>
+              <w:t>​Once a year</w:t>
             </w:r>
           </w:p>
           <w:p>
@@ -7514,11 +7962,14 @@
           <w:p>
             <w:pPr>
               <w:spacing w:after="300" w:line="342" w:lineRule="auto"/>
-            </w:pPr>
-            <w:r>
-              <w:rPr>
-                <w:b/>
-                <w:color w:val="182A33"/>
+              <w:rPr>
+                <w:color w:val="E7E6E6" w:themeColor="background2"/>
+              </w:rPr>
+            </w:pPr>
+            <w:r>
+              <w:rPr>
+                <w:b/>
+                <w:color w:val="E7E6E6" w:themeColor="background2"/>
                 <w:shd w:val="clear" w:color="auto" w:fill="FAFAFA"/>
               </w:rPr>
               <w:t>Additional Tests for Women</w:t>
@@ -7545,37 +7996,32 @@
           <w:p>
             <w:pPr>
               <w:spacing w:after="300" w:line="342" w:lineRule="auto"/>
-            </w:pPr>
-            <w:r>
-              <w:rPr>
-                <w:b/>
-                <w:color w:val="182A33"/>
+              <w:rPr>
+                <w:color w:val="E7E6E6" w:themeColor="background2"/>
+              </w:rPr>
+            </w:pPr>
+            <w:r>
+              <w:rPr>
+                <w:b/>
+                <w:color w:val="E7E6E6" w:themeColor="background2"/>
                 <w:shd w:val="clear" w:color="auto" w:fill="FAFAFA"/>
               </w:rPr>
-              <w:t>​</w:t>
-            </w:r>
-            <w:r>
-              <w:rPr>
-                <w:b/>
-                <w:color w:val="182A33"/>
+              <w:t xml:space="preserve">​Women aged 25-69 </w:t>
+            </w:r>
+            <w:proofErr w:type="spellStart"/>
+            <w:r>
+              <w:rPr>
+                <w:b/>
+                <w:color w:val="E7E6E6" w:themeColor="background2"/>
                 <w:shd w:val="clear" w:color="auto" w:fill="FAFAFA"/>
               </w:rPr>
-              <w:t xml:space="preserve">Women aged 25-69 </w:t>
-            </w:r>
-            <w:proofErr w:type="spellStart"/>
-            <w:r>
-              <w:rPr>
-                <w:b/>
-                <w:color w:val="182A33"/>
-                <w:shd w:val="clear" w:color="auto" w:fill="FAFAFA"/>
-              </w:rPr>
               <w:t>yrs</w:t>
             </w:r>
             <w:proofErr w:type="spellEnd"/>
             <w:r>
               <w:rPr>
                 <w:b/>
-                <w:color w:val="182A33"/>
+                <w:color w:val="E7E6E6" w:themeColor="background2"/>
                 <w:shd w:val="clear" w:color="auto" w:fill="FAFAFA"/>
               </w:rPr>
               <w:t>, who have had sexual intercourse</w:t>
@@ -7600,22 +8046,17 @@
           <w:p>
             <w:pPr>
               <w:spacing w:after="300" w:line="342" w:lineRule="auto"/>
-            </w:pPr>
-            <w:r>
-              <w:rPr>
-                <w:b/>
-                <w:color w:val="182A33"/>
+              <w:rPr>
+                <w:color w:val="E7E6E6" w:themeColor="background2"/>
+              </w:rPr>
+            </w:pPr>
+            <w:r>
+              <w:rPr>
+                <w:b/>
+                <w:color w:val="E7E6E6" w:themeColor="background2"/>
                 <w:shd w:val="clear" w:color="auto" w:fill="FAFAFA"/>
               </w:rPr>
-              <w:t>​</w:t>
-            </w:r>
-            <w:r>
-              <w:rPr>
-                <w:b/>
-                <w:color w:val="182A33"/>
-                <w:shd w:val="clear" w:color="auto" w:fill="FAFAFA"/>
-              </w:rPr>
-              <w:t>Cervical cancer</w:t>
+              <w:t>​Cervical cancer</w:t>
             </w:r>
           </w:p>
         </w:tc>
@@ -7637,11 +8078,14 @@
           <w:p>
             <w:pPr>
               <w:spacing w:after="300" w:line="342" w:lineRule="auto"/>
-            </w:pPr>
-            <w:r>
-              <w:rPr>
-                <w:b/>
-                <w:color w:val="182A33"/>
+              <w:rPr>
+                <w:color w:val="E7E6E6" w:themeColor="background2"/>
+              </w:rPr>
+            </w:pPr>
+            <w:r>
+              <w:rPr>
+                <w:b/>
+                <w:color w:val="E7E6E6" w:themeColor="background2"/>
                 <w:shd w:val="clear" w:color="auto" w:fill="FAFAFA"/>
               </w:rPr>
               <w:t>​</w:t>
@@ -7666,22 +8110,17 @@
           <w:p>
             <w:pPr>
               <w:spacing w:after="300" w:line="342" w:lineRule="auto"/>
-            </w:pPr>
-            <w:r>
-              <w:rPr>
-                <w:b/>
-                <w:color w:val="182A33"/>
+              <w:rPr>
+                <w:color w:val="E7E6E6" w:themeColor="background2"/>
+              </w:rPr>
+            </w:pPr>
+            <w:r>
+              <w:rPr>
+                <w:b/>
+                <w:color w:val="E7E6E6" w:themeColor="background2"/>
                 <w:shd w:val="clear" w:color="auto" w:fill="FAFAFA"/>
               </w:rPr>
-              <w:t>​</w:t>
-            </w:r>
-            <w:r>
-              <w:rPr>
-                <w:b/>
-                <w:color w:val="182A33"/>
-                <w:shd w:val="clear" w:color="auto" w:fill="FAFAFA"/>
-              </w:rPr>
-              <w:t>Once every three years</w:t>
+              <w:t>​Once every three years</w:t>
             </w:r>
           </w:p>
         </w:tc>
@@ -7705,28 +8144,23 @@
           <w:p>
             <w:pPr>
               <w:spacing w:after="300" w:line="342" w:lineRule="auto"/>
-            </w:pPr>
-            <w:r>
-              <w:rPr>
-                <w:b/>
-                <w:color w:val="182A33"/>
+              <w:rPr>
+                <w:color w:val="E7E6E6" w:themeColor="background2"/>
+              </w:rPr>
+            </w:pPr>
+            <w:r>
+              <w:rPr>
+                <w:b/>
+                <w:color w:val="E7E6E6" w:themeColor="background2"/>
                 <w:shd w:val="clear" w:color="auto" w:fill="FAFAFA"/>
               </w:rPr>
-              <w:t>​</w:t>
-            </w:r>
-            <w:r>
-              <w:rPr>
-                <w:b/>
-                <w:color w:val="182A33"/>
-                <w:shd w:val="clear" w:color="auto" w:fill="FAFAFA"/>
-              </w:rPr>
-              <w:t xml:space="preserve">Women aged 50-69 </w:t>
+              <w:t xml:space="preserve">​Women aged 50-69 </w:t>
             </w:r>
             <w:proofErr w:type="spellStart"/>
             <w:r>
               <w:rPr>
                 <w:b/>
-                <w:color w:val="182A33"/>
+                <w:color w:val="E7E6E6" w:themeColor="background2"/>
                 <w:shd w:val="clear" w:color="auto" w:fill="FAFAFA"/>
               </w:rPr>
               <w:t>yrs</w:t>
@@ -7752,22 +8186,17 @@
           <w:p>
             <w:pPr>
               <w:spacing w:after="300" w:line="342" w:lineRule="auto"/>
-            </w:pPr>
-            <w:r>
-              <w:rPr>
-                <w:b/>
-                <w:color w:val="182A33"/>
+              <w:rPr>
+                <w:color w:val="E7E6E6" w:themeColor="background2"/>
+              </w:rPr>
+            </w:pPr>
+            <w:r>
+              <w:rPr>
+                <w:b/>
+                <w:color w:val="E7E6E6" w:themeColor="background2"/>
                 <w:shd w:val="clear" w:color="auto" w:fill="FAFAFA"/>
               </w:rPr>
-              <w:t>​</w:t>
-            </w:r>
-            <w:r>
-              <w:rPr>
-                <w:b/>
-                <w:color w:val="182A33"/>
-                <w:shd w:val="clear" w:color="auto" w:fill="FAFAFA"/>
-              </w:rPr>
-              <w:t>Breast cancer</w:t>
+              <w:t>​Breast cancer</w:t>
             </w:r>
           </w:p>
         </w:tc>
@@ -7789,22 +8218,17 @@
           <w:p>
             <w:pPr>
               <w:spacing w:after="300" w:line="342" w:lineRule="auto"/>
-            </w:pPr>
-            <w:r>
-              <w:rPr>
-                <w:b/>
-                <w:color w:val="182A33"/>
+              <w:rPr>
+                <w:color w:val="E7E6E6" w:themeColor="background2"/>
+              </w:rPr>
+            </w:pPr>
+            <w:r>
+              <w:rPr>
+                <w:b/>
+                <w:color w:val="E7E6E6" w:themeColor="background2"/>
                 <w:shd w:val="clear" w:color="auto" w:fill="FAFAFA"/>
               </w:rPr>
-              <w:t>​</w:t>
-            </w:r>
-            <w:r>
-              <w:rPr>
-                <w:b/>
-                <w:color w:val="182A33"/>
-                <w:shd w:val="clear" w:color="auto" w:fill="FAFAFA"/>
-              </w:rPr>
-              <w:t>Mammogram​</w:t>
+              <w:t>​Mammogram​</w:t>
             </w:r>
           </w:p>
         </w:tc>
@@ -7826,22 +8250,17 @@
           <w:p>
             <w:pPr>
               <w:spacing w:after="300" w:line="342" w:lineRule="auto"/>
-            </w:pPr>
-            <w:r>
-              <w:rPr>
-                <w:b/>
-                <w:color w:val="182A33"/>
+              <w:rPr>
+                <w:color w:val="E7E6E6" w:themeColor="background2"/>
+              </w:rPr>
+            </w:pPr>
+            <w:r>
+              <w:rPr>
+                <w:b/>
+                <w:color w:val="E7E6E6" w:themeColor="background2"/>
                 <w:shd w:val="clear" w:color="auto" w:fill="FAFAFA"/>
               </w:rPr>
-              <w:t>​​</w:t>
-            </w:r>
-            <w:r>
-              <w:rPr>
-                <w:b/>
-                <w:color w:val="182A33"/>
-                <w:shd w:val="clear" w:color="auto" w:fill="FAFAFA"/>
-              </w:rPr>
-              <w:t>Once every two years</w:t>
+              <w:t>​​Once every two years</w:t>
             </w:r>
           </w:p>
         </w:tc>
@@ -7855,12 +8274,15 @@
         <w:keepLines w:val="0"/>
         <w:spacing w:before="300" w:after="300" w:line="288" w:lineRule="auto"/>
         <w:contextualSpacing w:val="0"/>
-      </w:pPr>
-      <w:bookmarkStart w:id="2" w:name="_ugzndd85l59l" w:colFirst="0" w:colLast="0"/>
-      <w:bookmarkEnd w:id="2"/>
-      <w:r>
-        <w:rPr>
-          <w:sz w:val="63"/>
+        <w:rPr>
+          <w:sz w:val="22"/>
+        </w:rPr>
+      </w:pPr>
+      <w:bookmarkStart w:id="1" w:name="_ugzndd85l59l" w:colFirst="0" w:colLast="0"/>
+      <w:bookmarkEnd w:id="1"/>
+      <w:r>
+        <w:rPr>
+          <w:sz w:val="48"/>
           <w:szCs w:val="63"/>
           <w:highlight w:val="white"/>
         </w:rPr>
@@ -7869,7 +8291,7 @@
       <w:proofErr w:type="spellStart"/>
       <w:r>
         <w:rPr>
-          <w:sz w:val="63"/>
+          <w:sz w:val="48"/>
           <w:szCs w:val="63"/>
           <w:highlight w:val="white"/>
         </w:rPr>
@@ -7878,7 +8300,7 @@
       <w:proofErr w:type="spellEnd"/>
       <w:r>
         <w:rPr>
-          <w:sz w:val="63"/>
+          <w:sz w:val="48"/>
           <w:szCs w:val="63"/>
           <w:highlight w:val="white"/>
         </w:rPr>
@@ -7954,15 +8376,7 @@
                 <w:color w:val="182A33"/>
                 <w:shd w:val="clear" w:color="auto" w:fill="FAFAFA"/>
               </w:rPr>
-              <w:t>​</w:t>
-            </w:r>
-            <w:r>
-              <w:rPr>
-                <w:b/>
-                <w:color w:val="182A33"/>
-                <w:shd w:val="clear" w:color="auto" w:fill="FAFAFA"/>
-              </w:rPr>
-              <w:t>To screen for</w:t>
+              <w:t>​To screen for</w:t>
             </w:r>
           </w:p>
         </w:tc>
@@ -7991,15 +8405,7 @@
                 <w:color w:val="182A33"/>
                 <w:shd w:val="clear" w:color="auto" w:fill="FAFAFA"/>
               </w:rPr>
-              <w:t>​</w:t>
-            </w:r>
-            <w:r>
-              <w:rPr>
-                <w:b/>
-                <w:color w:val="182A33"/>
-                <w:shd w:val="clear" w:color="auto" w:fill="FAFAFA"/>
-              </w:rPr>
-              <w:t>Screening test</w:t>
+              <w:t>​Screening test</w:t>
             </w:r>
           </w:p>
         </w:tc>
@@ -8028,15 +8434,7 @@
                 <w:color w:val="182A33"/>
                 <w:shd w:val="clear" w:color="auto" w:fill="FAFAFA"/>
               </w:rPr>
-              <w:t>​</w:t>
-            </w:r>
-            <w:r>
-              <w:rPr>
-                <w:b/>
-                <w:color w:val="182A33"/>
-                <w:shd w:val="clear" w:color="auto" w:fill="FAFAFA"/>
-              </w:rPr>
-              <w:t>Screening frequency</w:t>
+              <w:t>​Screening frequency</w:t>
             </w:r>
           </w:p>
         </w:tc>
@@ -8132,15 +8530,7 @@
                 <w:color w:val="182A33"/>
                 <w:shd w:val="clear" w:color="auto" w:fill="FAFAFA"/>
               </w:rPr>
-              <w:t>​</w:t>
-            </w:r>
-            <w:r>
-              <w:rPr>
-                <w:b/>
-                <w:color w:val="182A33"/>
-                <w:shd w:val="clear" w:color="auto" w:fill="FAFAFA"/>
-              </w:rPr>
-              <w:t>Hearing loss</w:t>
+              <w:t>​Hearing loss</w:t>
             </w:r>
           </w:p>
         </w:tc>
@@ -8169,15 +8559,7 @@
                 <w:color w:val="182A33"/>
                 <w:shd w:val="clear" w:color="auto" w:fill="FAFAFA"/>
               </w:rPr>
-              <w:t>​​</w:t>
-            </w:r>
-            <w:r>
-              <w:rPr>
-                <w:b/>
-                <w:color w:val="182A33"/>
-                <w:shd w:val="clear" w:color="auto" w:fill="FAFAFA"/>
-              </w:rPr>
-              <w:t>Audiometry​</w:t>
+              <w:t>​​Audiometry​</w:t>
             </w:r>
           </w:p>
         </w:tc>
@@ -8206,15 +8588,7 @@
                 <w:color w:val="182A33"/>
                 <w:shd w:val="clear" w:color="auto" w:fill="FAFAFA"/>
               </w:rPr>
-              <w:t>​</w:t>
-            </w:r>
-            <w:r>
-              <w:rPr>
-                <w:b/>
-                <w:color w:val="182A33"/>
-                <w:shd w:val="clear" w:color="auto" w:fill="FAFAFA"/>
-              </w:rPr>
-              <w:t>Once</w:t>
+              <w:t>​Once</w:t>
             </w:r>
           </w:p>
         </w:tc>
@@ -8274,15 +8648,7 @@
                 <w:color w:val="182A33"/>
                 <w:shd w:val="clear" w:color="auto" w:fill="FAFAFA"/>
               </w:rPr>
-              <w:t>​​​​​​</w:t>
-            </w:r>
-            <w:r>
-              <w:rPr>
-                <w:b/>
-                <w:color w:val="182A33"/>
-                <w:shd w:val="clear" w:color="auto" w:fill="FAFAFA"/>
-              </w:rPr>
-              <w:t>Glucose-6-Phosphate Dehydrogenase (G6PD) ​deficiency​</w:t>
+              <w:t>​​​​​​Glucose-6-Phosphate Dehydrogenase (G6PD) ​deficiency​</w:t>
             </w:r>
           </w:p>
         </w:tc>
@@ -8311,15 +8677,7 @@
                 <w:color w:val="182A33"/>
                 <w:shd w:val="clear" w:color="auto" w:fill="FAFAFA"/>
               </w:rPr>
-              <w:t>​</w:t>
-            </w:r>
-            <w:r>
-              <w:rPr>
-                <w:b/>
-                <w:color w:val="182A33"/>
-                <w:shd w:val="clear" w:color="auto" w:fill="FAFAFA"/>
-              </w:rPr>
-              <w:t>Screen with umbilical cord blood</w:t>
+              <w:t>​Screen with umbilical cord blood</w:t>
             </w:r>
           </w:p>
         </w:tc>
@@ -8348,15 +8706,7 @@
                 <w:color w:val="182A33"/>
                 <w:shd w:val="clear" w:color="auto" w:fill="FAFAFA"/>
               </w:rPr>
-              <w:t>​</w:t>
-            </w:r>
-            <w:r>
-              <w:rPr>
-                <w:b/>
-                <w:color w:val="182A33"/>
-                <w:shd w:val="clear" w:color="auto" w:fill="FAFAFA"/>
-              </w:rPr>
-              <w:t>Once</w:t>
+              <w:t>​Once</w:t>
             </w:r>
           </w:p>
         </w:tc>
@@ -8445,15 +8795,7 @@
                 <w:color w:val="182A33"/>
                 <w:shd w:val="clear" w:color="auto" w:fill="FAFAFA"/>
               </w:rPr>
-              <w:t>​</w:t>
-            </w:r>
-            <w:r>
-              <w:rPr>
-                <w:b/>
-                <w:color w:val="182A33"/>
-                <w:shd w:val="clear" w:color="auto" w:fill="FAFAFA"/>
-              </w:rPr>
-              <w:t>Metabolic screen with</w:t>
+              <w:t>​Metabolic screen with</w:t>
             </w:r>
           </w:p>
           <w:p>
@@ -8495,15 +8837,7 @@
                 <w:color w:val="182A33"/>
                 <w:shd w:val="clear" w:color="auto" w:fill="FAFAFA"/>
               </w:rPr>
-              <w:t>​</w:t>
-            </w:r>
-            <w:r>
-              <w:rPr>
-                <w:b/>
-                <w:color w:val="182A33"/>
-                <w:shd w:val="clear" w:color="auto" w:fill="FAFAFA"/>
-              </w:rPr>
-              <w:t>Once</w:t>
+              <w:t>​Once</w:t>
             </w:r>
           </w:p>
         </w:tc>
@@ -8621,15 +8955,7 @@
                 <w:color w:val="182A33"/>
                 <w:shd w:val="clear" w:color="auto" w:fill="FAFAFA"/>
               </w:rPr>
-              <w:t>​</w:t>
-            </w:r>
-            <w:r>
-              <w:rPr>
-                <w:b/>
-                <w:color w:val="182A33"/>
-                <w:shd w:val="clear" w:color="auto" w:fill="FAFAFA"/>
-              </w:rPr>
-              <w:t>Once</w:t>
+              <w:t>​Once</w:t>
             </w:r>
           </w:p>
         </w:tc>
@@ -8644,8 +8970,8 @@
         <w:spacing w:before="300" w:after="300" w:line="288" w:lineRule="auto"/>
         <w:contextualSpacing w:val="0"/>
       </w:pPr>
-      <w:bookmarkStart w:id="3" w:name="_as8rs0yyodhu" w:colFirst="0" w:colLast="0"/>
-      <w:bookmarkEnd w:id="3"/>
+      <w:bookmarkStart w:id="2" w:name="_as8rs0yyodhu" w:colFirst="0" w:colLast="0"/>
+      <w:bookmarkEnd w:id="2"/>
       <w:r>
         <w:rPr>
           <w:sz w:val="63"/>
@@ -8663,8 +8989,11 @@
           <w:szCs w:val="24"/>
           <w:highlight w:val="white"/>
         </w:rPr>
-        <w:t>If your screening results are normal, you should continue to go for regular screening at the recommended frequency because screening only detects health conditions that are present at the time of screening. If you develop signs or symptoms after your scree</w:t>
-      </w:r>
+        <w:t>If your screening results are normal, you should continue to go for regular screening at the recommended frequency because screening only detects health conditions that are present at the time of screening. If you develop signs or symptoms after your screening, please see your doctor – do not wait for your next screening appointment.</w:t>
+      </w:r>
+    </w:p>
+    <w:p/>
+    <w:p>
       <w:r>
         <w:rPr>
           <w:b/>
@@ -8672,28 +9001,7 @@
           <w:szCs w:val="24"/>
           <w:highlight w:val="white"/>
         </w:rPr>
-        <w:t>ning, please see your doctor – do not wait for your next screening appointment.</w:t>
-      </w:r>
-    </w:p>
-    <w:p/>
-    <w:p>
-      <w:r>
-        <w:rPr>
-          <w:b/>
-          <w:sz w:val="24"/>
-          <w:szCs w:val="24"/>
-          <w:highlight w:val="white"/>
-        </w:rPr>
-        <w:t>If your screening results are abnormal, you should follow-up with your doctor immediately even if you feel perfectly well. Early treatment and good control of disease can resu</w:t>
-      </w:r>
-      <w:r>
-        <w:rPr>
-          <w:b/>
-          <w:sz w:val="24"/>
-          <w:szCs w:val="24"/>
-          <w:highlight w:val="white"/>
-        </w:rPr>
-        <w:t>lt in better outcomes and prevent or delay serious complications.</w:t>
+        <w:t>If your screening results are abnormal, you should follow-up with your doctor immediately even if you feel perfectly well. Early treatment and good control of disease can result in better outcomes and prevent or delay serious complications.</w:t>
       </w:r>
     </w:p>
     <w:p/>
@@ -8705,16 +9013,26 @@
         <w:spacing w:before="300" w:after="300" w:line="288" w:lineRule="auto"/>
         <w:contextualSpacing w:val="0"/>
       </w:pPr>
-      <w:bookmarkStart w:id="4" w:name="_v893z1g79pkk" w:colFirst="0" w:colLast="0"/>
-      <w:bookmarkEnd w:id="4"/>
+      <w:bookmarkStart w:id="3" w:name="_v893z1g79pkk" w:colFirst="0" w:colLast="0"/>
+      <w:bookmarkEnd w:id="3"/>
       <w:r>
         <w:rPr>
           <w:sz w:val="63"/>
           <w:szCs w:val="63"/>
           <w:highlight w:val="white"/>
         </w:rPr>
-        <w:t>5. Why do I need to go for regular screening at the recommended frequency?</w:t>
-      </w:r>
+        <w:t>5</w:t>
+      </w:r>
+      <w:r>
+        <w:rPr>
+          <w:sz w:val="48"/>
+          <w:szCs w:val="63"/>
+          <w:highlight w:val="white"/>
+        </w:rPr>
+        <w:t>. Why do I need to go for regular screening at the recommended frequency?</w:t>
+      </w:r>
+      <w:bookmarkStart w:id="4" w:name="_GoBack"/>
+      <w:bookmarkEnd w:id="4"/>
     </w:p>
     <w:p>
       <w:r>
@@ -8724,16 +9042,7 @@
           <w:szCs w:val="24"/>
           <w:highlight w:val="white"/>
         </w:rPr>
-        <w:t>A one-off screening will only pick up health conditions that are present at the time of screening. Regular screeni</w:t>
-      </w:r>
-      <w:r>
-        <w:rPr>
-          <w:b/>
-          <w:sz w:val="24"/>
-          <w:szCs w:val="24"/>
-          <w:highlight w:val="white"/>
-        </w:rPr>
-        <w:t>ng helps to detect conditions that may develop after the previous screening. Hence, it is important for you to go for regular screening tests at the recommended frequency.</w:t>
+        <w:t>A one-off screening will only pick up health conditions that are present at the time of screening. Regular screening helps to detect conditions that may develop after the previous screening. Hence, it is important for you to go for regular screening tests at the recommended frequency.</w:t>
       </w:r>
     </w:p>
     <w:p/>
@@ -8867,16 +9176,7 @@
           <w:szCs w:val="20"/>
           <w:highlight w:val="white"/>
         </w:rPr>
-        <w:t>24/7 Accessib</w:t>
-      </w:r>
-      <w:r>
-        <w:rPr>
-          <w:color w:val="37424A"/>
-          <w:sz w:val="20"/>
-          <w:szCs w:val="20"/>
-          <w:highlight w:val="white"/>
-        </w:rPr>
-        <w:t>ility</w:t>
+        <w:t>24/7 Accessibility</w:t>
       </w:r>
     </w:p>
     <w:p>
@@ -9280,16 +9580,7 @@
           <w:szCs w:val="20"/>
           <w:highlight w:val="white"/>
         </w:rPr>
-        <w:t>Medical Billing and</w:t>
-      </w:r>
-      <w:r>
-        <w:rPr>
-          <w:color w:val="37424A"/>
-          <w:sz w:val="20"/>
-          <w:szCs w:val="20"/>
-          <w:highlight w:val="white"/>
-        </w:rPr>
-        <w:t xml:space="preserve"> Payment Management</w:t>
+        <w:t>Medical Billing and Payment Management</w:t>
       </w:r>
     </w:p>
     <w:p>
@@ -9465,16 +9756,7 @@
           <w:szCs w:val="20"/>
           <w:highlight w:val="white"/>
         </w:rPr>
-        <w:t>SMS Management – Reminders fo</w:t>
-      </w:r>
-      <w:r>
-        <w:rPr>
-          <w:color w:val="37424A"/>
-          <w:sz w:val="20"/>
-          <w:szCs w:val="20"/>
-          <w:highlight w:val="white"/>
-        </w:rPr>
-        <w:t>r Appointment</w:t>
+        <w:t>SMS Management – Reminders for Appointment</w:t>
       </w:r>
     </w:p>
     <w:p>
@@ -9901,16 +10183,7 @@
           <w:szCs w:val="21"/>
           <w:highlight w:val="white"/>
         </w:rPr>
-        <w:t>There are specific times wh</w:t>
-      </w:r>
-      <w:r>
-        <w:rPr>
-          <w:color w:val="444444"/>
-          <w:sz w:val="21"/>
-          <w:szCs w:val="21"/>
-          <w:highlight w:val="white"/>
-        </w:rPr>
-        <w:t>en you should see your provider. Below are screening guidelines for women ages 18 to 39.</w:t>
+        <w:t>There are specific times when you should see your provider. Below are screening guidelines for women ages 18 to 39.</w:t>
       </w:r>
     </w:p>
     <w:p>
@@ -9985,16 +10258,7 @@
           <w:szCs w:val="21"/>
           <w:highlight w:val="white"/>
         </w:rPr>
-        <w:t>Watch for blood pressure screenings in your</w:t>
-      </w:r>
-      <w:r>
-        <w:rPr>
-          <w:color w:val="444444"/>
-          <w:sz w:val="21"/>
-          <w:szCs w:val="21"/>
-          <w:highlight w:val="white"/>
-        </w:rPr>
-        <w:t xml:space="preserve"> area. Ask your provider if you can stop in to have your blood pressure checked. Or check your blood pressure using the automated machines at local grocery stores and pharmacies.</w:t>
+        <w:t>Watch for blood pressure screenings in your area. Ask your provider if you can stop in to have your blood pressure checked. Or check your blood pressure using the automated machines at local grocery stores and pharmacies.</w:t>
       </w:r>
     </w:p>
     <w:p>
@@ -10014,16 +10278,7 @@
           <w:szCs w:val="21"/>
           <w:highlight w:val="white"/>
         </w:rPr>
-        <w:t>If the top number is greater than 140 or the bottom number is greater than 90</w:t>
-      </w:r>
-      <w:r>
-        <w:rPr>
-          <w:color w:val="444444"/>
-          <w:sz w:val="21"/>
-          <w:szCs w:val="21"/>
-          <w:highlight w:val="white"/>
-        </w:rPr>
-        <w:t>, schedule an appointment with your provider.</w:t>
+        <w:t>If the top number is greater than 140 or the bottom number is greater than 90, schedule an appointment with your provider.</w:t>
       </w:r>
     </w:p>
     <w:p>
@@ -10078,16 +10333,7 @@
           <w:szCs w:val="21"/>
           <w:highlight w:val="white"/>
         </w:rPr>
-        <w:t>If you are age 20 or older, you should be sc</w:t>
-      </w:r>
-      <w:r>
-        <w:rPr>
-          <w:color w:val="444444"/>
-          <w:sz w:val="21"/>
-          <w:szCs w:val="21"/>
-          <w:highlight w:val="white"/>
-        </w:rPr>
-        <w:t>reened if you have a higher risk for heart disease. If you have diabetes, heart disease, kidney problems, or certain other conditions, you may need to be monitored more closely.</w:t>
+        <w:t>If you are age 20 or older, you should be screened if you have a higher risk for heart disease. If you have diabetes, heart disease, kidney problems, or certain other conditions, you may need to be monitored more closely.</w:t>
       </w:r>
     </w:p>
     <w:p>
@@ -10122,16 +10368,7 @@
           <w:szCs w:val="21"/>
           <w:highlight w:val="white"/>
         </w:rPr>
-        <w:t>If your blood pressure is above 135/80 mm Hg, your provider</w:t>
-      </w:r>
-      <w:r>
-        <w:rPr>
-          <w:color w:val="444444"/>
-          <w:sz w:val="21"/>
-          <w:szCs w:val="21"/>
-          <w:highlight w:val="white"/>
-        </w:rPr>
-        <w:t xml:space="preserve"> will test your blood sugar level for diabetes.</w:t>
+        <w:t>If your blood pressure is above 135/80 mm Hg, your provider will test your blood sugar level for diabetes.</w:t>
       </w:r>
     </w:p>
     <w:p>
@@ -10151,16 +10388,7 @@
           <w:szCs w:val="21"/>
           <w:highlight w:val="white"/>
         </w:rPr>
-        <w:t xml:space="preserve">If you have a body mass index (BMI) greater than 25 and have other risk factors for diabetes, you should be screened. Having a BMI over 25 means that you are overweight. Asian Americans should be screened if </w:t>
-      </w:r>
-      <w:r>
-        <w:rPr>
-          <w:color w:val="444444"/>
-          <w:sz w:val="21"/>
-          <w:szCs w:val="21"/>
-          <w:highlight w:val="white"/>
-        </w:rPr>
-        <w:t>their BMI is greater than 23.</w:t>
+        <w:t>If you have a body mass index (BMI) greater than 25 and have other risk factors for diabetes, you should be screened. Having a BMI over 25 means that you are overweight. Asian Americans should be screened if their BMI is greater than 23.</w:t>
       </w:r>
     </w:p>
     <w:p>
@@ -10305,16 +10533,7 @@
           <w:szCs w:val="21"/>
           <w:highlight w:val="white"/>
         </w:rPr>
-        <w:t>After age 19, you should have one tetanus-dip</w:t>
-      </w:r>
-      <w:r>
-        <w:rPr>
-          <w:color w:val="444444"/>
-          <w:sz w:val="21"/>
-          <w:szCs w:val="21"/>
-          <w:highlight w:val="white"/>
-        </w:rPr>
-        <w:t>htheria and acellular pertussis (</w:t>
+        <w:t>After age 19, you should have one tetanus-diphtheria and acellular pertussis (</w:t>
       </w:r>
       <w:proofErr w:type="spellStart"/>
       <w:r>
@@ -10374,16 +10593,7 @@
           <w:szCs w:val="21"/>
           <w:highlight w:val="white"/>
         </w:rPr>
-        <w:t>If you were born after 1956 your doctor will determine if you should receive at least one dose of the measles, mumps, and rubella</w:t>
-      </w:r>
-      <w:r>
-        <w:rPr>
-          <w:color w:val="444444"/>
-          <w:sz w:val="21"/>
-          <w:szCs w:val="21"/>
-          <w:highlight w:val="white"/>
-        </w:rPr>
-        <w:t xml:space="preserve"> (MMR) vaccine.</w:t>
+        <w:t>If you were born after 1956 your doctor will determine if you should receive at least one dose of the measles, mumps, and rubella (MMR) vaccine.</w:t>
       </w:r>
     </w:p>
     <w:p>
@@ -10437,16 +10647,7 @@
           <w:szCs w:val="21"/>
           <w:highlight w:val="white"/>
         </w:rPr>
-        <w:t>Not received t</w:t>
-      </w:r>
-      <w:r>
-        <w:rPr>
-          <w:color w:val="444444"/>
-          <w:sz w:val="21"/>
-          <w:szCs w:val="21"/>
-          <w:highlight w:val="white"/>
-        </w:rPr>
-        <w:t>he HPV vaccine in the past (you will need all 3 shots)</w:t>
+        <w:t>Not received the HPV vaccine in the past (you will need all 3 shots)</w:t>
       </w:r>
     </w:p>
     <w:p>
@@ -10521,16 +10722,7 @@
           <w:szCs w:val="21"/>
           <w:highlight w:val="white"/>
         </w:rPr>
-        <w:t xml:space="preserve">Screening for cervical cancer should begin at age </w:t>
-      </w:r>
-      <w:r>
-        <w:rPr>
-          <w:color w:val="444444"/>
-          <w:sz w:val="21"/>
-          <w:szCs w:val="21"/>
-          <w:highlight w:val="white"/>
-        </w:rPr>
-        <w:t>21.</w:t>
+        <w:t>Screening for cervical cancer should begin at age 21.</w:t>
       </w:r>
     </w:p>
     <w:p>
@@ -10659,17 +10851,7 @@
           <w:szCs w:val="21"/>
           <w:highlight w:val="white"/>
         </w:rPr>
-        <w:t>BREAST SELF-EXAM AND MAMMO</w:t>
-      </w:r>
-      <w:r>
-        <w:rPr>
-          <w:b/>
-          <w:color w:val="404040"/>
-          <w:sz w:val="21"/>
-          <w:szCs w:val="21"/>
-          <w:highlight w:val="white"/>
-        </w:rPr>
-        <w:t>GRAM</w:t>
+        <w:t>BREAST SELF-EXAM AND MAMMOGRAM</w:t>
       </w:r>
     </w:p>
     <w:p>
@@ -10709,16 +10891,7 @@
           <w:szCs w:val="21"/>
           <w:highlight w:val="white"/>
         </w:rPr>
-        <w:t xml:space="preserve">Screening mammogram is not recommended for most </w:t>
-      </w:r>
-      <w:r>
-        <w:rPr>
-          <w:color w:val="444444"/>
-          <w:sz w:val="21"/>
-          <w:szCs w:val="21"/>
-          <w:highlight w:val="white"/>
-        </w:rPr>
-        <w:t>women under age 40.</w:t>
+        <w:t>Screening mammogram is not recommended for most women under age 40.</w:t>
       </w:r>
     </w:p>
     <w:p>
@@ -10813,16 +10986,7 @@
           <w:szCs w:val="21"/>
           <w:highlight w:val="white"/>
         </w:rPr>
-        <w:t>Beginning at age 21, women should hav</w:t>
-      </w:r>
-      <w:r>
-        <w:rPr>
-          <w:color w:val="444444"/>
-          <w:sz w:val="21"/>
-          <w:szCs w:val="21"/>
-          <w:highlight w:val="white"/>
-        </w:rPr>
-        <w:t xml:space="preserve">e a pelvic exam and </w:t>
+        <w:t xml:space="preserve">Beginning at age 21, women should have a pelvic exam and </w:t>
       </w:r>
       <w:hyperlink r:id="rId35">
         <w:r>
@@ -10882,16 +11046,7 @@
           <w:szCs w:val="21"/>
           <w:highlight w:val="white"/>
         </w:rPr>
-        <w:t xml:space="preserve">If you </w:t>
-      </w:r>
-      <w:r>
-        <w:rPr>
-          <w:color w:val="444444"/>
-          <w:sz w:val="21"/>
-          <w:szCs w:val="21"/>
-          <w:highlight w:val="white"/>
-        </w:rPr>
-        <w:t>have had your uterus and cervix removed (total hysterectomy) and you have not been diagnosed with cervical cancer you may not need to have Pap smears.</w:t>
+        <w:t>If you have had your uterus and cervix removed (total hysterectomy) and you have not been diagnosed with cervical cancer you may not need to have Pap smears.</w:t>
       </w:r>
     </w:p>
     <w:p>
@@ -10931,16 +11086,7 @@
           <w:szCs w:val="21"/>
           <w:highlight w:val="white"/>
         </w:rPr>
-        <w:t xml:space="preserve"> up until age 25. Women 25 ye</w:t>
-      </w:r>
-      <w:r>
-        <w:rPr>
-          <w:color w:val="444444"/>
-          <w:sz w:val="21"/>
-          <w:szCs w:val="21"/>
-          <w:highlight w:val="white"/>
-        </w:rPr>
-        <w:t>ars and older should be screened if at high risk.</w:t>
+        <w:t xml:space="preserve"> up until age 25. Women 25 years and older should be screened if at high risk.</w:t>
       </w:r>
     </w:p>
     <w:p>
@@ -10980,16 +11126,7 @@
           <w:szCs w:val="21"/>
           <w:highlight w:val="white"/>
         </w:rPr>
-        <w:t>Your provider will ask you questions about alcohol and tobacco a</w:t>
-      </w:r>
-      <w:r>
-        <w:rPr>
-          <w:color w:val="444444"/>
-          <w:sz w:val="21"/>
-          <w:szCs w:val="21"/>
-          <w:highlight w:val="white"/>
-        </w:rPr>
-        <w:t>nd may ask you about depression.</w:t>
+        <w:t>Your provider will ask you questions about alcohol and tobacco and may ask you about depression.</w:t>
       </w:r>
     </w:p>
     <w:p>
@@ -11099,16 +11236,7 @@
           <w:szCs w:val="21"/>
           <w:highlight w:val="white"/>
         </w:rPr>
-        <w:t>Routine bone density screening of women under 40 is not re</w:t>
-      </w:r>
-      <w:r>
-        <w:rPr>
-          <w:color w:val="444444"/>
-          <w:sz w:val="21"/>
-          <w:szCs w:val="21"/>
-          <w:highlight w:val="white"/>
-        </w:rPr>
-        <w:t>commended.</w:t>
+        <w:t>Routine bone density screening of women under 40 is not recommended.</w:t>
       </w:r>
     </w:p>
     <w:p/>

--- a/Business Analysis/Raw Research/BusinessAnalysis.docx
+++ b/Business Analysis/Raw Research/BusinessAnalysis.docx
@@ -7097,8 +7097,14 @@
     </w:p>
     <w:p/>
     <w:p>
-      <w:r>
-        <w:rPr>
+      <w:pPr>
+        <w:rPr>
+          <w:color w:val="E7E6E6" w:themeColor="background2"/>
+        </w:rPr>
+      </w:pPr>
+      <w:r>
+        <w:rPr>
+          <w:color w:val="E7E6E6" w:themeColor="background2"/>
           <w:sz w:val="63"/>
           <w:szCs w:val="63"/>
           <w:highlight w:val="white"/>
@@ -7106,7 +7112,13 @@
         <w:t>General Screening Tests for Adults</w:t>
       </w:r>
     </w:p>
-    <w:p/>
+    <w:p>
+      <w:pPr>
+        <w:rPr>
+          <w:color w:val="E7E6E6" w:themeColor="background2"/>
+        </w:rPr>
+      </w:pPr>
+    </w:p>
     <w:tbl>
       <w:tblPr>
         <w:tblStyle w:val="a1"/>
@@ -7139,11 +7151,14 @@
           <w:p>
             <w:pPr>
               <w:spacing w:after="300" w:line="342" w:lineRule="auto"/>
-            </w:pPr>
-            <w:r>
-              <w:rPr>
-                <w:b/>
-                <w:color w:val="182A33"/>
+              <w:rPr>
+                <w:color w:val="E7E6E6" w:themeColor="background2"/>
+              </w:rPr>
+            </w:pPr>
+            <w:r>
+              <w:rPr>
+                <w:b/>
+                <w:color w:val="E7E6E6" w:themeColor="background2"/>
                 <w:shd w:val="clear" w:color="auto" w:fill="FAFAFA"/>
               </w:rPr>
               <w:t>​Recommended for</w:t>
@@ -7151,7 +7166,7 @@
             <w:r>
               <w:rPr>
                 <w:b/>
-                <w:color w:val="182A33"/>
+                <w:color w:val="E7E6E6" w:themeColor="background2"/>
                 <w:sz w:val="17"/>
                 <w:szCs w:val="17"/>
                 <w:shd w:val="clear" w:color="auto" w:fill="FAFAFA"/>
@@ -7178,11 +7193,14 @@
           <w:p>
             <w:pPr>
               <w:spacing w:after="300" w:line="342" w:lineRule="auto"/>
-            </w:pPr>
-            <w:r>
-              <w:rPr>
-                <w:b/>
-                <w:color w:val="182A33"/>
+              <w:rPr>
+                <w:color w:val="E7E6E6" w:themeColor="background2"/>
+              </w:rPr>
+            </w:pPr>
+            <w:r>
+              <w:rPr>
+                <w:b/>
+                <w:color w:val="E7E6E6" w:themeColor="background2"/>
                 <w:shd w:val="clear" w:color="auto" w:fill="FAFAFA"/>
               </w:rPr>
               <w:t>​To screen for</w:t>
@@ -7207,11 +7225,14 @@
           <w:p>
             <w:pPr>
               <w:spacing w:after="300" w:line="342" w:lineRule="auto"/>
-            </w:pPr>
-            <w:r>
-              <w:rPr>
-                <w:b/>
-                <w:color w:val="182A33"/>
+              <w:rPr>
+                <w:color w:val="E7E6E6" w:themeColor="background2"/>
+              </w:rPr>
+            </w:pPr>
+            <w:r>
+              <w:rPr>
+                <w:b/>
+                <w:color w:val="E7E6E6" w:themeColor="background2"/>
                 <w:shd w:val="clear" w:color="auto" w:fill="FAFAFA"/>
               </w:rPr>
               <w:t>​Screening test</w:t>
@@ -7236,11 +7257,14 @@
           <w:p>
             <w:pPr>
               <w:spacing w:after="300" w:line="342" w:lineRule="auto"/>
-            </w:pPr>
-            <w:r>
-              <w:rPr>
-                <w:b/>
-                <w:color w:val="182A33"/>
+              <w:rPr>
+                <w:color w:val="E7E6E6" w:themeColor="background2"/>
+              </w:rPr>
+            </w:pPr>
+            <w:r>
+              <w:rPr>
+                <w:b/>
+                <w:color w:val="E7E6E6" w:themeColor="background2"/>
                 <w:shd w:val="clear" w:color="auto" w:fill="FAFAFA"/>
               </w:rPr>
               <w:t>Screening frequency</w:t>
@@ -7248,7 +7272,7 @@
             <w:r>
               <w:rPr>
                 <w:b/>
-                <w:color w:val="182A33"/>
+                <w:color w:val="E7E6E6" w:themeColor="background2"/>
                 <w:sz w:val="17"/>
                 <w:szCs w:val="17"/>
                 <w:shd w:val="clear" w:color="auto" w:fill="FAFAFA"/>
@@ -7277,11 +7301,14 @@
           <w:p>
             <w:pPr>
               <w:spacing w:after="300" w:line="342" w:lineRule="auto"/>
-            </w:pPr>
-            <w:r>
-              <w:rPr>
-                <w:b/>
-                <w:color w:val="182A33"/>
+              <w:rPr>
+                <w:color w:val="E7E6E6" w:themeColor="background2"/>
+              </w:rPr>
+            </w:pPr>
+            <w:r>
+              <w:rPr>
+                <w:b/>
+                <w:color w:val="E7E6E6" w:themeColor="background2"/>
                 <w:shd w:val="clear" w:color="auto" w:fill="FAFAFA"/>
               </w:rPr>
               <w:t xml:space="preserve">​Individuals aged 18 </w:t>
@@ -7290,7 +7317,7 @@
             <w:r>
               <w:rPr>
                 <w:b/>
-                <w:color w:val="182A33"/>
+                <w:color w:val="E7E6E6" w:themeColor="background2"/>
                 <w:shd w:val="clear" w:color="auto" w:fill="FAFAFA"/>
               </w:rPr>
               <w:t>yrs</w:t>
@@ -7299,7 +7326,7 @@
             <w:r>
               <w:rPr>
                 <w:b/>
-                <w:color w:val="182A33"/>
+                <w:color w:val="E7E6E6" w:themeColor="background2"/>
                 <w:shd w:val="clear" w:color="auto" w:fill="FAFAFA"/>
               </w:rPr>
               <w:t xml:space="preserve"> and above</w:t>
@@ -7324,11 +7351,14 @@
           <w:p>
             <w:pPr>
               <w:spacing w:after="300" w:line="342" w:lineRule="auto"/>
-            </w:pPr>
-            <w:r>
-              <w:rPr>
-                <w:b/>
-                <w:color w:val="182A33"/>
+              <w:rPr>
+                <w:color w:val="E7E6E6" w:themeColor="background2"/>
+              </w:rPr>
+            </w:pPr>
+            <w:r>
+              <w:rPr>
+                <w:b/>
+                <w:color w:val="E7E6E6" w:themeColor="background2"/>
                 <w:shd w:val="clear" w:color="auto" w:fill="FAFAFA"/>
               </w:rPr>
               <w:t>​Obesity</w:t>
@@ -7353,11 +7383,14 @@
           <w:p>
             <w:pPr>
               <w:spacing w:after="300" w:line="342" w:lineRule="auto"/>
-            </w:pPr>
-            <w:r>
-              <w:rPr>
-                <w:b/>
-                <w:color w:val="182A33"/>
+              <w:rPr>
+                <w:color w:val="E7E6E6" w:themeColor="background2"/>
+              </w:rPr>
+            </w:pPr>
+            <w:r>
+              <w:rPr>
+                <w:b/>
+                <w:color w:val="E7E6E6" w:themeColor="background2"/>
                 <w:sz w:val="20"/>
                 <w:szCs w:val="20"/>
                 <w:shd w:val="clear" w:color="auto" w:fill="FAFAFA"/>
@@ -7368,11 +7401,14 @@
           <w:p>
             <w:pPr>
               <w:spacing w:after="300" w:line="342" w:lineRule="auto"/>
-            </w:pPr>
-            <w:r>
-              <w:rPr>
-                <w:b/>
-                <w:color w:val="333333"/>
+              <w:rPr>
+                <w:color w:val="E7E6E6" w:themeColor="background2"/>
+              </w:rPr>
+            </w:pPr>
+            <w:r>
+              <w:rPr>
+                <w:b/>
+                <w:color w:val="E7E6E6" w:themeColor="background2"/>
                 <w:sz w:val="20"/>
                 <w:szCs w:val="20"/>
                 <w:highlight w:val="white"/>
@@ -7399,11 +7435,14 @@
           <w:p>
             <w:pPr>
               <w:spacing w:after="300" w:line="342" w:lineRule="auto"/>
-            </w:pPr>
-            <w:r>
-              <w:rPr>
-                <w:b/>
-                <w:color w:val="182A33"/>
+              <w:rPr>
+                <w:color w:val="E7E6E6" w:themeColor="background2"/>
+              </w:rPr>
+            </w:pPr>
+            <w:r>
+              <w:rPr>
+                <w:b/>
+                <w:color w:val="E7E6E6" w:themeColor="background2"/>
                 <w:shd w:val="clear" w:color="auto" w:fill="FAFAFA"/>
               </w:rPr>
               <w:t>​Once a year</w:t>
@@ -7430,11 +7469,14 @@
           <w:p>
             <w:pPr>
               <w:spacing w:after="300" w:line="342" w:lineRule="auto"/>
-            </w:pPr>
-            <w:r>
-              <w:rPr>
-                <w:b/>
-                <w:color w:val="182A33"/>
+              <w:rPr>
+                <w:color w:val="E7E6E6" w:themeColor="background2"/>
+              </w:rPr>
+            </w:pPr>
+            <w:r>
+              <w:rPr>
+                <w:b/>
+                <w:color w:val="E7E6E6" w:themeColor="background2"/>
                 <w:shd w:val="clear" w:color="auto" w:fill="FAFAFA"/>
               </w:rPr>
               <w:t xml:space="preserve">​Individuals aged 18 </w:t>
@@ -7443,7 +7485,7 @@
             <w:r>
               <w:rPr>
                 <w:b/>
-                <w:color w:val="182A33"/>
+                <w:color w:val="E7E6E6" w:themeColor="background2"/>
                 <w:shd w:val="clear" w:color="auto" w:fill="FAFAFA"/>
               </w:rPr>
               <w:t>yrs</w:t>
@@ -7452,7 +7494,7 @@
             <w:r>
               <w:rPr>
                 <w:b/>
-                <w:color w:val="182A33"/>
+                <w:color w:val="E7E6E6" w:themeColor="background2"/>
                 <w:shd w:val="clear" w:color="auto" w:fill="FAFAFA"/>
               </w:rPr>
               <w:t xml:space="preserve"> and above</w:t>
@@ -7477,11 +7519,14 @@
           <w:p>
             <w:pPr>
               <w:spacing w:after="760" w:line="335" w:lineRule="auto"/>
-            </w:pPr>
-            <w:r>
-              <w:rPr>
-                <w:b/>
-                <w:color w:val="182A33"/>
+              <w:rPr>
+                <w:color w:val="E7E6E6" w:themeColor="background2"/>
+              </w:rPr>
+            </w:pPr>
+            <w:r>
+              <w:rPr>
+                <w:b/>
+                <w:color w:val="E7E6E6" w:themeColor="background2"/>
                 <w:shd w:val="clear" w:color="auto" w:fill="FAFAFA"/>
               </w:rPr>
               <w:t>Hypertension (High blood pressure)</w:t>
@@ -7506,11 +7551,14 @@
           <w:p>
             <w:pPr>
               <w:spacing w:after="300" w:line="342" w:lineRule="auto"/>
-            </w:pPr>
-            <w:r>
-              <w:rPr>
-                <w:b/>
-                <w:color w:val="182A33"/>
+              <w:rPr>
+                <w:color w:val="E7E6E6" w:themeColor="background2"/>
+              </w:rPr>
+            </w:pPr>
+            <w:r>
+              <w:rPr>
+                <w:b/>
+                <w:color w:val="E7E6E6" w:themeColor="background2"/>
                 <w:shd w:val="clear" w:color="auto" w:fill="FAFAFA"/>
               </w:rPr>
               <w:t>​​Blood pressure measurement</w:t>
@@ -7535,11 +7583,14 @@
           <w:p>
             <w:pPr>
               <w:spacing w:after="300" w:line="342" w:lineRule="auto"/>
-            </w:pPr>
-            <w:r>
-              <w:rPr>
-                <w:b/>
-                <w:color w:val="182A33"/>
+              <w:rPr>
+                <w:color w:val="E7E6E6" w:themeColor="background2"/>
+              </w:rPr>
+            </w:pPr>
+            <w:r>
+              <w:rPr>
+                <w:b/>
+                <w:color w:val="E7E6E6" w:themeColor="background2"/>
                 <w:shd w:val="clear" w:color="auto" w:fill="FAFAFA"/>
               </w:rPr>
               <w:t>​Once every two years or more frequently as advised by your doctor</w:t>
@@ -7566,11 +7617,14 @@
           <w:p>
             <w:pPr>
               <w:spacing w:after="300" w:line="342" w:lineRule="auto"/>
-            </w:pPr>
-            <w:r>
-              <w:rPr>
-                <w:b/>
-                <w:color w:val="182A33"/>
+              <w:rPr>
+                <w:color w:val="E7E6E6" w:themeColor="background2"/>
+              </w:rPr>
+            </w:pPr>
+            <w:r>
+              <w:rPr>
+                <w:b/>
+                <w:color w:val="E7E6E6" w:themeColor="background2"/>
                 <w:shd w:val="clear" w:color="auto" w:fill="FAFAFA"/>
               </w:rPr>
               <w:t xml:space="preserve">​Individuals aged 40 </w:t>
@@ -7579,7 +7633,7 @@
             <w:r>
               <w:rPr>
                 <w:b/>
-                <w:color w:val="182A33"/>
+                <w:color w:val="E7E6E6" w:themeColor="background2"/>
                 <w:shd w:val="clear" w:color="auto" w:fill="FAFAFA"/>
               </w:rPr>
               <w:t>yrs</w:t>
@@ -7588,7 +7642,7 @@
             <w:r>
               <w:rPr>
                 <w:b/>
-                <w:color w:val="182A33"/>
+                <w:color w:val="E7E6E6" w:themeColor="background2"/>
                 <w:shd w:val="clear" w:color="auto" w:fill="FAFAFA"/>
               </w:rPr>
               <w:t xml:space="preserve"> and above​</w:t>
@@ -7613,11 +7667,14 @@
           <w:p>
             <w:pPr>
               <w:spacing w:after="760" w:line="335" w:lineRule="auto"/>
-            </w:pPr>
-            <w:r>
-              <w:rPr>
-                <w:b/>
-                <w:color w:val="182A33"/>
+              <w:rPr>
+                <w:color w:val="E7E6E6" w:themeColor="background2"/>
+              </w:rPr>
+            </w:pPr>
+            <w:r>
+              <w:rPr>
+                <w:b/>
+                <w:color w:val="E7E6E6" w:themeColor="background2"/>
                 <w:shd w:val="clear" w:color="auto" w:fill="FAFAFA"/>
               </w:rPr>
               <w:t>Diabetes mellitus​​</w:t>
@@ -7626,12 +7683,15 @@
           <w:p>
             <w:pPr>
               <w:spacing w:after="760" w:line="335" w:lineRule="auto"/>
+              <w:rPr>
+                <w:color w:val="E7E6E6" w:themeColor="background2"/>
+              </w:rPr>
             </w:pPr>
             <w:proofErr w:type="gramStart"/>
             <w:r>
               <w:rPr>
                 <w:b/>
-                <w:color w:val="182A33"/>
+                <w:color w:val="E7E6E6" w:themeColor="background2"/>
                 <w:shd w:val="clear" w:color="auto" w:fill="FAFAFA"/>
               </w:rPr>
               <w:t>Hyperlipidaemia(</w:t>
@@ -7640,7 +7700,7 @@
             <w:r>
               <w:rPr>
                 <w:b/>
-                <w:color w:val="182A33"/>
+                <w:color w:val="E7E6E6" w:themeColor="background2"/>
                 <w:shd w:val="clear" w:color="auto" w:fill="FAFAFA"/>
               </w:rPr>
               <w:t>High blood cholesterol)</w:t>
@@ -7665,11 +7725,14 @@
           <w:p>
             <w:pPr>
               <w:spacing w:after="300" w:line="342" w:lineRule="auto"/>
-            </w:pPr>
-            <w:r>
-              <w:rPr>
-                <w:b/>
-                <w:color w:val="182A33"/>
+              <w:rPr>
+                <w:color w:val="E7E6E6" w:themeColor="background2"/>
+              </w:rPr>
+            </w:pPr>
+            <w:r>
+              <w:rPr>
+                <w:b/>
+                <w:color w:val="E7E6E6" w:themeColor="background2"/>
                 <w:shd w:val="clear" w:color="auto" w:fill="FAFAFA"/>
               </w:rPr>
               <w:t>​​Fasting blood glucose</w:t>
@@ -7678,11 +7741,14 @@
           <w:p>
             <w:pPr>
               <w:spacing w:after="300" w:line="342" w:lineRule="auto"/>
-            </w:pPr>
-            <w:r>
-              <w:rPr>
-                <w:b/>
-                <w:color w:val="182A33"/>
+              <w:rPr>
+                <w:color w:val="E7E6E6" w:themeColor="background2"/>
+              </w:rPr>
+            </w:pPr>
+            <w:r>
+              <w:rPr>
+                <w:b/>
+                <w:color w:val="E7E6E6" w:themeColor="background2"/>
                 <w:shd w:val="clear" w:color="auto" w:fill="FAFAFA"/>
               </w:rPr>
               <w:t>​​​​</w:t>
@@ -7691,11 +7757,14 @@
           <w:p>
             <w:pPr>
               <w:spacing w:after="300" w:line="342" w:lineRule="auto"/>
-            </w:pPr>
-            <w:r>
-              <w:rPr>
-                <w:b/>
-                <w:color w:val="182A33"/>
+              <w:rPr>
+                <w:color w:val="E7E6E6" w:themeColor="background2"/>
+              </w:rPr>
+            </w:pPr>
+            <w:r>
+              <w:rPr>
+                <w:b/>
+                <w:color w:val="E7E6E6" w:themeColor="background2"/>
                 <w:shd w:val="clear" w:color="auto" w:fill="FAFAFA"/>
               </w:rPr>
               <w:t>Fasting lipids</w:t>
@@ -7720,11 +7789,14 @@
           <w:p>
             <w:pPr>
               <w:spacing w:after="300" w:line="342" w:lineRule="auto"/>
-            </w:pPr>
-            <w:r>
-              <w:rPr>
-                <w:b/>
-                <w:color w:val="182A33"/>
+              <w:rPr>
+                <w:color w:val="E7E6E6" w:themeColor="background2"/>
+              </w:rPr>
+            </w:pPr>
+            <w:r>
+              <w:rPr>
+                <w:b/>
+                <w:color w:val="E7E6E6" w:themeColor="background2"/>
                 <w:shd w:val="clear" w:color="auto" w:fill="FAFAFA"/>
               </w:rPr>
               <w:t>​Once every three years or more frequently as advised by your doctor</w:t>
@@ -7751,11 +7823,14 @@
           <w:p>
             <w:pPr>
               <w:spacing w:after="300" w:line="342" w:lineRule="auto"/>
-            </w:pPr>
-            <w:r>
-              <w:rPr>
-                <w:b/>
-                <w:color w:val="182A33"/>
+              <w:rPr>
+                <w:color w:val="E7E6E6" w:themeColor="background2"/>
+              </w:rPr>
+            </w:pPr>
+            <w:r>
+              <w:rPr>
+                <w:b/>
+                <w:color w:val="E7E6E6" w:themeColor="background2"/>
                 <w:shd w:val="clear" w:color="auto" w:fill="FAFAFA"/>
               </w:rPr>
               <w:t xml:space="preserve">​Individuals aged 50 </w:t>
@@ -7764,7 +7839,7 @@
             <w:r>
               <w:rPr>
                 <w:b/>
-                <w:color w:val="182A33"/>
+                <w:color w:val="E7E6E6" w:themeColor="background2"/>
                 <w:shd w:val="clear" w:color="auto" w:fill="FAFAFA"/>
               </w:rPr>
               <w:t>yrs</w:t>
@@ -7773,7 +7848,7 @@
             <w:r>
               <w:rPr>
                 <w:b/>
-                <w:color w:val="182A33"/>
+                <w:color w:val="E7E6E6" w:themeColor="background2"/>
                 <w:shd w:val="clear" w:color="auto" w:fill="FAFAFA"/>
               </w:rPr>
               <w:t xml:space="preserve"> and above</w:t>
@@ -7798,11 +7873,14 @@
           <w:p>
             <w:pPr>
               <w:spacing w:after="760" w:line="335" w:lineRule="auto"/>
-            </w:pPr>
-            <w:r>
-              <w:rPr>
-                <w:b/>
-                <w:color w:val="182A33"/>
+              <w:rPr>
+                <w:color w:val="E7E6E6" w:themeColor="background2"/>
+              </w:rPr>
+            </w:pPr>
+            <w:r>
+              <w:rPr>
+                <w:b/>
+                <w:color w:val="E7E6E6" w:themeColor="background2"/>
                 <w:shd w:val="clear" w:color="auto" w:fill="FAFAFA"/>
               </w:rPr>
               <w:t>​Colorectal cancer​</w:t>
@@ -7827,11 +7905,14 @@
           <w:p>
             <w:pPr>
               <w:spacing w:after="300" w:line="342" w:lineRule="auto"/>
-            </w:pPr>
-            <w:r>
-              <w:rPr>
-                <w:b/>
-                <w:color w:val="182A33"/>
+              <w:rPr>
+                <w:color w:val="E7E6E6" w:themeColor="background2"/>
+              </w:rPr>
+            </w:pPr>
+            <w:r>
+              <w:rPr>
+                <w:b/>
+                <w:color w:val="E7E6E6" w:themeColor="background2"/>
                 <w:shd w:val="clear" w:color="auto" w:fill="FAFAFA"/>
               </w:rPr>
               <w:t>​Faecal Immunochemical Test (to test for blood in stools)</w:t>
@@ -7840,16 +7921,22 @@
           <w:p>
             <w:pPr>
               <w:spacing w:after="300" w:line="342" w:lineRule="auto"/>
+              <w:rPr>
+                <w:color w:val="E7E6E6" w:themeColor="background2"/>
+              </w:rPr>
             </w:pPr>
           </w:p>
           <w:p>
             <w:pPr>
               <w:spacing w:after="300" w:line="342" w:lineRule="auto"/>
-            </w:pPr>
-            <w:r>
-              <w:rPr>
-                <w:b/>
-                <w:color w:val="182A33"/>
+              <w:rPr>
+                <w:color w:val="E7E6E6" w:themeColor="background2"/>
+              </w:rPr>
+            </w:pPr>
+            <w:r>
+              <w:rPr>
+                <w:b/>
+                <w:color w:val="E7E6E6" w:themeColor="background2"/>
                 <w:shd w:val="clear" w:color="auto" w:fill="FAFAFA"/>
               </w:rPr>
               <w:t>OR​</w:t>
@@ -7858,16 +7945,22 @@
           <w:p>
             <w:pPr>
               <w:spacing w:after="300" w:line="342" w:lineRule="auto"/>
+              <w:rPr>
+                <w:color w:val="E7E6E6" w:themeColor="background2"/>
+              </w:rPr>
             </w:pPr>
           </w:p>
           <w:p>
             <w:pPr>
               <w:spacing w:after="760" w:line="335" w:lineRule="auto"/>
-            </w:pPr>
-            <w:r>
-              <w:rPr>
-                <w:b/>
-                <w:color w:val="182A33"/>
+              <w:rPr>
+                <w:color w:val="E7E6E6" w:themeColor="background2"/>
+              </w:rPr>
+            </w:pPr>
+            <w:r>
+              <w:rPr>
+                <w:b/>
+                <w:color w:val="E7E6E6" w:themeColor="background2"/>
                 <w:shd w:val="clear" w:color="auto" w:fill="FAFAFA"/>
               </w:rPr>
               <w:t>Colonoscopy​​​</w:t>
@@ -7876,6 +7969,9 @@
           <w:p>
             <w:pPr>
               <w:spacing w:after="300" w:line="342" w:lineRule="auto"/>
+              <w:rPr>
+                <w:color w:val="E7E6E6" w:themeColor="background2"/>
+              </w:rPr>
             </w:pPr>
           </w:p>
         </w:tc>
@@ -7897,11 +7993,14 @@
           <w:p>
             <w:pPr>
               <w:spacing w:after="300" w:line="342" w:lineRule="auto"/>
-            </w:pPr>
-            <w:r>
-              <w:rPr>
-                <w:b/>
-                <w:color w:val="182A33"/>
+              <w:rPr>
+                <w:color w:val="E7E6E6" w:themeColor="background2"/>
+              </w:rPr>
+            </w:pPr>
+            <w:r>
+              <w:rPr>
+                <w:b/>
+                <w:color w:val="E7E6E6" w:themeColor="background2"/>
                 <w:shd w:val="clear" w:color="auto" w:fill="FAFAFA"/>
               </w:rPr>
               <w:t>​Once a year</w:t>
@@ -7910,31 +8009,46 @@
           <w:p>
             <w:pPr>
               <w:spacing w:after="300" w:line="342" w:lineRule="auto"/>
+              <w:rPr>
+                <w:color w:val="E7E6E6" w:themeColor="background2"/>
+              </w:rPr>
             </w:pPr>
           </w:p>
           <w:p>
             <w:pPr>
               <w:spacing w:after="300" w:line="342" w:lineRule="auto"/>
+              <w:rPr>
+                <w:color w:val="E7E6E6" w:themeColor="background2"/>
+              </w:rPr>
             </w:pPr>
           </w:p>
           <w:p>
             <w:pPr>
               <w:spacing w:after="300" w:line="342" w:lineRule="auto"/>
+              <w:rPr>
+                <w:color w:val="E7E6E6" w:themeColor="background2"/>
+              </w:rPr>
             </w:pPr>
           </w:p>
           <w:p>
             <w:pPr>
               <w:spacing w:after="300" w:line="342" w:lineRule="auto"/>
+              <w:rPr>
+                <w:color w:val="E7E6E6" w:themeColor="background2"/>
+              </w:rPr>
             </w:pPr>
           </w:p>
           <w:p>
             <w:pPr>
               <w:spacing w:after="300" w:line="342" w:lineRule="auto"/>
-            </w:pPr>
-            <w:r>
-              <w:rPr>
-                <w:b/>
-                <w:color w:val="182A33"/>
+              <w:rPr>
+                <w:color w:val="E7E6E6" w:themeColor="background2"/>
+              </w:rPr>
+            </w:pPr>
+            <w:r>
+              <w:rPr>
+                <w:b/>
+                <w:color w:val="E7E6E6" w:themeColor="background2"/>
                 <w:shd w:val="clear" w:color="auto" w:fill="FAFAFA"/>
               </w:rPr>
               <w:t>Once every ten years</w:t>
@@ -8275,6 +8389,7 @@
         <w:spacing w:before="300" w:after="300" w:line="288" w:lineRule="auto"/>
         <w:contextualSpacing w:val="0"/>
         <w:rPr>
+          <w:color w:val="E7E6E6" w:themeColor="background2"/>
           <w:sz w:val="22"/>
         </w:rPr>
       </w:pPr>
@@ -8282,6 +8397,7 @@
       <w:bookmarkEnd w:id="1"/>
       <w:r>
         <w:rPr>
+          <w:color w:val="E7E6E6" w:themeColor="background2"/>
           <w:sz w:val="48"/>
           <w:szCs w:val="63"/>
           <w:highlight w:val="white"/>
@@ -8291,6 +8407,7 @@
       <w:proofErr w:type="spellStart"/>
       <w:r>
         <w:rPr>
+          <w:color w:val="E7E6E6" w:themeColor="background2"/>
           <w:sz w:val="48"/>
           <w:szCs w:val="63"/>
           <w:highlight w:val="white"/>
@@ -8300,6 +8417,7 @@
       <w:proofErr w:type="spellEnd"/>
       <w:r>
         <w:rPr>
+          <w:color w:val="E7E6E6" w:themeColor="background2"/>
           <w:sz w:val="48"/>
           <w:szCs w:val="63"/>
           <w:highlight w:val="white"/>
@@ -8307,7 +8425,13 @@
         <w:t>​</w:t>
       </w:r>
     </w:p>
-    <w:p/>
+    <w:p>
+      <w:pPr>
+        <w:rPr>
+          <w:color w:val="E7E6E6" w:themeColor="background2"/>
+        </w:rPr>
+      </w:pPr>
+    </w:p>
     <w:tbl>
       <w:tblPr>
         <w:tblStyle w:val="a2"/>
@@ -8340,11 +8464,14 @@
           <w:p>
             <w:pPr>
               <w:spacing w:after="300" w:line="342" w:lineRule="auto"/>
-            </w:pPr>
-            <w:r>
-              <w:rPr>
-                <w:b/>
-                <w:color w:val="182A33"/>
+              <w:rPr>
+                <w:color w:val="E7E6E6" w:themeColor="background2"/>
+              </w:rPr>
+            </w:pPr>
+            <w:r>
+              <w:rPr>
+                <w:b/>
+                <w:color w:val="E7E6E6" w:themeColor="background2"/>
                 <w:shd w:val="clear" w:color="auto" w:fill="FAFAFA"/>
               </w:rPr>
               <w:t>Recommended for</w:t>
@@ -8369,11 +8496,14 @@
           <w:p>
             <w:pPr>
               <w:spacing w:after="300" w:line="342" w:lineRule="auto"/>
-            </w:pPr>
-            <w:r>
-              <w:rPr>
-                <w:b/>
-                <w:color w:val="182A33"/>
+              <w:rPr>
+                <w:color w:val="E7E6E6" w:themeColor="background2"/>
+              </w:rPr>
+            </w:pPr>
+            <w:r>
+              <w:rPr>
+                <w:b/>
+                <w:color w:val="E7E6E6" w:themeColor="background2"/>
                 <w:shd w:val="clear" w:color="auto" w:fill="FAFAFA"/>
               </w:rPr>
               <w:t>​To screen for</w:t>
@@ -8398,11 +8528,14 @@
           <w:p>
             <w:pPr>
               <w:spacing w:after="300" w:line="342" w:lineRule="auto"/>
-            </w:pPr>
-            <w:r>
-              <w:rPr>
-                <w:b/>
-                <w:color w:val="182A33"/>
+              <w:rPr>
+                <w:color w:val="E7E6E6" w:themeColor="background2"/>
+              </w:rPr>
+            </w:pPr>
+            <w:r>
+              <w:rPr>
+                <w:b/>
+                <w:color w:val="E7E6E6" w:themeColor="background2"/>
                 <w:shd w:val="clear" w:color="auto" w:fill="FAFAFA"/>
               </w:rPr>
               <w:t>​Screening test</w:t>
@@ -8427,11 +8560,14 @@
           <w:p>
             <w:pPr>
               <w:spacing w:after="300" w:line="342" w:lineRule="auto"/>
-            </w:pPr>
-            <w:r>
-              <w:rPr>
-                <w:b/>
-                <w:color w:val="182A33"/>
+              <w:rPr>
+                <w:color w:val="E7E6E6" w:themeColor="background2"/>
+              </w:rPr>
+            </w:pPr>
+            <w:r>
+              <w:rPr>
+                <w:b/>
+                <w:color w:val="E7E6E6" w:themeColor="background2"/>
                 <w:shd w:val="clear" w:color="auto" w:fill="FAFAFA"/>
               </w:rPr>
               <w:t>​Screening frequency</w:t>
@@ -8458,11 +8594,14 @@
           <w:p>
             <w:pPr>
               <w:spacing w:after="300" w:line="342" w:lineRule="auto"/>
-            </w:pPr>
-            <w:r>
-              <w:rPr>
-                <w:b/>
-                <w:color w:val="182A33"/>
+              <w:rPr>
+                <w:color w:val="E7E6E6" w:themeColor="background2"/>
+              </w:rPr>
+            </w:pPr>
+            <w:r>
+              <w:rPr>
+                <w:b/>
+                <w:color w:val="E7E6E6" w:themeColor="background2"/>
                 <w:shd w:val="clear" w:color="auto" w:fill="FAFAFA"/>
               </w:rPr>
               <w:t>​</w:t>
@@ -8471,7 +8610,7 @@
             <w:r>
               <w:rPr>
                 <w:b/>
-                <w:color w:val="182A33"/>
+                <w:color w:val="E7E6E6" w:themeColor="background2"/>
                 <w:shd w:val="clear" w:color="auto" w:fill="FAFAFA"/>
               </w:rPr>
               <w:t>Newborns</w:t>
@@ -8480,7 +8619,7 @@
             <w:r>
               <w:rPr>
                 <w:b/>
-                <w:color w:val="182A33"/>
+                <w:color w:val="E7E6E6" w:themeColor="background2"/>
                 <w:shd w:val="clear" w:color="auto" w:fill="FAFAFA"/>
               </w:rPr>
               <w:t xml:space="preserve"> aged 0-4 </w:t>
@@ -8489,7 +8628,7 @@
             <w:r>
               <w:rPr>
                 <w:b/>
-                <w:color w:val="182A33"/>
+                <w:color w:val="E7E6E6" w:themeColor="background2"/>
                 <w:shd w:val="clear" w:color="auto" w:fill="FAFAFA"/>
               </w:rPr>
               <w:t>weeks</w:t>
@@ -8498,7 +8637,7 @@
             <w:r>
               <w:rPr>
                 <w:b/>
-                <w:color w:val="182A33"/>
+                <w:color w:val="E7E6E6" w:themeColor="background2"/>
                 <w:shd w:val="clear" w:color="auto" w:fill="FAFAFA"/>
               </w:rPr>
               <w:t xml:space="preserve"> old</w:t>
@@ -8523,11 +8662,14 @@
           <w:p>
             <w:pPr>
               <w:spacing w:after="300" w:line="342" w:lineRule="auto"/>
-            </w:pPr>
-            <w:r>
-              <w:rPr>
-                <w:b/>
-                <w:color w:val="182A33"/>
+              <w:rPr>
+                <w:color w:val="E7E6E6" w:themeColor="background2"/>
+              </w:rPr>
+            </w:pPr>
+            <w:r>
+              <w:rPr>
+                <w:b/>
+                <w:color w:val="E7E6E6" w:themeColor="background2"/>
                 <w:shd w:val="clear" w:color="auto" w:fill="FAFAFA"/>
               </w:rPr>
               <w:t>​Hearing loss</w:t>
@@ -8552,11 +8694,14 @@
           <w:p>
             <w:pPr>
               <w:spacing w:after="300" w:line="342" w:lineRule="auto"/>
-            </w:pPr>
-            <w:r>
-              <w:rPr>
-                <w:b/>
-                <w:color w:val="182A33"/>
+              <w:rPr>
+                <w:color w:val="E7E6E6" w:themeColor="background2"/>
+              </w:rPr>
+            </w:pPr>
+            <w:r>
+              <w:rPr>
+                <w:b/>
+                <w:color w:val="E7E6E6" w:themeColor="background2"/>
                 <w:shd w:val="clear" w:color="auto" w:fill="FAFAFA"/>
               </w:rPr>
               <w:t>​​Audiometry​</w:t>
@@ -8581,11 +8726,14 @@
           <w:p>
             <w:pPr>
               <w:spacing w:after="300" w:line="342" w:lineRule="auto"/>
-            </w:pPr>
-            <w:r>
-              <w:rPr>
-                <w:b/>
-                <w:color w:val="182A33"/>
+              <w:rPr>
+                <w:color w:val="E7E6E6" w:themeColor="background2"/>
+              </w:rPr>
+            </w:pPr>
+            <w:r>
+              <w:rPr>
+                <w:b/>
+                <w:color w:val="E7E6E6" w:themeColor="background2"/>
                 <w:shd w:val="clear" w:color="auto" w:fill="FAFAFA"/>
               </w:rPr>
               <w:t>​Once</w:t>
@@ -8612,11 +8760,14 @@
           <w:p>
             <w:pPr>
               <w:spacing w:after="300" w:line="342" w:lineRule="auto"/>
-            </w:pPr>
-            <w:r>
-              <w:rPr>
-                <w:b/>
-                <w:color w:val="182A33"/>
+              <w:rPr>
+                <w:color w:val="E7E6E6" w:themeColor="background2"/>
+              </w:rPr>
+            </w:pPr>
+            <w:r>
+              <w:rPr>
+                <w:b/>
+                <w:color w:val="E7E6E6" w:themeColor="background2"/>
                 <w:shd w:val="clear" w:color="auto" w:fill="FAFAFA"/>
               </w:rPr>
               <w:t>​</w:t>
@@ -8641,11 +8792,14 @@
           <w:p>
             <w:pPr>
               <w:spacing w:after="760" w:line="335" w:lineRule="auto"/>
-            </w:pPr>
-            <w:r>
-              <w:rPr>
-                <w:b/>
-                <w:color w:val="182A33"/>
+              <w:rPr>
+                <w:color w:val="E7E6E6" w:themeColor="background2"/>
+              </w:rPr>
+            </w:pPr>
+            <w:r>
+              <w:rPr>
+                <w:b/>
+                <w:color w:val="E7E6E6" w:themeColor="background2"/>
                 <w:shd w:val="clear" w:color="auto" w:fill="FAFAFA"/>
               </w:rPr>
               <w:t>​​​​​​Glucose-6-Phosphate Dehydrogenase (G6PD) ​deficiency​</w:t>
@@ -8670,11 +8824,14 @@
           <w:p>
             <w:pPr>
               <w:spacing w:after="300" w:line="342" w:lineRule="auto"/>
-            </w:pPr>
-            <w:r>
-              <w:rPr>
-                <w:b/>
-                <w:color w:val="182A33"/>
+              <w:rPr>
+                <w:color w:val="E7E6E6" w:themeColor="background2"/>
+              </w:rPr>
+            </w:pPr>
+            <w:r>
+              <w:rPr>
+                <w:b/>
+                <w:color w:val="E7E6E6" w:themeColor="background2"/>
                 <w:shd w:val="clear" w:color="auto" w:fill="FAFAFA"/>
               </w:rPr>
               <w:t>​Screen with umbilical cord blood</w:t>
@@ -8699,11 +8856,14 @@
           <w:p>
             <w:pPr>
               <w:spacing w:after="300" w:line="342" w:lineRule="auto"/>
-            </w:pPr>
-            <w:r>
-              <w:rPr>
-                <w:b/>
-                <w:color w:val="182A33"/>
+              <w:rPr>
+                <w:color w:val="E7E6E6" w:themeColor="background2"/>
+              </w:rPr>
+            </w:pPr>
+            <w:r>
+              <w:rPr>
+                <w:b/>
+                <w:color w:val="E7E6E6" w:themeColor="background2"/>
                 <w:shd w:val="clear" w:color="auto" w:fill="FAFAFA"/>
               </w:rPr>
               <w:t>​Once</w:t>
@@ -8730,11 +8890,14 @@
           <w:p>
             <w:pPr>
               <w:spacing w:after="300" w:line="342" w:lineRule="auto"/>
-            </w:pPr>
-            <w:r>
-              <w:rPr>
-                <w:b/>
-                <w:color w:val="182A33"/>
+              <w:rPr>
+                <w:color w:val="E7E6E6" w:themeColor="background2"/>
+              </w:rPr>
+            </w:pPr>
+            <w:r>
+              <w:rPr>
+                <w:b/>
+                <w:color w:val="E7E6E6" w:themeColor="background2"/>
                 <w:shd w:val="clear" w:color="auto" w:fill="FAFAFA"/>
               </w:rPr>
               <w:t>​</w:t>
@@ -8759,11 +8922,14 @@
           <w:p>
             <w:pPr>
               <w:spacing w:after="760" w:line="335" w:lineRule="auto"/>
-            </w:pPr>
-            <w:r>
-              <w:rPr>
-                <w:b/>
-                <w:color w:val="182A33"/>
+              <w:rPr>
+                <w:color w:val="E7E6E6" w:themeColor="background2"/>
+              </w:rPr>
+            </w:pPr>
+            <w:r>
+              <w:rPr>
+                <w:b/>
+                <w:color w:val="E7E6E6" w:themeColor="background2"/>
                 <w:shd w:val="clear" w:color="auto" w:fill="FAFAFA"/>
               </w:rPr>
               <w:t>Inborn Errors of Metabolism (IEM)​​​</w:t>
@@ -8788,11 +8954,14 @@
           <w:p>
             <w:pPr>
               <w:spacing w:after="300" w:line="342" w:lineRule="auto"/>
-            </w:pPr>
-            <w:r>
-              <w:rPr>
-                <w:b/>
-                <w:color w:val="182A33"/>
+              <w:rPr>
+                <w:color w:val="E7E6E6" w:themeColor="background2"/>
+              </w:rPr>
+            </w:pPr>
+            <w:r>
+              <w:rPr>
+                <w:b/>
+                <w:color w:val="E7E6E6" w:themeColor="background2"/>
                 <w:shd w:val="clear" w:color="auto" w:fill="FAFAFA"/>
               </w:rPr>
               <w:t>​Metabolic screen with</w:t>
@@ -8801,11 +8970,14 @@
           <w:p>
             <w:pPr>
               <w:spacing w:after="760" w:line="335" w:lineRule="auto"/>
-            </w:pPr>
-            <w:r>
-              <w:rPr>
-                <w:b/>
-                <w:color w:val="182A33"/>
+              <w:rPr>
+                <w:color w:val="E7E6E6" w:themeColor="background2"/>
+              </w:rPr>
+            </w:pPr>
+            <w:r>
+              <w:rPr>
+                <w:b/>
+                <w:color w:val="E7E6E6" w:themeColor="background2"/>
                 <w:shd w:val="clear" w:color="auto" w:fill="FAFAFA"/>
               </w:rPr>
               <w:t>Tandem Mass Spectrometry (TMS)</w:t>
@@ -8830,11 +9002,14 @@
           <w:p>
             <w:pPr>
               <w:spacing w:after="300" w:line="342" w:lineRule="auto"/>
-            </w:pPr>
-            <w:r>
-              <w:rPr>
-                <w:b/>
-                <w:color w:val="182A33"/>
+              <w:rPr>
+                <w:color w:val="E7E6E6" w:themeColor="background2"/>
+              </w:rPr>
+            </w:pPr>
+            <w:r>
+              <w:rPr>
+                <w:b/>
+                <w:color w:val="E7E6E6" w:themeColor="background2"/>
                 <w:shd w:val="clear" w:color="auto" w:fill="FAFAFA"/>
               </w:rPr>
               <w:t>​Once</w:t>
@@ -8861,11 +9036,14 @@
           <w:p>
             <w:pPr>
               <w:spacing w:after="300" w:line="342" w:lineRule="auto"/>
-            </w:pPr>
-            <w:r>
-              <w:rPr>
-                <w:b/>
-                <w:color w:val="182A33"/>
+              <w:rPr>
+                <w:color w:val="E7E6E6" w:themeColor="background2"/>
+              </w:rPr>
+            </w:pPr>
+            <w:r>
+              <w:rPr>
+                <w:b/>
+                <w:color w:val="E7E6E6" w:themeColor="background2"/>
                 <w:shd w:val="clear" w:color="auto" w:fill="FAFAFA"/>
               </w:rPr>
               <w:t>​</w:t>
@@ -8890,11 +9068,14 @@
           <w:p>
             <w:pPr>
               <w:spacing w:after="760" w:line="335" w:lineRule="auto"/>
-            </w:pPr>
-            <w:r>
-              <w:rPr>
-                <w:b/>
-                <w:color w:val="182A33"/>
+              <w:rPr>
+                <w:color w:val="E7E6E6" w:themeColor="background2"/>
+              </w:rPr>
+            </w:pPr>
+            <w:r>
+              <w:rPr>
+                <w:b/>
+                <w:color w:val="E7E6E6" w:themeColor="background2"/>
                 <w:shd w:val="clear" w:color="auto" w:fill="FAFAFA"/>
               </w:rPr>
               <w:t>Primary hypothyroidism​</w:t>
@@ -8919,11 +9100,14 @@
           <w:p>
             <w:pPr>
               <w:spacing w:after="760" w:line="335" w:lineRule="auto"/>
-            </w:pPr>
-            <w:r>
-              <w:rPr>
-                <w:b/>
-                <w:color w:val="182A33"/>
+              <w:rPr>
+                <w:color w:val="E7E6E6" w:themeColor="background2"/>
+              </w:rPr>
+            </w:pPr>
+            <w:r>
+              <w:rPr>
+                <w:b/>
+                <w:color w:val="E7E6E6" w:themeColor="background2"/>
                 <w:shd w:val="clear" w:color="auto" w:fill="FAFAFA"/>
               </w:rPr>
               <w:t>Thyroid Function Test (TFT)​​</w:t>
@@ -8948,11 +9132,14 @@
           <w:p>
             <w:pPr>
               <w:spacing w:after="300" w:line="342" w:lineRule="auto"/>
-            </w:pPr>
-            <w:r>
-              <w:rPr>
-                <w:b/>
-                <w:color w:val="182A33"/>
+              <w:rPr>
+                <w:color w:val="E7E6E6" w:themeColor="background2"/>
+              </w:rPr>
+            </w:pPr>
+            <w:r>
+              <w:rPr>
+                <w:b/>
+                <w:color w:val="E7E6E6" w:themeColor="background2"/>
                 <w:shd w:val="clear" w:color="auto" w:fill="FAFAFA"/>
               </w:rPr>
               <w:t>​Once</w:t>
@@ -9031,8 +9218,6 @@
         </w:rPr>
         <w:t>. Why do I need to go for regular screening at the recommended frequency?</w:t>
       </w:r>
-      <w:bookmarkStart w:id="4" w:name="_GoBack"/>
-      <w:bookmarkEnd w:id="4"/>
     </w:p>
     <w:p>
       <w:r>
@@ -11243,8 +11428,13 @@
     <w:p/>
     <w:p>
       <w:r>
-        <w:t>Another link for men: http://www.healthline.com/health-slideshow/top-10-tests-men-should-get#5</w:t>
-      </w:r>
+        <w:t xml:space="preserve">Another link for men: </w:t>
+      </w:r>
+      <w:bookmarkStart w:id="4" w:name="_GoBack"/>
+      <w:r>
+        <w:t>http://www.healthline.com/health-slideshow/top-10-tests-men-should-get#5</w:t>
+      </w:r>
+      <w:bookmarkEnd w:id="4"/>
     </w:p>
     <w:sectPr>
       <w:pgSz w:w="11909" w:h="16834"/>
